--- a/Data_viz_day2.docx
+++ b/Data_viz_day2.docx
@@ -1,76 +1,44 @@
 
 <file path=word/document.xml><?xml version="1.0" encoding="utf-8"?>
-<w:document xmlns:mc="http://schemas.openxmlformats.org/markup-compatibility/2006" xmlns:o="urn:schemas-microsoft-com:office:office" xmlns:r="http://schemas.openxmlformats.org/officeDocument/2006/relationships" xmlns:m="http://schemas.openxmlformats.org/officeDocument/2006/math" xmlns:v="urn:schemas-microsoft-com:vml" xmlns:wp="http://schemas.openxmlformats.org/drawingml/2006/wordprocessingDrawing" xmlns:w10="urn:schemas-microsoft-com:office:word" xmlns:w="http://schemas.openxmlformats.org/wordprocessingml/2006/main" xmlns:wne="http://schemas.microsoft.com/office/word/2006/wordml" xmlns:sl="http://schemas.openxmlformats.org/schemaLibrary/2006/main" xmlns:a="http://schemas.openxmlformats.org/drawingml/2006/main" xmlns:pic="http://schemas.openxmlformats.org/drawingml/2006/picture" xmlns:c="http://schemas.openxmlformats.org/drawingml/2006/chart" xmlns:lc="http://schemas.openxmlformats.org/drawingml/2006/lockedCanvas" xmlns:dgm="http://schemas.openxmlformats.org/drawingml/2006/diagram" xmlns:wps="http://schemas.microsoft.com/office/word/2010/wordprocessingShape" xmlns:wpg="http://schemas.microsoft.com/office/word/2010/wordprocessingGroup" xmlns:w14="http://schemas.microsoft.com/office/word/2010/wordml" xmlns:w15="http://schemas.microsoft.com/office/word/2012/wordml">
+<w:document xmlns:wpc="http://schemas.microsoft.com/office/word/2010/wordprocessingCanvas" xmlns:mo="http://schemas.microsoft.com/office/mac/office/2008/main" xmlns:mc="http://schemas.openxmlformats.org/markup-compatibility/2006" xmlns:mv="urn:schemas-microsoft-com:mac:vml" xmlns:o="urn:schemas-microsoft-com:office:office" xmlns:r="http://schemas.openxmlformats.org/officeDocument/2006/relationships" xmlns:m="http://schemas.openxmlformats.org/officeDocument/2006/math" xmlns:v="urn:schemas-microsoft-com:vml" xmlns:wp14="http://schemas.microsoft.com/office/word/2010/wordprocessingDrawing" xmlns:wp="http://schemas.openxmlformats.org/drawingml/2006/wordprocessingDrawing" xmlns:w10="urn:schemas-microsoft-com:office:word" xmlns:w="http://schemas.openxmlformats.org/wordprocessingml/2006/main" xmlns:w14="http://schemas.microsoft.com/office/word/2010/wordml" xmlns:w15="http://schemas.microsoft.com/office/word/2012/wordml" xmlns:wpg="http://schemas.microsoft.com/office/word/2010/wordprocessingGroup" xmlns:wpi="http://schemas.microsoft.com/office/word/2010/wordprocessingInk" xmlns:wne="http://schemas.microsoft.com/office/word/2006/wordml" xmlns:wps="http://schemas.microsoft.com/office/word/2010/wordprocessingShape" mc:Ignorable="w14 w15 wp14">
   <w:body>
     <w:p>
       <w:pPr>
         <w:widowControl w:val="0"/>
         <w:spacing w:line="240" w:lineRule="auto"/>
         <w:rPr>
-          <w:b w:val="1"/>
+          <w:b/>
           <w:sz w:val="28"/>
           <w:szCs w:val="28"/>
         </w:rPr>
       </w:pPr>
       <w:r>
         <w:rPr>
-          <w:b w:val="1"/>
+          <w:b/>
           <w:sz w:val="28"/>
           <w:szCs w:val="28"/>
-          <w:rtl w:val="0"/>
         </w:rPr>
-        <w:t xml:space="preserve">Name</w:t>
-      </w:r>
-      <w:r>
-        <w:rPr>
-          <w:b w:val="1"/>
-          <w:sz w:val="28"/>
-          <w:szCs w:val="28"/>
-          <w:rtl w:val="0"/>
-        </w:rPr>
-        <w:t xml:space="preserve">:</w:t>
-      </w:r>
-      <w:r>
-        <w:rPr>
-          <w:b w:val="1"/>
-          <w:sz w:val="28"/>
-          <w:szCs w:val="28"/>
-          <w:rtl w:val="0"/>
-        </w:rPr>
-        <w:t xml:space="preserve">_</w:t>
-      </w:r>
-      <w:r>
-        <w:rPr>
-          <w:b w:val="1"/>
-          <w:sz w:val="28"/>
-          <w:szCs w:val="28"/>
-          <w:rtl w:val="0"/>
-        </w:rPr>
-        <w:t xml:space="preserve">____________     Period:</w:t>
+        <w:t>Name:_____________     Period:</w:t>
       </w:r>
     </w:p>
     <w:p>
       <w:pPr>
         <w:widowControl w:val="0"/>
         <w:spacing w:line="240" w:lineRule="auto"/>
-        <w:ind w:left="720" w:firstLine="0"/>
+        <w:ind w:left="720"/>
         <w:rPr>
-          <w:b w:val="1"/>
+          <w:b/>
           <w:sz w:val="12"/>
           <w:szCs w:val="12"/>
           <w:u w:val="single"/>
         </w:rPr>
       </w:pPr>
-      <w:r>
-        <w:rPr>
-          <w:rtl w:val="0"/>
-        </w:rPr>
-      </w:r>
     </w:p>
     <w:p>
       <w:pPr>
         <w:widowControl w:val="0"/>
         <w:spacing w:line="240" w:lineRule="auto"/>
+        <w:outlineLvl w:val="0"/>
         <w:rPr>
           <w:sz w:val="28"/>
           <w:szCs w:val="28"/>
@@ -78,56 +46,44 @@
       </w:pPr>
       <w:r>
         <w:rPr>
-          <w:b w:val="1"/>
+          <w:b/>
           <w:sz w:val="28"/>
           <w:szCs w:val="28"/>
           <w:u w:val="single"/>
-          <w:rtl w:val="0"/>
         </w:rPr>
-        <w:t xml:space="preserve">Do Now: Data Review (5 minutes/ 5 points)</w:t>
-      </w:r>
-      <w:r>
-        <w:rPr>
-          <w:rtl w:val="0"/>
-        </w:rPr>
+        <w:t>Do Now: Data Review (5 minutes/ 5 points)</w:t>
       </w:r>
     </w:p>
     <w:tbl>
       <w:tblPr>
-        <w:tblStyle w:val="Table1"/>
-        <w:tblW w:w="11378.0" w:type="dxa"/>
-        <w:jc w:val="left"/>
-        <w:tblInd w:w="100.0" w:type="pct"/>
+        <w:tblStyle w:val="a"/>
+        <w:tblW w:w="11378" w:type="dxa"/>
+        <w:tblInd w:w="110" w:type="dxa"/>
         <w:tblBorders>
-          <w:top w:color="000000" w:space="0" w:sz="8" w:val="single"/>
-          <w:left w:color="000000" w:space="0" w:sz="8" w:val="single"/>
-          <w:bottom w:color="000000" w:space="0" w:sz="8" w:val="single"/>
-          <w:right w:color="000000" w:space="0" w:sz="8" w:val="single"/>
-          <w:insideH w:color="000000" w:space="0" w:sz="8" w:val="single"/>
-          <w:insideV w:color="000000" w:space="0" w:sz="8" w:val="single"/>
+          <w:top w:val="single" w:sz="8" w:space="0" w:color="000000"/>
+          <w:left w:val="single" w:sz="8" w:space="0" w:color="000000"/>
+          <w:bottom w:val="single" w:sz="8" w:space="0" w:color="000000"/>
+          <w:right w:val="single" w:sz="8" w:space="0" w:color="000000"/>
+          <w:insideH w:val="single" w:sz="8" w:space="0" w:color="000000"/>
+          <w:insideV w:val="single" w:sz="8" w:space="0" w:color="000000"/>
         </w:tblBorders>
         <w:tblLayout w:type="fixed"/>
-        <w:tblLook w:val="0600"/>
+        <w:tblLook w:val="0600" w:firstRow="0" w:lastRow="0" w:firstColumn="0" w:lastColumn="0" w:noHBand="1" w:noVBand="1"/>
       </w:tblPr>
       <w:tblGrid>
         <w:gridCol w:w="11378"/>
-        <w:tblGridChange w:id="0">
-          <w:tblGrid>
-            <w:gridCol w:w="11378"/>
-          </w:tblGrid>
-        </w:tblGridChange>
       </w:tblGrid>
       <w:tr>
         <w:tc>
           <w:tcPr>
-            <w:shd w:fill="auto" w:val="clear"/>
+            <w:tcW w:w="11378" w:type="dxa"/>
+            <w:shd w:val="clear" w:color="auto" w:fill="auto"/>
             <w:tcMar>
-              <w:top w:w="100.0" w:type="dxa"/>
-              <w:left w:w="100.0" w:type="dxa"/>
-              <w:bottom w:w="100.0" w:type="dxa"/>
-              <w:right w:w="100.0" w:type="dxa"/>
+              <w:top w:w="100" w:type="dxa"/>
+              <w:left w:w="100" w:type="dxa"/>
+              <w:bottom w:w="100" w:type="dxa"/>
+              <w:right w:w="100" w:type="dxa"/>
             </w:tcMar>
-            <w:vAlign w:val="top"/>
           </w:tcPr>
           <w:p>
             <w:pPr>
@@ -138,11 +94,6 @@
                 <w:szCs w:val="4"/>
               </w:rPr>
             </w:pPr>
-            <w:r>
-              <w:rPr>
-                <w:rtl w:val="0"/>
-              </w:rPr>
-            </w:r>
           </w:p>
           <w:p>
             <w:pPr>
@@ -157,9 +108,8 @@
               <w:rPr>
                 <w:sz w:val="28"/>
                 <w:szCs w:val="28"/>
-                <w:rtl w:val="0"/>
               </w:rPr>
-              <w:t xml:space="preserve">Try to describe the types of information you will find in each column of our 2019 Billboard data set using only one word (Text, String, Integer, Number, Boolean, Float, Date, etc.)</w:t>
+              <w:t>Try to describe the types of information you will find in each column of our 2019 Billboard data set using only one word (Text, String, Integer, Number, Boolean, Float, Date, etc.)</w:t>
             </w:r>
           </w:p>
           <w:p>
@@ -171,11 +121,6 @@
                 <w:szCs w:val="4"/>
               </w:rPr>
             </w:pPr>
-            <w:r>
-              <w:rPr>
-                <w:rtl w:val="0"/>
-              </w:rPr>
-            </w:r>
           </w:p>
           <w:p>
             <w:pPr>
@@ -187,22 +132,26 @@
               </w:rPr>
             </w:pPr>
             <w:r>
-              <w:rPr/>
+              <w:rPr>
+                <w:noProof/>
+                <w:lang w:val="en-US"/>
+              </w:rPr>
               <w:drawing>
-                <wp:inline distB="114300" distT="114300" distL="114300" distR="114300">
+                <wp:inline distT="114300" distB="114300" distL="114300" distR="114300" wp14:anchorId="66380CBF" wp14:editId="0F4DE557">
                   <wp:extent cx="7077075" cy="1219200"/>
-                  <wp:effectExtent b="0" l="0" r="0" t="0"/>
+                  <wp:effectExtent l="0" t="0" r="0" b="0"/>
                   <wp:docPr id="10" name="image5.png"/>
-                  <a:graphic>
+                  <wp:cNvGraphicFramePr/>
+                  <a:graphic xmlns:a="http://schemas.openxmlformats.org/drawingml/2006/main">
                     <a:graphicData uri="http://schemas.openxmlformats.org/drawingml/2006/picture">
-                      <pic:pic>
+                      <pic:pic xmlns:pic="http://schemas.openxmlformats.org/drawingml/2006/picture">
                         <pic:nvPicPr>
                           <pic:cNvPr id="0" name="image5.png"/>
                           <pic:cNvPicPr preferRelativeResize="0"/>
                         </pic:nvPicPr>
                         <pic:blipFill>
-                          <a:blip r:embed="rId6"/>
-                          <a:srcRect b="0" l="0" r="0" t="0"/>
+                          <a:blip r:embed="rId7"/>
+                          <a:srcRect/>
                           <a:stretch>
                             <a:fillRect/>
                           </a:stretch>
@@ -212,7 +161,9 @@
                             <a:off x="0" y="0"/>
                             <a:ext cx="7077075" cy="1219200"/>
                           </a:xfrm>
-                          <a:prstGeom prst="rect"/>
+                          <a:prstGeom prst="rect">
+                            <a:avLst/>
+                          </a:prstGeom>
                           <a:ln/>
                         </pic:spPr>
                       </pic:pic>
@@ -221,400 +172,344 @@
                 </wp:inline>
               </w:drawing>
             </w:r>
-            <w:r>
-              <w:rPr>
-                <w:rtl w:val="0"/>
-              </w:rPr>
-            </w:r>
           </w:p>
           <w:tbl>
             <w:tblPr>
-              <w:tblStyle w:val="Table2"/>
-              <w:tblW w:w="11178.0" w:type="dxa"/>
-              <w:jc w:val="left"/>
+              <w:tblStyle w:val="a0"/>
+              <w:tblW w:w="11178" w:type="dxa"/>
               <w:tblBorders>
-                <w:top w:color="000000" w:space="0" w:sz="8" w:val="single"/>
-                <w:left w:color="000000" w:space="0" w:sz="8" w:val="single"/>
-                <w:bottom w:color="000000" w:space="0" w:sz="8" w:val="single"/>
-                <w:right w:color="000000" w:space="0" w:sz="8" w:val="single"/>
-                <w:insideH w:color="000000" w:space="0" w:sz="8" w:val="single"/>
-                <w:insideV w:color="000000" w:space="0" w:sz="8" w:val="single"/>
+                <w:top w:val="single" w:sz="8" w:space="0" w:color="000000"/>
+                <w:left w:val="single" w:sz="8" w:space="0" w:color="000000"/>
+                <w:bottom w:val="single" w:sz="8" w:space="0" w:color="000000"/>
+                <w:right w:val="single" w:sz="8" w:space="0" w:color="000000"/>
+                <w:insideH w:val="single" w:sz="8" w:space="0" w:color="000000"/>
+                <w:insideV w:val="single" w:sz="8" w:space="0" w:color="000000"/>
               </w:tblBorders>
               <w:tblLayout w:type="fixed"/>
-              <w:tblLook w:val="0600"/>
+              <w:tblLook w:val="0600" w:firstRow="0" w:lastRow="0" w:firstColumn="0" w:lastColumn="0" w:noHBand="1" w:noVBand="1"/>
             </w:tblPr>
             <w:tblGrid>
-              <w:gridCol w:w="1397.25"/>
-              <w:gridCol w:w="1397.25"/>
-              <w:gridCol w:w="1397.25"/>
-              <w:gridCol w:w="1397.25"/>
-              <w:gridCol w:w="1397.25"/>
-              <w:gridCol w:w="1397.25"/>
-              <w:gridCol w:w="1397.25"/>
-              <w:gridCol w:w="1397.25"/>
-              <w:tblGridChange w:id="0">
-                <w:tblGrid>
-                  <w:gridCol w:w="1397.25"/>
-                  <w:gridCol w:w="1397.25"/>
-                  <w:gridCol w:w="1397.25"/>
-                  <w:gridCol w:w="1397.25"/>
-                  <w:gridCol w:w="1397.25"/>
-                  <w:gridCol w:w="1397.25"/>
-                  <w:gridCol w:w="1397.25"/>
-                  <w:gridCol w:w="1397.25"/>
-                </w:tblGrid>
-              </w:tblGridChange>
+              <w:gridCol w:w="1398"/>
+              <w:gridCol w:w="1398"/>
+              <w:gridCol w:w="1397"/>
+              <w:gridCol w:w="1397"/>
+              <w:gridCol w:w="1397"/>
+              <w:gridCol w:w="1397"/>
+              <w:gridCol w:w="1397"/>
+              <w:gridCol w:w="1397"/>
             </w:tblGrid>
             <w:tr>
               <w:tc>
                 <w:tcPr>
-                  <w:shd w:fill="auto" w:val="clear"/>
+                  <w:tcW w:w="1397" w:type="dxa"/>
+                  <w:shd w:val="clear" w:color="auto" w:fill="auto"/>
                   <w:tcMar>
-                    <w:top w:w="100.0" w:type="dxa"/>
-                    <w:left w:w="100.0" w:type="dxa"/>
-                    <w:bottom w:w="100.0" w:type="dxa"/>
-                    <w:right w:w="100.0" w:type="dxa"/>
+                    <w:top w:w="100" w:type="dxa"/>
+                    <w:left w:w="100" w:type="dxa"/>
+                    <w:bottom w:w="100" w:type="dxa"/>
+                    <w:right w:w="100" w:type="dxa"/>
                   </w:tcMar>
-                  <w:vAlign w:val="top"/>
                 </w:tcPr>
                 <w:p>
                   <w:pPr>
-                    <w:keepNext w:val="0"/>
-                    <w:keepLines w:val="0"/>
                     <w:widowControl w:val="0"/>
                     <w:pBdr>
-                      <w:top w:space="0" w:sz="0" w:val="nil"/>
-                      <w:left w:space="0" w:sz="0" w:val="nil"/>
-                      <w:bottom w:space="0" w:sz="0" w:val="nil"/>
-                      <w:right w:space="0" w:sz="0" w:val="nil"/>
-                      <w:between w:space="0" w:sz="0" w:val="nil"/>
+                      <w:top w:val="nil"/>
+                      <w:left w:val="nil"/>
+                      <w:bottom w:val="nil"/>
+                      <w:right w:val="nil"/>
+                      <w:between w:val="nil"/>
                     </w:pBdr>
-                    <w:shd w:fill="auto" w:val="clear"/>
-                    <w:spacing w:after="0" w:before="0" w:line="240" w:lineRule="auto"/>
-                    <w:ind w:left="0" w:right="0" w:firstLine="0"/>
+                    <w:spacing w:line="240" w:lineRule="auto"/>
                     <w:jc w:val="center"/>
                     <w:rPr>
-                      <w:b w:val="1"/>
-                      <w:sz w:val="24"/>
-                      <w:szCs w:val="24"/>
-                    </w:rPr>
-                  </w:pPr>
-                  <w:r>
-                    <w:rPr>
-                      <w:b w:val="1"/>
-                      <w:sz w:val="24"/>
-                      <w:szCs w:val="24"/>
-                      <w:rtl w:val="0"/>
-                    </w:rPr>
-                    <w:t xml:space="preserve">WeekID</w:t>
-                  </w:r>
+                      <w:b/>
+                      <w:sz w:val="24"/>
+                      <w:szCs w:val="24"/>
+                    </w:rPr>
+                  </w:pPr>
+                  <w:proofErr w:type="spellStart"/>
+                  <w:r>
+                    <w:rPr>
+                      <w:b/>
+                      <w:sz w:val="24"/>
+                      <w:szCs w:val="24"/>
+                    </w:rPr>
+                    <w:t>WeekID</w:t>
+                  </w:r>
+                  <w:proofErr w:type="spellEnd"/>
                 </w:p>
               </w:tc>
               <w:tc>
                 <w:tcPr>
-                  <w:shd w:fill="auto" w:val="clear"/>
+                  <w:tcW w:w="1397" w:type="dxa"/>
+                  <w:shd w:val="clear" w:color="auto" w:fill="auto"/>
                   <w:tcMar>
-                    <w:top w:w="100.0" w:type="dxa"/>
-                    <w:left w:w="100.0" w:type="dxa"/>
-                    <w:bottom w:w="100.0" w:type="dxa"/>
-                    <w:right w:w="100.0" w:type="dxa"/>
+                    <w:top w:w="100" w:type="dxa"/>
+                    <w:left w:w="100" w:type="dxa"/>
+                    <w:bottom w:w="100" w:type="dxa"/>
+                    <w:right w:w="100" w:type="dxa"/>
                   </w:tcMar>
-                  <w:vAlign w:val="top"/>
                 </w:tcPr>
                 <w:p>
                   <w:pPr>
-                    <w:keepNext w:val="0"/>
-                    <w:keepLines w:val="0"/>
                     <w:widowControl w:val="0"/>
                     <w:pBdr>
-                      <w:top w:space="0" w:sz="0" w:val="nil"/>
-                      <w:left w:space="0" w:sz="0" w:val="nil"/>
-                      <w:bottom w:space="0" w:sz="0" w:val="nil"/>
-                      <w:right w:space="0" w:sz="0" w:val="nil"/>
-                      <w:between w:space="0" w:sz="0" w:val="nil"/>
+                      <w:top w:val="nil"/>
+                      <w:left w:val="nil"/>
+                      <w:bottom w:val="nil"/>
+                      <w:right w:val="nil"/>
+                      <w:between w:val="nil"/>
                     </w:pBdr>
-                    <w:shd w:fill="auto" w:val="clear"/>
-                    <w:spacing w:after="0" w:before="0" w:line="240" w:lineRule="auto"/>
-                    <w:ind w:left="0" w:right="0" w:firstLine="0"/>
+                    <w:spacing w:line="240" w:lineRule="auto"/>
                     <w:jc w:val="center"/>
                     <w:rPr>
-                      <w:b w:val="1"/>
-                      <w:sz w:val="24"/>
-                      <w:szCs w:val="24"/>
-                    </w:rPr>
-                  </w:pPr>
-                  <w:r>
-                    <w:rPr>
-                      <w:b w:val="1"/>
-                      <w:sz w:val="24"/>
-                      <w:szCs w:val="24"/>
-                      <w:rtl w:val="0"/>
-                    </w:rPr>
-                    <w:t xml:space="preserve">Week Number</w:t>
+                      <w:b/>
+                      <w:sz w:val="24"/>
+                      <w:szCs w:val="24"/>
+                    </w:rPr>
+                  </w:pPr>
+                  <w:r>
+                    <w:rPr>
+                      <w:b/>
+                      <w:sz w:val="24"/>
+                      <w:szCs w:val="24"/>
+                    </w:rPr>
+                    <w:t>Week Number</w:t>
                   </w:r>
                 </w:p>
               </w:tc>
               <w:tc>
                 <w:tcPr>
-                  <w:shd w:fill="auto" w:val="clear"/>
+                  <w:tcW w:w="1397" w:type="dxa"/>
+                  <w:shd w:val="clear" w:color="auto" w:fill="auto"/>
                   <w:tcMar>
-                    <w:top w:w="100.0" w:type="dxa"/>
-                    <w:left w:w="100.0" w:type="dxa"/>
-                    <w:bottom w:w="100.0" w:type="dxa"/>
-                    <w:right w:w="100.0" w:type="dxa"/>
+                    <w:top w:w="100" w:type="dxa"/>
+                    <w:left w:w="100" w:type="dxa"/>
+                    <w:bottom w:w="100" w:type="dxa"/>
+                    <w:right w:w="100" w:type="dxa"/>
                   </w:tcMar>
-                  <w:vAlign w:val="top"/>
                 </w:tcPr>
                 <w:p>
                   <w:pPr>
-                    <w:keepNext w:val="0"/>
-                    <w:keepLines w:val="0"/>
                     <w:widowControl w:val="0"/>
                     <w:pBdr>
-                      <w:top w:space="0" w:sz="0" w:val="nil"/>
-                      <w:left w:space="0" w:sz="0" w:val="nil"/>
-                      <w:bottom w:space="0" w:sz="0" w:val="nil"/>
-                      <w:right w:space="0" w:sz="0" w:val="nil"/>
-                      <w:between w:space="0" w:sz="0" w:val="nil"/>
+                      <w:top w:val="nil"/>
+                      <w:left w:val="nil"/>
+                      <w:bottom w:val="nil"/>
+                      <w:right w:val="nil"/>
+                      <w:between w:val="nil"/>
                     </w:pBdr>
-                    <w:shd w:fill="auto" w:val="clear"/>
-                    <w:spacing w:after="0" w:before="0" w:line="240" w:lineRule="auto"/>
-                    <w:ind w:left="0" w:right="0" w:firstLine="0"/>
+                    <w:spacing w:line="240" w:lineRule="auto"/>
                     <w:jc w:val="center"/>
                     <w:rPr>
-                      <w:b w:val="1"/>
-                      <w:sz w:val="24"/>
-                      <w:szCs w:val="24"/>
-                    </w:rPr>
-                  </w:pPr>
-                  <w:r>
-                    <w:rPr>
-                      <w:b w:val="1"/>
-                      <w:sz w:val="24"/>
-                      <w:szCs w:val="24"/>
-                      <w:rtl w:val="0"/>
-                    </w:rPr>
-                    <w:t xml:space="preserve">Week Position</w:t>
+                      <w:b/>
+                      <w:sz w:val="24"/>
+                      <w:szCs w:val="24"/>
+                    </w:rPr>
+                  </w:pPr>
+                  <w:r>
+                    <w:rPr>
+                      <w:b/>
+                      <w:sz w:val="24"/>
+                      <w:szCs w:val="24"/>
+                    </w:rPr>
+                    <w:t>Week Position</w:t>
                   </w:r>
                 </w:p>
               </w:tc>
               <w:tc>
                 <w:tcPr>
-                  <w:shd w:fill="auto" w:val="clear"/>
+                  <w:tcW w:w="1397" w:type="dxa"/>
+                  <w:shd w:val="clear" w:color="auto" w:fill="auto"/>
                   <w:tcMar>
-                    <w:top w:w="100.0" w:type="dxa"/>
-                    <w:left w:w="100.0" w:type="dxa"/>
-                    <w:bottom w:w="100.0" w:type="dxa"/>
-                    <w:right w:w="100.0" w:type="dxa"/>
+                    <w:top w:w="100" w:type="dxa"/>
+                    <w:left w:w="100" w:type="dxa"/>
+                    <w:bottom w:w="100" w:type="dxa"/>
+                    <w:right w:w="100" w:type="dxa"/>
                   </w:tcMar>
-                  <w:vAlign w:val="top"/>
                 </w:tcPr>
                 <w:p>
                   <w:pPr>
-                    <w:keepNext w:val="0"/>
-                    <w:keepLines w:val="0"/>
                     <w:widowControl w:val="0"/>
                     <w:pBdr>
-                      <w:top w:space="0" w:sz="0" w:val="nil"/>
-                      <w:left w:space="0" w:sz="0" w:val="nil"/>
-                      <w:bottom w:space="0" w:sz="0" w:val="nil"/>
-                      <w:right w:space="0" w:sz="0" w:val="nil"/>
-                      <w:between w:space="0" w:sz="0" w:val="nil"/>
+                      <w:top w:val="nil"/>
+                      <w:left w:val="nil"/>
+                      <w:bottom w:val="nil"/>
+                      <w:right w:val="nil"/>
+                      <w:between w:val="nil"/>
                     </w:pBdr>
-                    <w:shd w:fill="auto" w:val="clear"/>
-                    <w:spacing w:after="0" w:before="0" w:line="240" w:lineRule="auto"/>
-                    <w:ind w:left="0" w:right="0" w:firstLine="0"/>
+                    <w:spacing w:line="240" w:lineRule="auto"/>
                     <w:jc w:val="center"/>
                     <w:rPr>
-                      <w:b w:val="1"/>
-                      <w:sz w:val="24"/>
-                      <w:szCs w:val="24"/>
-                    </w:rPr>
-                  </w:pPr>
-                  <w:r>
-                    <w:rPr>
-                      <w:b w:val="1"/>
-                      <w:sz w:val="24"/>
-                      <w:szCs w:val="24"/>
-                      <w:rtl w:val="0"/>
-                    </w:rPr>
-                    <w:t xml:space="preserve">Song</w:t>
+                      <w:b/>
+                      <w:sz w:val="24"/>
+                      <w:szCs w:val="24"/>
+                    </w:rPr>
+                  </w:pPr>
+                  <w:r>
+                    <w:rPr>
+                      <w:b/>
+                      <w:sz w:val="24"/>
+                      <w:szCs w:val="24"/>
+                    </w:rPr>
+                    <w:t>Song</w:t>
                   </w:r>
                 </w:p>
               </w:tc>
               <w:tc>
                 <w:tcPr>
-                  <w:shd w:fill="auto" w:val="clear"/>
+                  <w:tcW w:w="1397" w:type="dxa"/>
+                  <w:shd w:val="clear" w:color="auto" w:fill="auto"/>
                   <w:tcMar>
-                    <w:top w:w="100.0" w:type="dxa"/>
-                    <w:left w:w="100.0" w:type="dxa"/>
-                    <w:bottom w:w="100.0" w:type="dxa"/>
-                    <w:right w:w="100.0" w:type="dxa"/>
+                    <w:top w:w="100" w:type="dxa"/>
+                    <w:left w:w="100" w:type="dxa"/>
+                    <w:bottom w:w="100" w:type="dxa"/>
+                    <w:right w:w="100" w:type="dxa"/>
                   </w:tcMar>
-                  <w:vAlign w:val="top"/>
                 </w:tcPr>
                 <w:p>
                   <w:pPr>
-                    <w:keepNext w:val="0"/>
-                    <w:keepLines w:val="0"/>
                     <w:widowControl w:val="0"/>
                     <w:pBdr>
-                      <w:top w:space="0" w:sz="0" w:val="nil"/>
-                      <w:left w:space="0" w:sz="0" w:val="nil"/>
-                      <w:bottom w:space="0" w:sz="0" w:val="nil"/>
-                      <w:right w:space="0" w:sz="0" w:val="nil"/>
-                      <w:between w:space="0" w:sz="0" w:val="nil"/>
+                      <w:top w:val="nil"/>
+                      <w:left w:val="nil"/>
+                      <w:bottom w:val="nil"/>
+                      <w:right w:val="nil"/>
+                      <w:between w:val="nil"/>
                     </w:pBdr>
-                    <w:shd w:fill="auto" w:val="clear"/>
-                    <w:spacing w:after="0" w:before="0" w:line="240" w:lineRule="auto"/>
-                    <w:ind w:left="0" w:right="0" w:firstLine="0"/>
+                    <w:spacing w:line="240" w:lineRule="auto"/>
                     <w:jc w:val="center"/>
                     <w:rPr>
-                      <w:b w:val="1"/>
-                      <w:sz w:val="24"/>
-                      <w:szCs w:val="24"/>
-                    </w:rPr>
-                  </w:pPr>
-                  <w:r>
-                    <w:rPr>
-                      <w:b w:val="1"/>
-                      <w:sz w:val="24"/>
-                      <w:szCs w:val="24"/>
-                      <w:rtl w:val="0"/>
-                    </w:rPr>
-                    <w:t xml:space="preserve">Performer</w:t>
+                      <w:b/>
+                      <w:sz w:val="24"/>
+                      <w:szCs w:val="24"/>
+                    </w:rPr>
+                  </w:pPr>
+                  <w:r>
+                    <w:rPr>
+                      <w:b/>
+                      <w:sz w:val="24"/>
+                      <w:szCs w:val="24"/>
+                    </w:rPr>
+                    <w:t>Performer</w:t>
                   </w:r>
                 </w:p>
               </w:tc>
               <w:tc>
                 <w:tcPr>
-                  <w:shd w:fill="auto" w:val="clear"/>
+                  <w:tcW w:w="1397" w:type="dxa"/>
+                  <w:shd w:val="clear" w:color="auto" w:fill="auto"/>
                   <w:tcMar>
-                    <w:top w:w="100.0" w:type="dxa"/>
-                    <w:left w:w="100.0" w:type="dxa"/>
-                    <w:bottom w:w="100.0" w:type="dxa"/>
-                    <w:right w:w="100.0" w:type="dxa"/>
+                    <w:top w:w="100" w:type="dxa"/>
+                    <w:left w:w="100" w:type="dxa"/>
+                    <w:bottom w:w="100" w:type="dxa"/>
+                    <w:right w:w="100" w:type="dxa"/>
                   </w:tcMar>
-                  <w:vAlign w:val="top"/>
                 </w:tcPr>
                 <w:p>
                   <w:pPr>
-                    <w:keepNext w:val="0"/>
-                    <w:keepLines w:val="0"/>
                     <w:widowControl w:val="0"/>
                     <w:pBdr>
-                      <w:top w:space="0" w:sz="0" w:val="nil"/>
-                      <w:left w:space="0" w:sz="0" w:val="nil"/>
-                      <w:bottom w:space="0" w:sz="0" w:val="nil"/>
-                      <w:right w:space="0" w:sz="0" w:val="nil"/>
-                      <w:between w:space="0" w:sz="0" w:val="nil"/>
+                      <w:top w:val="nil"/>
+                      <w:left w:val="nil"/>
+                      <w:bottom w:val="nil"/>
+                      <w:right w:val="nil"/>
+                      <w:between w:val="nil"/>
                     </w:pBdr>
-                    <w:shd w:fill="auto" w:val="clear"/>
-                    <w:spacing w:after="0" w:before="0" w:line="240" w:lineRule="auto"/>
-                    <w:ind w:left="0" w:right="0" w:firstLine="0"/>
+                    <w:spacing w:line="240" w:lineRule="auto"/>
                     <w:jc w:val="center"/>
                     <w:rPr>
-                      <w:b w:val="1"/>
-                      <w:sz w:val="24"/>
-                      <w:szCs w:val="24"/>
-                    </w:rPr>
-                  </w:pPr>
-                  <w:r>
-                    <w:rPr>
-                      <w:b w:val="1"/>
-                      <w:sz w:val="24"/>
-                      <w:szCs w:val="24"/>
-                      <w:rtl w:val="0"/>
-                    </w:rPr>
-                    <w:t xml:space="preserve">Previous Week Position</w:t>
+                      <w:b/>
+                      <w:sz w:val="24"/>
+                      <w:szCs w:val="24"/>
+                    </w:rPr>
+                  </w:pPr>
+                  <w:r>
+                    <w:rPr>
+                      <w:b/>
+                      <w:sz w:val="24"/>
+                      <w:szCs w:val="24"/>
+                    </w:rPr>
+                    <w:t>Previous Week Position</w:t>
                   </w:r>
                 </w:p>
               </w:tc>
               <w:tc>
                 <w:tcPr>
-                  <w:shd w:fill="auto" w:val="clear"/>
+                  <w:tcW w:w="1397" w:type="dxa"/>
+                  <w:shd w:val="clear" w:color="auto" w:fill="auto"/>
                   <w:tcMar>
-                    <w:top w:w="100.0" w:type="dxa"/>
-                    <w:left w:w="100.0" w:type="dxa"/>
-                    <w:bottom w:w="100.0" w:type="dxa"/>
-                    <w:right w:w="100.0" w:type="dxa"/>
+                    <w:top w:w="100" w:type="dxa"/>
+                    <w:left w:w="100" w:type="dxa"/>
+                    <w:bottom w:w="100" w:type="dxa"/>
+                    <w:right w:w="100" w:type="dxa"/>
                   </w:tcMar>
-                  <w:vAlign w:val="top"/>
                 </w:tcPr>
                 <w:p>
                   <w:pPr>
-                    <w:keepNext w:val="0"/>
-                    <w:keepLines w:val="0"/>
                     <w:widowControl w:val="0"/>
                     <w:pBdr>
-                      <w:top w:space="0" w:sz="0" w:val="nil"/>
-                      <w:left w:space="0" w:sz="0" w:val="nil"/>
-                      <w:bottom w:space="0" w:sz="0" w:val="nil"/>
-                      <w:right w:space="0" w:sz="0" w:val="nil"/>
-                      <w:between w:space="0" w:sz="0" w:val="nil"/>
+                      <w:top w:val="nil"/>
+                      <w:left w:val="nil"/>
+                      <w:bottom w:val="nil"/>
+                      <w:right w:val="nil"/>
+                      <w:between w:val="nil"/>
                     </w:pBdr>
-                    <w:shd w:fill="auto" w:val="clear"/>
-                    <w:spacing w:after="0" w:before="0" w:line="240" w:lineRule="auto"/>
-                    <w:ind w:left="0" w:right="0" w:firstLine="0"/>
+                    <w:spacing w:line="240" w:lineRule="auto"/>
                     <w:jc w:val="center"/>
                     <w:rPr>
-                      <w:b w:val="1"/>
-                      <w:sz w:val="24"/>
-                      <w:szCs w:val="24"/>
-                    </w:rPr>
-                  </w:pPr>
-                  <w:r>
-                    <w:rPr>
-                      <w:b w:val="1"/>
-                      <w:sz w:val="24"/>
-                      <w:szCs w:val="24"/>
-                      <w:rtl w:val="0"/>
-                    </w:rPr>
-                    <w:t xml:space="preserve">Peak Position</w:t>
+                      <w:b/>
+                      <w:sz w:val="24"/>
+                      <w:szCs w:val="24"/>
+                    </w:rPr>
+                  </w:pPr>
+                  <w:r>
+                    <w:rPr>
+                      <w:b/>
+                      <w:sz w:val="24"/>
+                      <w:szCs w:val="24"/>
+                    </w:rPr>
+                    <w:t>Peak Position</w:t>
                   </w:r>
                 </w:p>
               </w:tc>
               <w:tc>
                 <w:tcPr>
-                  <w:shd w:fill="auto" w:val="clear"/>
+                  <w:tcW w:w="1397" w:type="dxa"/>
+                  <w:shd w:val="clear" w:color="auto" w:fill="auto"/>
                   <w:tcMar>
-                    <w:top w:w="100.0" w:type="dxa"/>
-                    <w:left w:w="100.0" w:type="dxa"/>
-                    <w:bottom w:w="100.0" w:type="dxa"/>
-                    <w:right w:w="100.0" w:type="dxa"/>
+                    <w:top w:w="100" w:type="dxa"/>
+                    <w:left w:w="100" w:type="dxa"/>
+                    <w:bottom w:w="100" w:type="dxa"/>
+                    <w:right w:w="100" w:type="dxa"/>
                   </w:tcMar>
-                  <w:vAlign w:val="top"/>
                 </w:tcPr>
                 <w:p>
                   <w:pPr>
-                    <w:keepNext w:val="0"/>
-                    <w:keepLines w:val="0"/>
                     <w:widowControl w:val="0"/>
                     <w:pBdr>
-                      <w:top w:space="0" w:sz="0" w:val="nil"/>
-                      <w:left w:space="0" w:sz="0" w:val="nil"/>
-                      <w:bottom w:space="0" w:sz="0" w:val="nil"/>
-                      <w:right w:space="0" w:sz="0" w:val="nil"/>
-                      <w:between w:space="0" w:sz="0" w:val="nil"/>
+                      <w:top w:val="nil"/>
+                      <w:left w:val="nil"/>
+                      <w:bottom w:val="nil"/>
+                      <w:right w:val="nil"/>
+                      <w:between w:val="nil"/>
                     </w:pBdr>
-                    <w:shd w:fill="auto" w:val="clear"/>
-                    <w:spacing w:after="0" w:before="0" w:line="240" w:lineRule="auto"/>
-                    <w:ind w:left="0" w:right="0" w:firstLine="0"/>
+                    <w:spacing w:line="240" w:lineRule="auto"/>
                     <w:jc w:val="center"/>
                     <w:rPr>
-                      <w:b w:val="1"/>
-                      <w:sz w:val="24"/>
-                      <w:szCs w:val="24"/>
-                    </w:rPr>
-                  </w:pPr>
-                  <w:r>
-                    <w:rPr>
-                      <w:b w:val="1"/>
-                      <w:sz w:val="24"/>
-                      <w:szCs w:val="24"/>
-                      <w:rtl w:val="0"/>
-                    </w:rPr>
-                    <w:t xml:space="preserve">Weeks on Chart</w:t>
+                      <w:b/>
+                      <w:sz w:val="24"/>
+                      <w:szCs w:val="24"/>
+                    </w:rPr>
+                  </w:pPr>
+                  <w:r>
+                    <w:rPr>
+                      <w:b/>
+                      <w:sz w:val="24"/>
+                      <w:szCs w:val="24"/>
+                    </w:rPr>
+                    <w:t>Weeks on Chart</w:t>
                   </w:r>
                 </w:p>
               </w:tc>
@@ -622,341 +517,251 @@
             <w:tr>
               <w:tc>
                 <w:tcPr>
-                  <w:shd w:fill="auto" w:val="clear"/>
+                  <w:tcW w:w="1397" w:type="dxa"/>
+                  <w:shd w:val="clear" w:color="auto" w:fill="auto"/>
                   <w:tcMar>
-                    <w:top w:w="100.0" w:type="dxa"/>
-                    <w:left w:w="100.0" w:type="dxa"/>
-                    <w:bottom w:w="100.0" w:type="dxa"/>
-                    <w:right w:w="100.0" w:type="dxa"/>
+                    <w:top w:w="100" w:type="dxa"/>
+                    <w:left w:w="100" w:type="dxa"/>
+                    <w:bottom w:w="100" w:type="dxa"/>
+                    <w:right w:w="100" w:type="dxa"/>
                   </w:tcMar>
-                  <w:vAlign w:val="top"/>
                 </w:tcPr>
                 <w:p>
                   <w:pPr>
-                    <w:keepNext w:val="0"/>
-                    <w:keepLines w:val="0"/>
                     <w:widowControl w:val="0"/>
                     <w:pBdr>
-                      <w:top w:space="0" w:sz="0" w:val="nil"/>
-                      <w:left w:space="0" w:sz="0" w:val="nil"/>
-                      <w:bottom w:space="0" w:sz="0" w:val="nil"/>
-                      <w:right w:space="0" w:sz="0" w:val="nil"/>
-                      <w:between w:space="0" w:sz="0" w:val="nil"/>
+                      <w:top w:val="nil"/>
+                      <w:left w:val="nil"/>
+                      <w:bottom w:val="nil"/>
+                      <w:right w:val="nil"/>
+                      <w:between w:val="nil"/>
                     </w:pBdr>
-                    <w:shd w:fill="auto" w:val="clear"/>
-                    <w:spacing w:after="0" w:before="0" w:line="240" w:lineRule="auto"/>
-                    <w:ind w:left="0" w:right="0" w:firstLine="0"/>
-                    <w:jc w:val="left"/>
+                    <w:spacing w:line="240" w:lineRule="auto"/>
                     <w:rPr>
                       <w:sz w:val="28"/>
                       <w:szCs w:val="28"/>
                     </w:rPr>
                   </w:pPr>
-                  <w:r>
-                    <w:rPr>
-                      <w:rtl w:val="0"/>
-                    </w:rPr>
-                  </w:r>
-                </w:p>
-                <w:p>
-                  <w:pPr>
-                    <w:keepNext w:val="0"/>
-                    <w:keepLines w:val="0"/>
+                </w:p>
+                <w:p>
+                  <w:pPr>
                     <w:widowControl w:val="0"/>
                     <w:pBdr>
-                      <w:top w:space="0" w:sz="0" w:val="nil"/>
-                      <w:left w:space="0" w:sz="0" w:val="nil"/>
-                      <w:bottom w:space="0" w:sz="0" w:val="nil"/>
-                      <w:right w:space="0" w:sz="0" w:val="nil"/>
-                      <w:between w:space="0" w:sz="0" w:val="nil"/>
+                      <w:top w:val="nil"/>
+                      <w:left w:val="nil"/>
+                      <w:bottom w:val="nil"/>
+                      <w:right w:val="nil"/>
+                      <w:between w:val="nil"/>
                     </w:pBdr>
-                    <w:shd w:fill="auto" w:val="clear"/>
-                    <w:spacing w:after="0" w:before="0" w:line="240" w:lineRule="auto"/>
-                    <w:ind w:left="0" w:right="0" w:firstLine="0"/>
-                    <w:jc w:val="left"/>
+                    <w:spacing w:line="240" w:lineRule="auto"/>
                     <w:rPr>
                       <w:sz w:val="28"/>
                       <w:szCs w:val="28"/>
                     </w:rPr>
                   </w:pPr>
-                  <w:r>
-                    <w:rPr>
-                      <w:rtl w:val="0"/>
-                    </w:rPr>
-                  </w:r>
                 </w:p>
               </w:tc>
               <w:tc>
                 <w:tcPr>
-                  <w:shd w:fill="auto" w:val="clear"/>
+                  <w:tcW w:w="1397" w:type="dxa"/>
+                  <w:shd w:val="clear" w:color="auto" w:fill="auto"/>
                   <w:tcMar>
-                    <w:top w:w="100.0" w:type="dxa"/>
-                    <w:left w:w="100.0" w:type="dxa"/>
-                    <w:bottom w:w="100.0" w:type="dxa"/>
-                    <w:right w:w="100.0" w:type="dxa"/>
+                    <w:top w:w="100" w:type="dxa"/>
+                    <w:left w:w="100" w:type="dxa"/>
+                    <w:bottom w:w="100" w:type="dxa"/>
+                    <w:right w:w="100" w:type="dxa"/>
                   </w:tcMar>
-                  <w:vAlign w:val="top"/>
                 </w:tcPr>
                 <w:p>
                   <w:pPr>
-                    <w:keepNext w:val="0"/>
-                    <w:keepLines w:val="0"/>
                     <w:widowControl w:val="0"/>
                     <w:pBdr>
-                      <w:top w:space="0" w:sz="0" w:val="nil"/>
-                      <w:left w:space="0" w:sz="0" w:val="nil"/>
-                      <w:bottom w:space="0" w:sz="0" w:val="nil"/>
-                      <w:right w:space="0" w:sz="0" w:val="nil"/>
-                      <w:between w:space="0" w:sz="0" w:val="nil"/>
+                      <w:top w:val="nil"/>
+                      <w:left w:val="nil"/>
+                      <w:bottom w:val="nil"/>
+                      <w:right w:val="nil"/>
+                      <w:between w:val="nil"/>
                     </w:pBdr>
-                    <w:shd w:fill="auto" w:val="clear"/>
-                    <w:spacing w:after="0" w:before="0" w:line="240" w:lineRule="auto"/>
-                    <w:ind w:left="0" w:right="0" w:firstLine="0"/>
-                    <w:jc w:val="left"/>
+                    <w:spacing w:line="240" w:lineRule="auto"/>
                     <w:rPr>
                       <w:sz w:val="28"/>
                       <w:szCs w:val="28"/>
                     </w:rPr>
                   </w:pPr>
-                  <w:r>
-                    <w:rPr>
-                      <w:rtl w:val="0"/>
-                    </w:rPr>
-                  </w:r>
                 </w:p>
               </w:tc>
               <w:tc>
                 <w:tcPr>
-                  <w:shd w:fill="auto" w:val="clear"/>
+                  <w:tcW w:w="1397" w:type="dxa"/>
+                  <w:shd w:val="clear" w:color="auto" w:fill="auto"/>
                   <w:tcMar>
-                    <w:top w:w="100.0" w:type="dxa"/>
-                    <w:left w:w="100.0" w:type="dxa"/>
-                    <w:bottom w:w="100.0" w:type="dxa"/>
-                    <w:right w:w="100.0" w:type="dxa"/>
+                    <w:top w:w="100" w:type="dxa"/>
+                    <w:left w:w="100" w:type="dxa"/>
+                    <w:bottom w:w="100" w:type="dxa"/>
+                    <w:right w:w="100" w:type="dxa"/>
                   </w:tcMar>
-                  <w:vAlign w:val="top"/>
                 </w:tcPr>
                 <w:p>
                   <w:pPr>
-                    <w:keepNext w:val="0"/>
-                    <w:keepLines w:val="0"/>
                     <w:widowControl w:val="0"/>
                     <w:pBdr>
-                      <w:top w:space="0" w:sz="0" w:val="nil"/>
-                      <w:left w:space="0" w:sz="0" w:val="nil"/>
-                      <w:bottom w:space="0" w:sz="0" w:val="nil"/>
-                      <w:right w:space="0" w:sz="0" w:val="nil"/>
-                      <w:between w:space="0" w:sz="0" w:val="nil"/>
+                      <w:top w:val="nil"/>
+                      <w:left w:val="nil"/>
+                      <w:bottom w:val="nil"/>
+                      <w:right w:val="nil"/>
+                      <w:between w:val="nil"/>
                     </w:pBdr>
-                    <w:shd w:fill="auto" w:val="clear"/>
-                    <w:spacing w:after="0" w:before="0" w:line="240" w:lineRule="auto"/>
-                    <w:ind w:left="0" w:right="0" w:firstLine="0"/>
-                    <w:jc w:val="left"/>
+                    <w:spacing w:line="240" w:lineRule="auto"/>
                     <w:rPr>
                       <w:sz w:val="28"/>
                       <w:szCs w:val="28"/>
                     </w:rPr>
                   </w:pPr>
-                  <w:r>
-                    <w:rPr>
-                      <w:rtl w:val="0"/>
-                    </w:rPr>
-                  </w:r>
                 </w:p>
               </w:tc>
               <w:tc>
                 <w:tcPr>
-                  <w:shd w:fill="auto" w:val="clear"/>
+                  <w:tcW w:w="1397" w:type="dxa"/>
+                  <w:shd w:val="clear" w:color="auto" w:fill="auto"/>
                   <w:tcMar>
-                    <w:top w:w="100.0" w:type="dxa"/>
-                    <w:left w:w="100.0" w:type="dxa"/>
-                    <w:bottom w:w="100.0" w:type="dxa"/>
-                    <w:right w:w="100.0" w:type="dxa"/>
+                    <w:top w:w="100" w:type="dxa"/>
+                    <w:left w:w="100" w:type="dxa"/>
+                    <w:bottom w:w="100" w:type="dxa"/>
+                    <w:right w:w="100" w:type="dxa"/>
                   </w:tcMar>
-                  <w:vAlign w:val="top"/>
                 </w:tcPr>
                 <w:p>
                   <w:pPr>
-                    <w:keepNext w:val="0"/>
-                    <w:keepLines w:val="0"/>
                     <w:widowControl w:val="0"/>
                     <w:pBdr>
-                      <w:top w:space="0" w:sz="0" w:val="nil"/>
-                      <w:left w:space="0" w:sz="0" w:val="nil"/>
-                      <w:bottom w:space="0" w:sz="0" w:val="nil"/>
-                      <w:right w:space="0" w:sz="0" w:val="nil"/>
-                      <w:between w:space="0" w:sz="0" w:val="nil"/>
+                      <w:top w:val="nil"/>
+                      <w:left w:val="nil"/>
+                      <w:bottom w:val="nil"/>
+                      <w:right w:val="nil"/>
+                      <w:between w:val="nil"/>
                     </w:pBdr>
-                    <w:shd w:fill="auto" w:val="clear"/>
-                    <w:spacing w:after="0" w:before="0" w:line="240" w:lineRule="auto"/>
-                    <w:ind w:left="0" w:right="0" w:firstLine="0"/>
-                    <w:jc w:val="left"/>
+                    <w:spacing w:line="240" w:lineRule="auto"/>
                     <w:rPr>
                       <w:sz w:val="28"/>
                       <w:szCs w:val="28"/>
                     </w:rPr>
                   </w:pPr>
-                  <w:r>
-                    <w:rPr>
-                      <w:rtl w:val="0"/>
-                    </w:rPr>
-                  </w:r>
                 </w:p>
               </w:tc>
               <w:tc>
                 <w:tcPr>
-                  <w:shd w:fill="auto" w:val="clear"/>
+                  <w:tcW w:w="1397" w:type="dxa"/>
+                  <w:shd w:val="clear" w:color="auto" w:fill="auto"/>
                   <w:tcMar>
-                    <w:top w:w="100.0" w:type="dxa"/>
-                    <w:left w:w="100.0" w:type="dxa"/>
-                    <w:bottom w:w="100.0" w:type="dxa"/>
-                    <w:right w:w="100.0" w:type="dxa"/>
+                    <w:top w:w="100" w:type="dxa"/>
+                    <w:left w:w="100" w:type="dxa"/>
+                    <w:bottom w:w="100" w:type="dxa"/>
+                    <w:right w:w="100" w:type="dxa"/>
                   </w:tcMar>
-                  <w:vAlign w:val="top"/>
                 </w:tcPr>
                 <w:p>
                   <w:pPr>
-                    <w:keepNext w:val="0"/>
-                    <w:keepLines w:val="0"/>
                     <w:widowControl w:val="0"/>
                     <w:pBdr>
-                      <w:top w:space="0" w:sz="0" w:val="nil"/>
-                      <w:left w:space="0" w:sz="0" w:val="nil"/>
-                      <w:bottom w:space="0" w:sz="0" w:val="nil"/>
-                      <w:right w:space="0" w:sz="0" w:val="nil"/>
-                      <w:between w:space="0" w:sz="0" w:val="nil"/>
+                      <w:top w:val="nil"/>
+                      <w:left w:val="nil"/>
+                      <w:bottom w:val="nil"/>
+                      <w:right w:val="nil"/>
+                      <w:between w:val="nil"/>
                     </w:pBdr>
-                    <w:shd w:fill="auto" w:val="clear"/>
-                    <w:spacing w:after="0" w:before="0" w:line="240" w:lineRule="auto"/>
-                    <w:ind w:left="0" w:right="0" w:firstLine="0"/>
-                    <w:jc w:val="left"/>
+                    <w:spacing w:line="240" w:lineRule="auto"/>
                     <w:rPr>
                       <w:sz w:val="28"/>
                       <w:szCs w:val="28"/>
                     </w:rPr>
                   </w:pPr>
-                  <w:r>
-                    <w:rPr>
-                      <w:rtl w:val="0"/>
-                    </w:rPr>
-                  </w:r>
                 </w:p>
               </w:tc>
               <w:tc>
                 <w:tcPr>
-                  <w:shd w:fill="auto" w:val="clear"/>
+                  <w:tcW w:w="1397" w:type="dxa"/>
+                  <w:shd w:val="clear" w:color="auto" w:fill="auto"/>
                   <w:tcMar>
-                    <w:top w:w="100.0" w:type="dxa"/>
-                    <w:left w:w="100.0" w:type="dxa"/>
-                    <w:bottom w:w="100.0" w:type="dxa"/>
-                    <w:right w:w="100.0" w:type="dxa"/>
+                    <w:top w:w="100" w:type="dxa"/>
+                    <w:left w:w="100" w:type="dxa"/>
+                    <w:bottom w:w="100" w:type="dxa"/>
+                    <w:right w:w="100" w:type="dxa"/>
                   </w:tcMar>
-                  <w:vAlign w:val="top"/>
                 </w:tcPr>
                 <w:p>
                   <w:pPr>
-                    <w:keepNext w:val="0"/>
-                    <w:keepLines w:val="0"/>
                     <w:widowControl w:val="0"/>
                     <w:pBdr>
-                      <w:top w:space="0" w:sz="0" w:val="nil"/>
-                      <w:left w:space="0" w:sz="0" w:val="nil"/>
-                      <w:bottom w:space="0" w:sz="0" w:val="nil"/>
-                      <w:right w:space="0" w:sz="0" w:val="nil"/>
-                      <w:between w:space="0" w:sz="0" w:val="nil"/>
+                      <w:top w:val="nil"/>
+                      <w:left w:val="nil"/>
+                      <w:bottom w:val="nil"/>
+                      <w:right w:val="nil"/>
+                      <w:between w:val="nil"/>
                     </w:pBdr>
-                    <w:shd w:fill="auto" w:val="clear"/>
-                    <w:spacing w:after="0" w:before="0" w:line="240" w:lineRule="auto"/>
-                    <w:ind w:left="0" w:right="0" w:firstLine="0"/>
-                    <w:jc w:val="left"/>
+                    <w:spacing w:line="240" w:lineRule="auto"/>
                     <w:rPr>
                       <w:sz w:val="28"/>
                       <w:szCs w:val="28"/>
                     </w:rPr>
                   </w:pPr>
-                  <w:r>
-                    <w:rPr>
-                      <w:rtl w:val="0"/>
-                    </w:rPr>
-                  </w:r>
                 </w:p>
               </w:tc>
               <w:tc>
                 <w:tcPr>
-                  <w:shd w:fill="auto" w:val="clear"/>
+                  <w:tcW w:w="1397" w:type="dxa"/>
+                  <w:shd w:val="clear" w:color="auto" w:fill="auto"/>
                   <w:tcMar>
-                    <w:top w:w="100.0" w:type="dxa"/>
-                    <w:left w:w="100.0" w:type="dxa"/>
-                    <w:bottom w:w="100.0" w:type="dxa"/>
-                    <w:right w:w="100.0" w:type="dxa"/>
+                    <w:top w:w="100" w:type="dxa"/>
+                    <w:left w:w="100" w:type="dxa"/>
+                    <w:bottom w:w="100" w:type="dxa"/>
+                    <w:right w:w="100" w:type="dxa"/>
                   </w:tcMar>
-                  <w:vAlign w:val="top"/>
                 </w:tcPr>
                 <w:p>
                   <w:pPr>
-                    <w:keepNext w:val="0"/>
-                    <w:keepLines w:val="0"/>
                     <w:widowControl w:val="0"/>
                     <w:pBdr>
-                      <w:top w:space="0" w:sz="0" w:val="nil"/>
-                      <w:left w:space="0" w:sz="0" w:val="nil"/>
-                      <w:bottom w:space="0" w:sz="0" w:val="nil"/>
-                      <w:right w:space="0" w:sz="0" w:val="nil"/>
-                      <w:between w:space="0" w:sz="0" w:val="nil"/>
+                      <w:top w:val="nil"/>
+                      <w:left w:val="nil"/>
+                      <w:bottom w:val="nil"/>
+                      <w:right w:val="nil"/>
+                      <w:between w:val="nil"/>
                     </w:pBdr>
-                    <w:shd w:fill="auto" w:val="clear"/>
-                    <w:spacing w:after="0" w:before="0" w:line="240" w:lineRule="auto"/>
-                    <w:ind w:left="0" w:right="0" w:firstLine="0"/>
-                    <w:jc w:val="left"/>
+                    <w:spacing w:line="240" w:lineRule="auto"/>
                     <w:rPr>
                       <w:sz w:val="28"/>
                       <w:szCs w:val="28"/>
                     </w:rPr>
                   </w:pPr>
-                  <w:r>
-                    <w:rPr>
-                      <w:rtl w:val="0"/>
-                    </w:rPr>
-                  </w:r>
                 </w:p>
               </w:tc>
               <w:tc>
                 <w:tcPr>
-                  <w:shd w:fill="auto" w:val="clear"/>
+                  <w:tcW w:w="1397" w:type="dxa"/>
+                  <w:shd w:val="clear" w:color="auto" w:fill="auto"/>
                   <w:tcMar>
-                    <w:top w:w="100.0" w:type="dxa"/>
-                    <w:left w:w="100.0" w:type="dxa"/>
-                    <w:bottom w:w="100.0" w:type="dxa"/>
-                    <w:right w:w="100.0" w:type="dxa"/>
+                    <w:top w:w="100" w:type="dxa"/>
+                    <w:left w:w="100" w:type="dxa"/>
+                    <w:bottom w:w="100" w:type="dxa"/>
+                    <w:right w:w="100" w:type="dxa"/>
                   </w:tcMar>
-                  <w:vAlign w:val="top"/>
                 </w:tcPr>
                 <w:p>
                   <w:pPr>
-                    <w:keepNext w:val="0"/>
-                    <w:keepLines w:val="0"/>
                     <w:widowControl w:val="0"/>
                     <w:pBdr>
-                      <w:top w:space="0" w:sz="0" w:val="nil"/>
-                      <w:left w:space="0" w:sz="0" w:val="nil"/>
-                      <w:bottom w:space="0" w:sz="0" w:val="nil"/>
-                      <w:right w:space="0" w:sz="0" w:val="nil"/>
-                      <w:between w:space="0" w:sz="0" w:val="nil"/>
+                      <w:top w:val="nil"/>
+                      <w:left w:val="nil"/>
+                      <w:bottom w:val="nil"/>
+                      <w:right w:val="nil"/>
+                      <w:between w:val="nil"/>
                     </w:pBdr>
-                    <w:shd w:fill="auto" w:val="clear"/>
-                    <w:spacing w:after="0" w:before="0" w:line="240" w:lineRule="auto"/>
-                    <w:ind w:left="0" w:right="0" w:firstLine="0"/>
-                    <w:jc w:val="left"/>
+                    <w:spacing w:line="240" w:lineRule="auto"/>
                     <w:rPr>
                       <w:sz w:val="28"/>
                       <w:szCs w:val="28"/>
                     </w:rPr>
                   </w:pPr>
-                  <w:r>
-                    <w:rPr>
-                      <w:rtl w:val="0"/>
-                    </w:rPr>
-                  </w:r>
                 </w:p>
               </w:tc>
             </w:tr>
@@ -966,18 +771,13 @@
               <w:widowControl w:val="0"/>
               <w:spacing w:line="240" w:lineRule="auto"/>
               <w:rPr>
-                <w:rFonts w:ascii="Times New Roman" w:cs="Times New Roman" w:eastAsia="Times New Roman" w:hAnsi="Times New Roman"/>
+                <w:rFonts w:ascii="Times New Roman" w:eastAsia="Times New Roman" w:hAnsi="Times New Roman" w:cs="Times New Roman"/>
                 <w:color w:val="333333"/>
                 <w:sz w:val="4"/>
                 <w:szCs w:val="4"/>
                 <w:highlight w:val="white"/>
               </w:rPr>
             </w:pPr>
-            <w:r>
-              <w:rPr>
-                <w:rtl w:val="0"/>
-              </w:rPr>
-            </w:r>
           </w:p>
         </w:tc>
       </w:tr>
@@ -987,41 +787,32 @@
         <w:widowControl w:val="0"/>
         <w:spacing w:line="240" w:lineRule="auto"/>
         <w:rPr>
-          <w:b w:val="1"/>
+          <w:b/>
           <w:sz w:val="12"/>
           <w:szCs w:val="12"/>
           <w:u w:val="single"/>
         </w:rPr>
       </w:pPr>
-      <w:r>
-        <w:rPr>
-          <w:rtl w:val="0"/>
-        </w:rPr>
-      </w:r>
     </w:p>
     <w:p>
       <w:pPr>
         <w:widowControl w:val="0"/>
         <w:spacing w:line="240" w:lineRule="auto"/>
         <w:rPr>
-          <w:b w:val="1"/>
+          <w:b/>
           <w:sz w:val="4"/>
           <w:szCs w:val="4"/>
           <w:u w:val="single"/>
         </w:rPr>
       </w:pPr>
-      <w:r>
-        <w:rPr>
-          <w:rtl w:val="0"/>
-        </w:rPr>
-      </w:r>
     </w:p>
     <w:p>
       <w:pPr>
         <w:widowControl w:val="0"/>
         <w:spacing w:line="240" w:lineRule="auto"/>
+        <w:outlineLvl w:val="0"/>
         <w:rPr>
-          <w:b w:val="1"/>
+          <w:b/>
           <w:sz w:val="28"/>
           <w:szCs w:val="28"/>
           <w:u w:val="single"/>
@@ -1029,61 +820,51 @@
       </w:pPr>
       <w:r>
         <w:rPr>
-          <w:b w:val="1"/>
+          <w:b/>
           <w:sz w:val="28"/>
           <w:szCs w:val="28"/>
           <w:u w:val="single"/>
-          <w:rtl w:val="0"/>
         </w:rPr>
-        <w:t xml:space="preserve">Mini Lesson: Data Analysis with Python (10 minutes/ 5 points)</w:t>
+        <w:t>Mini Lesson: Data Analysis with Python (10 minutes/ 5 points)</w:t>
       </w:r>
     </w:p>
     <w:tbl>
       <w:tblPr>
-        <w:tblStyle w:val="Table3"/>
-        <w:tblW w:w="11378.0" w:type="dxa"/>
+        <w:tblStyle w:val="a1"/>
+        <w:tblW w:w="11378" w:type="dxa"/>
         <w:jc w:val="center"/>
         <w:tblBorders>
-          <w:top w:color="000000" w:space="0" w:sz="8" w:val="single"/>
-          <w:left w:color="000000" w:space="0" w:sz="8" w:val="single"/>
-          <w:bottom w:color="000000" w:space="0" w:sz="8" w:val="single"/>
-          <w:right w:color="000000" w:space="0" w:sz="8" w:val="single"/>
-          <w:insideH w:color="000000" w:space="0" w:sz="8" w:val="single"/>
-          <w:insideV w:color="000000" w:space="0" w:sz="8" w:val="single"/>
+          <w:top w:val="single" w:sz="8" w:space="0" w:color="000000"/>
+          <w:left w:val="single" w:sz="8" w:space="0" w:color="000000"/>
+          <w:bottom w:val="single" w:sz="8" w:space="0" w:color="000000"/>
+          <w:right w:val="single" w:sz="8" w:space="0" w:color="000000"/>
+          <w:insideH w:val="single" w:sz="8" w:space="0" w:color="000000"/>
+          <w:insideV w:val="single" w:sz="8" w:space="0" w:color="000000"/>
         </w:tblBorders>
         <w:tblLayout w:type="fixed"/>
-        <w:tblLook w:val="0600"/>
+        <w:tblLook w:val="0600" w:firstRow="0" w:lastRow="0" w:firstColumn="0" w:lastColumn="0" w:noHBand="1" w:noVBand="1"/>
       </w:tblPr>
       <w:tblGrid>
         <w:gridCol w:w="11378"/>
-        <w:tblGridChange w:id="0">
-          <w:tblGrid>
-            <w:gridCol w:w="11378"/>
-          </w:tblGrid>
-        </w:tblGridChange>
       </w:tblGrid>
       <w:tr>
+        <w:trPr>
+          <w:jc w:val="center"/>
+        </w:trPr>
         <w:tc>
           <w:tcPr>
-            <w:shd w:fill="auto" w:val="clear"/>
+            <w:tcW w:w="11378" w:type="dxa"/>
+            <w:shd w:val="clear" w:color="auto" w:fill="auto"/>
             <w:tcMar>
-              <w:top w:w="100.0" w:type="dxa"/>
-              <w:left w:w="100.0" w:type="dxa"/>
-              <w:bottom w:w="100.0" w:type="dxa"/>
-              <w:right w:w="100.0" w:type="dxa"/>
+              <w:top w:w="100" w:type="dxa"/>
+              <w:left w:w="100" w:type="dxa"/>
+              <w:bottom w:w="100" w:type="dxa"/>
+              <w:right w:w="100" w:type="dxa"/>
             </w:tcMar>
-            <w:vAlign w:val="top"/>
           </w:tcPr>
           <w:p>
             <w:pPr>
-              <w:pBdr>
-                <w:top w:color="auto" w:space="0" w:sz="0" w:val="none"/>
-                <w:left w:color="auto" w:space="0" w:sz="0" w:val="none"/>
-                <w:bottom w:color="auto" w:space="0" w:sz="0" w:val="none"/>
-                <w:right w:color="auto" w:space="0" w:sz="0" w:val="none"/>
-                <w:between w:color="auto" w:space="0" w:sz="0" w:val="none"/>
-              </w:pBdr>
-              <w:shd w:fill="ffffff" w:val="clear"/>
+              <w:shd w:val="clear" w:color="auto" w:fill="FFFFFF"/>
               <w:spacing w:line="348" w:lineRule="auto"/>
               <w:rPr>
                 <w:color w:val="555555"/>
@@ -1092,97 +873,80 @@
                 <w:highlight w:val="white"/>
               </w:rPr>
             </w:pPr>
-            <w:r>
-              <w:rPr>
-                <w:rtl w:val="0"/>
-              </w:rPr>
-            </w:r>
           </w:p>
           <w:tbl>
             <w:tblPr>
-              <w:tblStyle w:val="Table4"/>
-              <w:tblW w:w="11130.0" w:type="dxa"/>
-              <w:jc w:val="left"/>
+              <w:tblStyle w:val="a2"/>
+              <w:tblW w:w="11130" w:type="dxa"/>
               <w:tblBorders>
-                <w:top w:color="000000" w:space="0" w:sz="8" w:val="single"/>
-                <w:left w:color="000000" w:space="0" w:sz="8" w:val="single"/>
-                <w:bottom w:color="000000" w:space="0" w:sz="8" w:val="single"/>
-                <w:right w:color="000000" w:space="0" w:sz="8" w:val="single"/>
-                <w:insideH w:color="000000" w:space="0" w:sz="8" w:val="single"/>
-                <w:insideV w:color="000000" w:space="0" w:sz="8" w:val="single"/>
+                <w:top w:val="single" w:sz="8" w:space="0" w:color="000000"/>
+                <w:left w:val="single" w:sz="8" w:space="0" w:color="000000"/>
+                <w:bottom w:val="single" w:sz="8" w:space="0" w:color="000000"/>
+                <w:right w:val="single" w:sz="8" w:space="0" w:color="000000"/>
+                <w:insideH w:val="single" w:sz="8" w:space="0" w:color="000000"/>
+                <w:insideV w:val="single" w:sz="8" w:space="0" w:color="000000"/>
               </w:tblBorders>
               <w:tblLayout w:type="fixed"/>
-              <w:tblLook w:val="0600"/>
+              <w:tblLook w:val="0600" w:firstRow="0" w:lastRow="0" w:firstColumn="0" w:lastColumn="0" w:noHBand="1" w:noVBand="1"/>
             </w:tblPr>
             <w:tblGrid>
               <w:gridCol w:w="3240"/>
               <w:gridCol w:w="7890"/>
-              <w:tblGridChange w:id="0">
-                <w:tblGrid>
-                  <w:gridCol w:w="3240"/>
-                  <w:gridCol w:w="7890"/>
-                </w:tblGrid>
-              </w:tblGridChange>
             </w:tblGrid>
             <w:tr>
               <w:tc>
                 <w:tcPr>
-                  <w:shd w:fill="auto" w:val="clear"/>
+                  <w:tcW w:w="3240" w:type="dxa"/>
+                  <w:shd w:val="clear" w:color="auto" w:fill="auto"/>
                   <w:tcMar>
-                    <w:top w:w="100.0" w:type="dxa"/>
-                    <w:left w:w="100.0" w:type="dxa"/>
-                    <w:bottom w:w="100.0" w:type="dxa"/>
-                    <w:right w:w="100.0" w:type="dxa"/>
+                    <w:top w:w="100" w:type="dxa"/>
+                    <w:left w:w="100" w:type="dxa"/>
+                    <w:bottom w:w="100" w:type="dxa"/>
+                    <w:right w:w="100" w:type="dxa"/>
                   </w:tcMar>
-                  <w:vAlign w:val="top"/>
                 </w:tcPr>
                 <w:p>
                   <w:pPr>
-                    <w:keepNext w:val="0"/>
-                    <w:keepLines w:val="0"/>
                     <w:widowControl w:val="0"/>
                     <w:pBdr>
-                      <w:top w:space="0" w:sz="0" w:val="nil"/>
-                      <w:left w:space="0" w:sz="0" w:val="nil"/>
-                      <w:bottom w:space="0" w:sz="0" w:val="nil"/>
-                      <w:right w:space="0" w:sz="0" w:val="nil"/>
-                      <w:between w:space="0" w:sz="0" w:val="nil"/>
+                      <w:top w:val="nil"/>
+                      <w:left w:val="nil"/>
+                      <w:bottom w:val="nil"/>
+                      <w:right w:val="nil"/>
+                      <w:between w:val="nil"/>
                     </w:pBdr>
-                    <w:shd w:fill="auto" w:val="clear"/>
-                    <w:spacing w:after="0" w:before="0" w:line="240" w:lineRule="auto"/>
-                    <w:ind w:left="0" w:right="0" w:firstLine="0"/>
+                    <w:spacing w:line="240" w:lineRule="auto"/>
                     <w:jc w:val="center"/>
                     <w:rPr>
-                      <w:b w:val="1"/>
-                      <w:color w:val="555555"/>
-                      <w:sz w:val="24"/>
-                      <w:szCs w:val="24"/>
-                      <w:highlight w:val="white"/>
-                    </w:rPr>
-                  </w:pPr>
-                  <w:r>
-                    <w:rPr>
-                      <w:b w:val="1"/>
-                      <w:color w:val="555555"/>
-                      <w:sz w:val="24"/>
-                      <w:szCs w:val="24"/>
-                      <w:highlight w:val="white"/>
-                      <w:rtl w:val="0"/>
-                    </w:rPr>
-                    <w:t xml:space="preserve">Python commands</w:t>
+                      <w:b/>
+                      <w:color w:val="555555"/>
+                      <w:sz w:val="24"/>
+                      <w:szCs w:val="24"/>
+                      <w:highlight w:val="white"/>
+                    </w:rPr>
+                  </w:pPr>
+                  <w:r>
+                    <w:rPr>
+                      <w:b/>
+                      <w:color w:val="555555"/>
+                      <w:sz w:val="24"/>
+                      <w:szCs w:val="24"/>
+                      <w:highlight w:val="white"/>
+                    </w:rPr>
+                    <w:t>Python commands</w:t>
                   </w:r>
                 </w:p>
               </w:tc>
               <w:tc>
                 <w:tcPr>
-                  <w:shd w:fill="auto" w:val="clear"/>
+                  <w:tcW w:w="7890" w:type="dxa"/>
+                  <w:shd w:val="clear" w:color="auto" w:fill="auto"/>
                   <w:tcMar>
-                    <w:top w:w="100.0" w:type="dxa"/>
-                    <w:left w:w="100.0" w:type="dxa"/>
-                    <w:bottom w:w="100.0" w:type="dxa"/>
-                    <w:right w:w="100.0" w:type="dxa"/>
+                    <w:top w:w="100" w:type="dxa"/>
+                    <w:left w:w="100" w:type="dxa"/>
+                    <w:bottom w:w="100" w:type="dxa"/>
+                    <w:right w:w="100" w:type="dxa"/>
                   </w:tcMar>
-                  <w:vAlign w:val="top"/>
                 </w:tcPr>
                 <w:p>
                   <w:pPr>
@@ -1190,23 +954,22 @@
                     <w:spacing w:line="240" w:lineRule="auto"/>
                     <w:jc w:val="center"/>
                     <w:rPr>
-                      <w:b w:val="1"/>
-                      <w:color w:val="555555"/>
-                      <w:sz w:val="24"/>
-                      <w:szCs w:val="24"/>
-                      <w:highlight w:val="white"/>
-                    </w:rPr>
-                  </w:pPr>
-                  <w:r>
-                    <w:rPr>
-                      <w:b w:val="1"/>
-                      <w:color w:val="555555"/>
-                      <w:sz w:val="24"/>
-                      <w:szCs w:val="24"/>
-                      <w:highlight w:val="white"/>
-                      <w:rtl w:val="0"/>
-                    </w:rPr>
-                    <w:t xml:space="preserve">Definitions</w:t>
+                      <w:b/>
+                      <w:color w:val="555555"/>
+                      <w:sz w:val="24"/>
+                      <w:szCs w:val="24"/>
+                      <w:highlight w:val="white"/>
+                    </w:rPr>
+                  </w:pPr>
+                  <w:r>
+                    <w:rPr>
+                      <w:b/>
+                      <w:color w:val="555555"/>
+                      <w:sz w:val="24"/>
+                      <w:szCs w:val="24"/>
+                      <w:highlight w:val="white"/>
+                    </w:rPr>
+                    <w:t>Definitions</w:t>
                   </w:r>
                 </w:p>
               </w:tc>
@@ -1214,60 +977,58 @@
             <w:tr>
               <w:tc>
                 <w:tcPr>
-                  <w:shd w:fill="auto" w:val="clear"/>
+                  <w:tcW w:w="3240" w:type="dxa"/>
+                  <w:shd w:val="clear" w:color="auto" w:fill="auto"/>
                   <w:tcMar>
-                    <w:top w:w="100.0" w:type="dxa"/>
-                    <w:left w:w="100.0" w:type="dxa"/>
-                    <w:bottom w:w="100.0" w:type="dxa"/>
-                    <w:right w:w="100.0" w:type="dxa"/>
+                    <w:top w:w="100" w:type="dxa"/>
+                    <w:left w:w="100" w:type="dxa"/>
+                    <w:bottom w:w="100" w:type="dxa"/>
+                    <w:right w:w="100" w:type="dxa"/>
                   </w:tcMar>
-                  <w:vAlign w:val="top"/>
                 </w:tcPr>
                 <w:p>
                   <w:pPr>
-                    <w:keepNext w:val="0"/>
-                    <w:keepLines w:val="0"/>
                     <w:widowControl w:val="0"/>
                     <w:pBdr>
-                      <w:top w:space="0" w:sz="0" w:val="nil"/>
-                      <w:left w:space="0" w:sz="0" w:val="nil"/>
-                      <w:bottom w:space="0" w:sz="0" w:val="nil"/>
-                      <w:right w:space="0" w:sz="0" w:val="nil"/>
-                      <w:between w:space="0" w:sz="0" w:val="nil"/>
+                      <w:top w:val="nil"/>
+                      <w:left w:val="nil"/>
+                      <w:bottom w:val="nil"/>
+                      <w:right w:val="nil"/>
+                      <w:between w:val="nil"/>
                     </w:pBdr>
-                    <w:shd w:fill="auto" w:val="clear"/>
-                    <w:spacing w:after="0" w:before="0" w:line="240" w:lineRule="auto"/>
-                    <w:ind w:left="0" w:right="0" w:firstLine="0"/>
-                    <w:jc w:val="left"/>
-                    <w:rPr>
-                      <w:color w:val="555555"/>
-                      <w:sz w:val="24"/>
-                      <w:szCs w:val="24"/>
-                      <w:highlight w:val="white"/>
-                    </w:rPr>
-                  </w:pPr>
-                  <w:r>
-                    <w:rPr>
-                      <w:color w:val="555555"/>
-                      <w:sz w:val="24"/>
-                      <w:szCs w:val="24"/>
-                      <w:highlight w:val="white"/>
+                    <w:spacing w:line="240" w:lineRule="auto"/>
+                    <w:rPr>
+                      <w:color w:val="555555"/>
+                      <w:sz w:val="24"/>
+                      <w:szCs w:val="24"/>
+                      <w:highlight w:val="white"/>
+                    </w:rPr>
+                  </w:pPr>
+                  <w:r>
+                    <w:rPr>
+                      <w:noProof/>
+                      <w:color w:val="555555"/>
+                      <w:sz w:val="24"/>
+                      <w:szCs w:val="24"/>
+                      <w:highlight w:val="white"/>
+                      <w:lang w:val="en-US"/>
                     </w:rPr>
                     <w:drawing>
-                      <wp:inline distB="114300" distT="114300" distL="114300" distR="114300">
+                      <wp:inline distT="114300" distB="114300" distL="114300" distR="114300" wp14:anchorId="3A63E7F0" wp14:editId="25C5B7E8">
                         <wp:extent cx="1666875" cy="180975"/>
-                        <wp:effectExtent b="0" l="0" r="0" t="0"/>
+                        <wp:effectExtent l="0" t="0" r="0" b="0"/>
                         <wp:docPr id="3" name="image8.png"/>
-                        <a:graphic>
+                        <wp:cNvGraphicFramePr/>
+                        <a:graphic xmlns:a="http://schemas.openxmlformats.org/drawingml/2006/main">
                           <a:graphicData uri="http://schemas.openxmlformats.org/drawingml/2006/picture">
-                            <pic:pic>
+                            <pic:pic xmlns:pic="http://schemas.openxmlformats.org/drawingml/2006/picture">
                               <pic:nvPicPr>
                                 <pic:cNvPr id="0" name="image8.png"/>
                                 <pic:cNvPicPr preferRelativeResize="0"/>
                               </pic:nvPicPr>
                               <pic:blipFill>
-                                <a:blip r:embed="rId7"/>
-                                <a:srcRect b="0" l="0" r="0" t="0"/>
+                                <a:blip r:embed="rId8"/>
+                                <a:srcRect/>
                                 <a:stretch>
                                   <a:fillRect/>
                                 </a:stretch>
@@ -1277,7 +1038,9 @@
                                   <a:off x="0" y="0"/>
                                   <a:ext cx="1666875" cy="180975"/>
                                 </a:xfrm>
-                                <a:prstGeom prst="rect"/>
+                                <a:prstGeom prst="rect">
+                                  <a:avLst/>
+                                </a:prstGeom>
                                 <a:ln/>
                               </pic:spPr>
                             </pic:pic>
@@ -1286,57 +1049,50 @@
                       </wp:inline>
                     </w:drawing>
                   </w:r>
-                  <w:r>
-                    <w:rPr>
-                      <w:rtl w:val="0"/>
-                    </w:rPr>
-                  </w:r>
-                </w:p>
-                <w:p>
-                  <w:pPr>
-                    <w:keepNext w:val="0"/>
-                    <w:keepLines w:val="0"/>
+                </w:p>
+                <w:p>
+                  <w:pPr>
                     <w:widowControl w:val="0"/>
                     <w:pBdr>
-                      <w:top w:space="0" w:sz="0" w:val="nil"/>
-                      <w:left w:space="0" w:sz="0" w:val="nil"/>
-                      <w:bottom w:space="0" w:sz="0" w:val="nil"/>
-                      <w:right w:space="0" w:sz="0" w:val="nil"/>
-                      <w:between w:space="0" w:sz="0" w:val="nil"/>
+                      <w:top w:val="nil"/>
+                      <w:left w:val="nil"/>
+                      <w:bottom w:val="nil"/>
+                      <w:right w:val="nil"/>
+                      <w:between w:val="nil"/>
                     </w:pBdr>
-                    <w:shd w:fill="auto" w:val="clear"/>
-                    <w:spacing w:after="0" w:before="0" w:line="240" w:lineRule="auto"/>
-                    <w:ind w:left="0" w:right="0" w:firstLine="0"/>
-                    <w:jc w:val="left"/>
-                    <w:rPr>
-                      <w:color w:val="555555"/>
-                      <w:sz w:val="24"/>
-                      <w:szCs w:val="24"/>
-                      <w:highlight w:val="white"/>
-                    </w:rPr>
-                  </w:pPr>
-                  <w:r>
-                    <w:rPr>
-                      <w:color w:val="555555"/>
-                      <w:sz w:val="24"/>
-                      <w:szCs w:val="24"/>
-                      <w:highlight w:val="white"/>
+                    <w:spacing w:line="240" w:lineRule="auto"/>
+                    <w:rPr>
+                      <w:color w:val="555555"/>
+                      <w:sz w:val="24"/>
+                      <w:szCs w:val="24"/>
+                      <w:highlight w:val="white"/>
+                    </w:rPr>
+                  </w:pPr>
+                  <w:r>
+                    <w:rPr>
+                      <w:noProof/>
+                      <w:color w:val="555555"/>
+                      <w:sz w:val="24"/>
+                      <w:szCs w:val="24"/>
+                      <w:highlight w:val="white"/>
+                      <w:lang w:val="en-US"/>
                     </w:rPr>
                     <w:drawing>
-                      <wp:inline distB="114300" distT="114300" distL="114300" distR="114300">
+                      <wp:inline distT="114300" distB="114300" distL="114300" distR="114300" wp14:anchorId="2D2D1154" wp14:editId="34FE9962">
                         <wp:extent cx="1847850" cy="127000"/>
-                        <wp:effectExtent b="0" l="0" r="0" t="0"/>
+                        <wp:effectExtent l="0" t="0" r="0" b="0"/>
                         <wp:docPr id="4" name="image11.png"/>
-                        <a:graphic>
+                        <wp:cNvGraphicFramePr/>
+                        <a:graphic xmlns:a="http://schemas.openxmlformats.org/drawingml/2006/main">
                           <a:graphicData uri="http://schemas.openxmlformats.org/drawingml/2006/picture">
-                            <pic:pic>
+                            <pic:pic xmlns:pic="http://schemas.openxmlformats.org/drawingml/2006/picture">
                               <pic:nvPicPr>
                                 <pic:cNvPr id="0" name="image11.png"/>
                                 <pic:cNvPicPr preferRelativeResize="0"/>
                               </pic:nvPicPr>
                               <pic:blipFill>
-                                <a:blip r:embed="rId8"/>
-                                <a:srcRect b="0" l="0" r="0" t="0"/>
+                                <a:blip r:embed="rId9"/>
+                                <a:srcRect/>
                                 <a:stretch>
                                   <a:fillRect/>
                                 </a:stretch>
@@ -1346,7 +1102,9 @@
                                   <a:off x="0" y="0"/>
                                   <a:ext cx="1847850" cy="127000"/>
                                 </a:xfrm>
-                                <a:prstGeom prst="rect"/>
+                                <a:prstGeom prst="rect">
+                                  <a:avLst/>
+                                </a:prstGeom>
                                 <a:ln/>
                               </pic:spPr>
                             </pic:pic>
@@ -1355,56 +1113,65 @@
                       </wp:inline>
                     </w:drawing>
                   </w:r>
-                  <w:r>
-                    <w:rPr>
-                      <w:rtl w:val="0"/>
-                    </w:rPr>
-                  </w:r>
                 </w:p>
               </w:tc>
               <w:tc>
                 <w:tcPr>
-                  <w:shd w:fill="auto" w:val="clear"/>
+                  <w:tcW w:w="7890" w:type="dxa"/>
+                  <w:shd w:val="clear" w:color="auto" w:fill="auto"/>
                   <w:tcMar>
-                    <w:top w:w="100.0" w:type="dxa"/>
-                    <w:left w:w="100.0" w:type="dxa"/>
-                    <w:bottom w:w="100.0" w:type="dxa"/>
-                    <w:right w:w="100.0" w:type="dxa"/>
+                    <w:top w:w="100" w:type="dxa"/>
+                    <w:left w:w="100" w:type="dxa"/>
+                    <w:bottom w:w="100" w:type="dxa"/>
+                    <w:right w:w="100" w:type="dxa"/>
                   </w:tcMar>
-                  <w:vAlign w:val="top"/>
                 </w:tcPr>
                 <w:p>
                   <w:pPr>
-                    <w:keepNext w:val="0"/>
-                    <w:keepLines w:val="0"/>
                     <w:widowControl w:val="0"/>
                     <w:pBdr>
-                      <w:top w:space="0" w:sz="0" w:val="nil"/>
-                      <w:left w:space="0" w:sz="0" w:val="nil"/>
-                      <w:bottom w:space="0" w:sz="0" w:val="nil"/>
-                      <w:right w:space="0" w:sz="0" w:val="nil"/>
-                      <w:between w:space="0" w:sz="0" w:val="nil"/>
+                      <w:top w:val="nil"/>
+                      <w:left w:val="nil"/>
+                      <w:bottom w:val="nil"/>
+                      <w:right w:val="nil"/>
+                      <w:between w:val="nil"/>
                     </w:pBdr>
-                    <w:shd w:fill="auto" w:val="clear"/>
-                    <w:spacing w:after="0" w:before="0" w:line="240" w:lineRule="auto"/>
-                    <w:ind w:left="0" w:right="0" w:firstLine="0"/>
-                    <w:jc w:val="left"/>
-                    <w:rPr>
-                      <w:color w:val="555555"/>
-                      <w:sz w:val="24"/>
-                      <w:szCs w:val="24"/>
-                      <w:highlight w:val="white"/>
-                    </w:rPr>
-                  </w:pPr>
-                  <w:r>
-                    <w:rPr>
-                      <w:color w:val="555555"/>
-                      <w:sz w:val="24"/>
-                      <w:szCs w:val="24"/>
-                      <w:highlight w:val="white"/>
-                      <w:rtl w:val="0"/>
-                    </w:rPr>
-                    <w:t xml:space="preserve">“Import” is a command that introduces a new set of tools into your environment. Think of your coding space as an empty garage, and each import adds a tool to your garage that wasn’t there before (like a tablesaw, or an electric drill)</w:t>
+                    <w:spacing w:line="240" w:lineRule="auto"/>
+                    <w:rPr>
+                      <w:color w:val="555555"/>
+                      <w:sz w:val="24"/>
+                      <w:szCs w:val="24"/>
+                      <w:highlight w:val="white"/>
+                    </w:rPr>
+                  </w:pPr>
+                  <w:r>
+                    <w:rPr>
+                      <w:color w:val="555555"/>
+                      <w:sz w:val="24"/>
+                      <w:szCs w:val="24"/>
+                      <w:highlight w:val="white"/>
+                    </w:rPr>
+                    <w:t xml:space="preserve">“Import” is a command that introduces a new set of tools into your environment. Think of your coding space as an empty garage, and each import adds a tool to your garage that wasn’t there before (like a </w:t>
+                  </w:r>
+                  <w:proofErr w:type="spellStart"/>
+                  <w:r>
+                    <w:rPr>
+                      <w:color w:val="555555"/>
+                      <w:sz w:val="24"/>
+                      <w:szCs w:val="24"/>
+                      <w:highlight w:val="white"/>
+                    </w:rPr>
+                    <w:t>tablesaw</w:t>
+                  </w:r>
+                  <w:proofErr w:type="spellEnd"/>
+                  <w:r>
+                    <w:rPr>
+                      <w:color w:val="555555"/>
+                      <w:sz w:val="24"/>
+                      <w:szCs w:val="24"/>
+                      <w:highlight w:val="white"/>
+                    </w:rPr>
+                    <w:t>, or an electric drill)</w:t>
                   </w:r>
                 </w:p>
               </w:tc>
@@ -1412,60 +1179,58 @@
             <w:tr>
               <w:tc>
                 <w:tcPr>
-                  <w:shd w:fill="auto" w:val="clear"/>
+                  <w:tcW w:w="3240" w:type="dxa"/>
+                  <w:shd w:val="clear" w:color="auto" w:fill="auto"/>
                   <w:tcMar>
-                    <w:top w:w="100.0" w:type="dxa"/>
-                    <w:left w:w="100.0" w:type="dxa"/>
-                    <w:bottom w:w="100.0" w:type="dxa"/>
-                    <w:right w:w="100.0" w:type="dxa"/>
+                    <w:top w:w="100" w:type="dxa"/>
+                    <w:left w:w="100" w:type="dxa"/>
+                    <w:bottom w:w="100" w:type="dxa"/>
+                    <w:right w:w="100" w:type="dxa"/>
                   </w:tcMar>
-                  <w:vAlign w:val="top"/>
                 </w:tcPr>
                 <w:p>
                   <w:pPr>
-                    <w:keepNext w:val="0"/>
-                    <w:keepLines w:val="0"/>
                     <w:widowControl w:val="0"/>
                     <w:pBdr>
-                      <w:top w:space="0" w:sz="0" w:val="nil"/>
-                      <w:left w:space="0" w:sz="0" w:val="nil"/>
-                      <w:bottom w:space="0" w:sz="0" w:val="nil"/>
-                      <w:right w:space="0" w:sz="0" w:val="nil"/>
-                      <w:between w:space="0" w:sz="0" w:val="nil"/>
+                      <w:top w:val="nil"/>
+                      <w:left w:val="nil"/>
+                      <w:bottom w:val="nil"/>
+                      <w:right w:val="nil"/>
+                      <w:between w:val="nil"/>
                     </w:pBdr>
-                    <w:shd w:fill="auto" w:val="clear"/>
-                    <w:spacing w:after="0" w:before="0" w:line="240" w:lineRule="auto"/>
-                    <w:ind w:left="0" w:right="0" w:firstLine="0"/>
-                    <w:jc w:val="left"/>
-                    <w:rPr>
-                      <w:color w:val="555555"/>
-                      <w:sz w:val="24"/>
-                      <w:szCs w:val="24"/>
-                      <w:highlight w:val="white"/>
-                    </w:rPr>
-                  </w:pPr>
-                  <w:r>
-                    <w:rPr>
-                      <w:color w:val="555555"/>
-                      <w:sz w:val="24"/>
-                      <w:szCs w:val="24"/>
-                      <w:highlight w:val="white"/>
+                    <w:spacing w:line="240" w:lineRule="auto"/>
+                    <w:rPr>
+                      <w:color w:val="555555"/>
+                      <w:sz w:val="24"/>
+                      <w:szCs w:val="24"/>
+                      <w:highlight w:val="white"/>
+                    </w:rPr>
+                  </w:pPr>
+                  <w:r>
+                    <w:rPr>
+                      <w:noProof/>
+                      <w:color w:val="555555"/>
+                      <w:sz w:val="24"/>
+                      <w:szCs w:val="24"/>
+                      <w:highlight w:val="white"/>
+                      <w:lang w:val="en-US"/>
                     </w:rPr>
                     <w:drawing>
-                      <wp:inline distB="114300" distT="114300" distL="114300" distR="114300">
+                      <wp:inline distT="114300" distB="114300" distL="114300" distR="114300" wp14:anchorId="264F2496" wp14:editId="453B5C1E">
                         <wp:extent cx="1343025" cy="209550"/>
-                        <wp:effectExtent b="0" l="0" r="0" t="0"/>
+                        <wp:effectExtent l="0" t="0" r="0" b="0"/>
                         <wp:docPr id="8" name="image3.png"/>
-                        <a:graphic>
+                        <wp:cNvGraphicFramePr/>
+                        <a:graphic xmlns:a="http://schemas.openxmlformats.org/drawingml/2006/main">
                           <a:graphicData uri="http://schemas.openxmlformats.org/drawingml/2006/picture">
-                            <pic:pic>
+                            <pic:pic xmlns:pic="http://schemas.openxmlformats.org/drawingml/2006/picture">
                               <pic:nvPicPr>
                                 <pic:cNvPr id="0" name="image3.png"/>
                                 <pic:cNvPicPr preferRelativeResize="0"/>
                               </pic:nvPicPr>
                               <pic:blipFill>
-                                <a:blip r:embed="rId9"/>
-                                <a:srcRect b="0" l="0" r="0" t="0"/>
+                                <a:blip r:embed="rId10"/>
+                                <a:srcRect/>
                                 <a:stretch>
                                   <a:fillRect/>
                                 </a:stretch>
@@ -1475,7 +1240,9 @@
                                   <a:off x="0" y="0"/>
                                   <a:ext cx="1343025" cy="209550"/>
                                 </a:xfrm>
-                                <a:prstGeom prst="rect"/>
+                                <a:prstGeom prst="rect">
+                                  <a:avLst/>
+                                </a:prstGeom>
                                 <a:ln/>
                               </pic:spPr>
                             </pic:pic>
@@ -1484,56 +1251,125 @@
                       </wp:inline>
                     </w:drawing>
                   </w:r>
-                  <w:r>
-                    <w:rPr>
-                      <w:rtl w:val="0"/>
-                    </w:rPr>
-                  </w:r>
                 </w:p>
               </w:tc>
               <w:tc>
                 <w:tcPr>
-                  <w:shd w:fill="auto" w:val="clear"/>
+                  <w:tcW w:w="7890" w:type="dxa"/>
+                  <w:shd w:val="clear" w:color="auto" w:fill="auto"/>
                   <w:tcMar>
-                    <w:top w:w="100.0" w:type="dxa"/>
-                    <w:left w:w="100.0" w:type="dxa"/>
-                    <w:bottom w:w="100.0" w:type="dxa"/>
-                    <w:right w:w="100.0" w:type="dxa"/>
+                    <w:top w:w="100" w:type="dxa"/>
+                    <w:left w:w="100" w:type="dxa"/>
+                    <w:bottom w:w="100" w:type="dxa"/>
+                    <w:right w:w="100" w:type="dxa"/>
                   </w:tcMar>
-                  <w:vAlign w:val="top"/>
                 </w:tcPr>
                 <w:p>
                   <w:pPr>
-                    <w:keepNext w:val="0"/>
-                    <w:keepLines w:val="0"/>
                     <w:widowControl w:val="0"/>
                     <w:pBdr>
-                      <w:top w:space="0" w:sz="0" w:val="nil"/>
-                      <w:left w:space="0" w:sz="0" w:val="nil"/>
-                      <w:bottom w:space="0" w:sz="0" w:val="nil"/>
-                      <w:right w:space="0" w:sz="0" w:val="nil"/>
-                      <w:between w:space="0" w:sz="0" w:val="nil"/>
+                      <w:top w:val="nil"/>
+                      <w:left w:val="nil"/>
+                      <w:bottom w:val="nil"/>
+                      <w:right w:val="nil"/>
+                      <w:between w:val="nil"/>
                     </w:pBdr>
-                    <w:shd w:fill="auto" w:val="clear"/>
-                    <w:spacing w:after="0" w:before="0" w:line="240" w:lineRule="auto"/>
-                    <w:ind w:left="0" w:right="0" w:firstLine="0"/>
-                    <w:jc w:val="left"/>
-                    <w:rPr>
-                      <w:color w:val="555555"/>
-                      <w:sz w:val="24"/>
-                      <w:szCs w:val="24"/>
-                      <w:highlight w:val="white"/>
-                    </w:rPr>
-                  </w:pPr>
-                  <w:r>
-                    <w:rPr>
-                      <w:color w:val="555555"/>
-                      <w:sz w:val="24"/>
-                      <w:szCs w:val="24"/>
-                      <w:highlight w:val="white"/>
-                      <w:rtl w:val="0"/>
-                    </w:rPr>
-                    <w:t xml:space="preserve">Df stands for “dataframe”. pd.read_csv is telling our imported tool “pandas” to read our excel file (the csv) and to store the contents of the data in a variable called “df”</w:t>
+                    <w:spacing w:line="240" w:lineRule="auto"/>
+                    <w:rPr>
+                      <w:color w:val="555555"/>
+                      <w:sz w:val="24"/>
+                      <w:szCs w:val="24"/>
+                      <w:highlight w:val="white"/>
+                    </w:rPr>
+                  </w:pPr>
+                  <w:proofErr w:type="spellStart"/>
+                  <w:r>
+                    <w:rPr>
+                      <w:color w:val="555555"/>
+                      <w:sz w:val="24"/>
+                      <w:szCs w:val="24"/>
+                      <w:highlight w:val="white"/>
+                    </w:rPr>
+                    <w:t>Df</w:t>
+                  </w:r>
+                  <w:proofErr w:type="spellEnd"/>
+                  <w:r>
+                    <w:rPr>
+                      <w:color w:val="555555"/>
+                      <w:sz w:val="24"/>
+                      <w:szCs w:val="24"/>
+                      <w:highlight w:val="white"/>
+                    </w:rPr>
+                    <w:t xml:space="preserve"> stands for “</w:t>
+                  </w:r>
+                  <w:proofErr w:type="spellStart"/>
+                  <w:r>
+                    <w:rPr>
+                      <w:color w:val="555555"/>
+                      <w:sz w:val="24"/>
+                      <w:szCs w:val="24"/>
+                      <w:highlight w:val="white"/>
+                    </w:rPr>
+                    <w:t>dat</w:t>
+                  </w:r>
+                  <w:r>
+                    <w:rPr>
+                      <w:color w:val="555555"/>
+                      <w:sz w:val="24"/>
+                      <w:szCs w:val="24"/>
+                      <w:highlight w:val="white"/>
+                    </w:rPr>
+                    <w:t>aframe</w:t>
+                  </w:r>
+                  <w:proofErr w:type="spellEnd"/>
+                  <w:r>
+                    <w:rPr>
+                      <w:color w:val="555555"/>
+                      <w:sz w:val="24"/>
+                      <w:szCs w:val="24"/>
+                      <w:highlight w:val="white"/>
+                    </w:rPr>
+                    <w:t xml:space="preserve">”. </w:t>
+                  </w:r>
+                  <w:proofErr w:type="spellStart"/>
+                  <w:r>
+                    <w:rPr>
+                      <w:color w:val="555555"/>
+                      <w:sz w:val="24"/>
+                      <w:szCs w:val="24"/>
+                      <w:highlight w:val="white"/>
+                    </w:rPr>
+                    <w:t>pd.read_csv</w:t>
+                  </w:r>
+                  <w:proofErr w:type="spellEnd"/>
+                  <w:r>
+                    <w:rPr>
+                      <w:color w:val="555555"/>
+                      <w:sz w:val="24"/>
+                      <w:szCs w:val="24"/>
+                      <w:highlight w:val="white"/>
+                    </w:rPr>
+                    <w:t xml:space="preserve"> is telling our imported tool “pandas” to read our excel file (the csv) and to store the contents of the data in a variable called “</w:t>
+                  </w:r>
+                  <w:proofErr w:type="spellStart"/>
+                  <w:r>
+                    <w:rPr>
+                      <w:color w:val="555555"/>
+                      <w:sz w:val="24"/>
+                      <w:szCs w:val="24"/>
+                      <w:highlight w:val="white"/>
+                    </w:rPr>
+                    <w:t>df</w:t>
+                  </w:r>
+                  <w:proofErr w:type="spellEnd"/>
+                  <w:r>
+                    <w:rPr>
+                      <w:color w:val="555555"/>
+                      <w:sz w:val="24"/>
+                      <w:szCs w:val="24"/>
+                      <w:highlight w:val="white"/>
+                    </w:rPr>
+                    <w:t>”</w:t>
                   </w:r>
                 </w:p>
               </w:tc>
@@ -1541,14 +1377,7 @@
           </w:tbl>
           <w:p>
             <w:pPr>
-              <w:pBdr>
-                <w:top w:color="auto" w:space="0" w:sz="0" w:val="none"/>
-                <w:left w:color="auto" w:space="0" w:sz="0" w:val="none"/>
-                <w:bottom w:color="auto" w:space="0" w:sz="0" w:val="none"/>
-                <w:right w:color="auto" w:space="0" w:sz="0" w:val="none"/>
-                <w:between w:color="auto" w:space="0" w:sz="0" w:val="none"/>
-              </w:pBdr>
-              <w:shd w:fill="ffffff" w:val="clear"/>
+              <w:shd w:val="clear" w:color="auto" w:fill="FFFFFF"/>
               <w:spacing w:line="348" w:lineRule="auto"/>
               <w:rPr>
                 <w:color w:val="555555"/>
@@ -1557,22 +1386,10 @@
                 <w:highlight w:val="white"/>
               </w:rPr>
             </w:pPr>
-            <w:r>
-              <w:rPr>
-                <w:rtl w:val="0"/>
-              </w:rPr>
-            </w:r>
           </w:p>
           <w:p>
             <w:pPr>
-              <w:pBdr>
-                <w:top w:color="auto" w:space="0" w:sz="0" w:val="none"/>
-                <w:left w:color="auto" w:space="0" w:sz="0" w:val="none"/>
-                <w:bottom w:color="auto" w:space="0" w:sz="0" w:val="none"/>
-                <w:right w:color="auto" w:space="0" w:sz="0" w:val="none"/>
-                <w:between w:color="auto" w:space="0" w:sz="0" w:val="none"/>
-              </w:pBdr>
-              <w:shd w:fill="ffffff" w:val="clear"/>
+              <w:shd w:val="clear" w:color="auto" w:fill="FFFFFF"/>
               <w:spacing w:line="348" w:lineRule="auto"/>
               <w:rPr>
                 <w:color w:val="555555"/>
@@ -1587,21 +1404,53 @@
                 <w:sz w:val="24"/>
                 <w:szCs w:val="24"/>
                 <w:highlight w:val="white"/>
-                <w:rtl w:val="0"/>
               </w:rPr>
-              <w:t xml:space="preserve">Once our excel data is inside our coding environment as the dataframe variable “df”, we can use python to interact and manipulate with the data. We’ll be using these commands</w:t>
+              <w:t xml:space="preserve">Once our excel data is inside our coding environment as the </w:t>
+            </w:r>
+            <w:proofErr w:type="spellStart"/>
+            <w:r>
+              <w:rPr>
+                <w:color w:val="555555"/>
+                <w:sz w:val="24"/>
+                <w:szCs w:val="24"/>
+                <w:highlight w:val="white"/>
+              </w:rPr>
+              <w:t>dataframe</w:t>
+            </w:r>
+            <w:proofErr w:type="spellEnd"/>
+            <w:r>
+              <w:rPr>
+                <w:color w:val="555555"/>
+                <w:sz w:val="24"/>
+                <w:szCs w:val="24"/>
+                <w:highlight w:val="white"/>
+              </w:rPr>
+              <w:t xml:space="preserve"> variable “</w:t>
+            </w:r>
+            <w:proofErr w:type="spellStart"/>
+            <w:r>
+              <w:rPr>
+                <w:color w:val="555555"/>
+                <w:sz w:val="24"/>
+                <w:szCs w:val="24"/>
+                <w:highlight w:val="white"/>
+              </w:rPr>
+              <w:t>df</w:t>
+            </w:r>
+            <w:proofErr w:type="spellEnd"/>
+            <w:r>
+              <w:rPr>
+                <w:color w:val="555555"/>
+                <w:sz w:val="24"/>
+                <w:szCs w:val="24"/>
+                <w:highlight w:val="white"/>
+              </w:rPr>
+              <w:t>”, we can use python to interact and manipulate with the data. We’ll be using these commands</w:t>
             </w:r>
           </w:p>
           <w:p>
             <w:pPr>
-              <w:pBdr>
-                <w:top w:color="auto" w:space="0" w:sz="0" w:val="none"/>
-                <w:left w:color="auto" w:space="0" w:sz="0" w:val="none"/>
-                <w:bottom w:color="auto" w:space="0" w:sz="0" w:val="none"/>
-                <w:right w:color="auto" w:space="0" w:sz="0" w:val="none"/>
-                <w:between w:color="auto" w:space="0" w:sz="0" w:val="none"/>
-              </w:pBdr>
-              <w:shd w:fill="ffffff" w:val="clear"/>
+              <w:shd w:val="clear" w:color="auto" w:fill="FFFFFF"/>
               <w:spacing w:line="348" w:lineRule="auto"/>
               <w:rPr>
                 <w:color w:val="555555"/>
@@ -1610,66 +1459,49 @@
                 <w:highlight w:val="white"/>
               </w:rPr>
             </w:pPr>
-            <w:r>
-              <w:rPr>
-                <w:rtl w:val="0"/>
-              </w:rPr>
-            </w:r>
           </w:p>
           <w:tbl>
             <w:tblPr>
-              <w:tblStyle w:val="Table5"/>
-              <w:tblW w:w="11130.0" w:type="dxa"/>
-              <w:jc w:val="left"/>
+              <w:tblStyle w:val="a3"/>
+              <w:tblW w:w="11130" w:type="dxa"/>
               <w:tblBorders>
-                <w:top w:color="000000" w:space="0" w:sz="8" w:val="single"/>
-                <w:left w:color="000000" w:space="0" w:sz="8" w:val="single"/>
-                <w:bottom w:color="000000" w:space="0" w:sz="8" w:val="single"/>
-                <w:right w:color="000000" w:space="0" w:sz="8" w:val="single"/>
-                <w:insideH w:color="000000" w:space="0" w:sz="8" w:val="single"/>
-                <w:insideV w:color="000000" w:space="0" w:sz="8" w:val="single"/>
+                <w:top w:val="single" w:sz="8" w:space="0" w:color="000000"/>
+                <w:left w:val="single" w:sz="8" w:space="0" w:color="000000"/>
+                <w:bottom w:val="single" w:sz="8" w:space="0" w:color="000000"/>
+                <w:right w:val="single" w:sz="8" w:space="0" w:color="000000"/>
+                <w:insideH w:val="single" w:sz="8" w:space="0" w:color="000000"/>
+                <w:insideV w:val="single" w:sz="8" w:space="0" w:color="000000"/>
               </w:tblBorders>
               <w:tblLayout w:type="fixed"/>
-              <w:tblLook w:val="0600"/>
+              <w:tblLook w:val="0600" w:firstRow="0" w:lastRow="0" w:firstColumn="0" w:lastColumn="0" w:noHBand="1" w:noVBand="1"/>
             </w:tblPr>
             <w:tblGrid>
               <w:gridCol w:w="5250"/>
               <w:gridCol w:w="5880"/>
-              <w:tblGridChange w:id="0">
-                <w:tblGrid>
-                  <w:gridCol w:w="5250"/>
-                  <w:gridCol w:w="5880"/>
-                </w:tblGrid>
-              </w:tblGridChange>
             </w:tblGrid>
             <w:tr>
               <w:tc>
                 <w:tcPr>
-                  <w:shd w:fill="auto" w:val="clear"/>
+                  <w:tcW w:w="5250" w:type="dxa"/>
+                  <w:shd w:val="clear" w:color="auto" w:fill="auto"/>
                   <w:tcMar>
-                    <w:top w:w="100.0" w:type="dxa"/>
-                    <w:left w:w="100.0" w:type="dxa"/>
-                    <w:bottom w:w="100.0" w:type="dxa"/>
-                    <w:right w:w="100.0" w:type="dxa"/>
+                    <w:top w:w="100" w:type="dxa"/>
+                    <w:left w:w="100" w:type="dxa"/>
+                    <w:bottom w:w="100" w:type="dxa"/>
+                    <w:right w:w="100" w:type="dxa"/>
                   </w:tcMar>
-                  <w:vAlign w:val="top"/>
                 </w:tcPr>
                 <w:p>
                   <w:pPr>
-                    <w:keepNext w:val="0"/>
-                    <w:keepLines w:val="0"/>
                     <w:widowControl w:val="0"/>
                     <w:pBdr>
-                      <w:top w:space="0" w:sz="0" w:val="nil"/>
-                      <w:left w:space="0" w:sz="0" w:val="nil"/>
-                      <w:bottom w:space="0" w:sz="0" w:val="nil"/>
-                      <w:right w:space="0" w:sz="0" w:val="nil"/>
-                      <w:between w:space="0" w:sz="0" w:val="nil"/>
+                      <w:top w:val="nil"/>
+                      <w:left w:val="nil"/>
+                      <w:bottom w:val="nil"/>
+                      <w:right w:val="nil"/>
+                      <w:between w:val="nil"/>
                     </w:pBdr>
-                    <w:shd w:fill="auto" w:val="clear"/>
-                    <w:spacing w:after="0" w:before="0" w:line="240" w:lineRule="auto"/>
-                    <w:ind w:left="0" w:right="0" w:firstLine="0"/>
-                    <w:jc w:val="left"/>
+                    <w:spacing w:line="240" w:lineRule="auto"/>
                     <w:rPr>
                       <w:color w:val="555555"/>
                       <w:sz w:val="28"/>
@@ -1679,26 +1511,29 @@
                   </w:pPr>
                   <w:r>
                     <w:rPr>
+                      <w:noProof/>
                       <w:color w:val="555555"/>
                       <w:sz w:val="28"/>
                       <w:szCs w:val="28"/>
                       <w:highlight w:val="white"/>
+                      <w:lang w:val="en-US"/>
                     </w:rPr>
                     <w:drawing>
-                      <wp:inline distB="114300" distT="114300" distL="114300" distR="114300">
+                      <wp:inline distT="114300" distB="114300" distL="114300" distR="114300" wp14:anchorId="1149CBA2" wp14:editId="5715CC6F">
                         <wp:extent cx="1825943" cy="255632"/>
-                        <wp:effectExtent b="0" l="0" r="0" t="0"/>
+                        <wp:effectExtent l="0" t="0" r="0" b="0"/>
                         <wp:docPr id="9" name="image13.png"/>
-                        <a:graphic>
+                        <wp:cNvGraphicFramePr/>
+                        <a:graphic xmlns:a="http://schemas.openxmlformats.org/drawingml/2006/main">
                           <a:graphicData uri="http://schemas.openxmlformats.org/drawingml/2006/picture">
-                            <pic:pic>
+                            <pic:pic xmlns:pic="http://schemas.openxmlformats.org/drawingml/2006/picture">
                               <pic:nvPicPr>
                                 <pic:cNvPr id="0" name="image13.png"/>
                                 <pic:cNvPicPr preferRelativeResize="0"/>
                               </pic:nvPicPr>
                               <pic:blipFill>
-                                <a:blip r:embed="rId10"/>
-                                <a:srcRect b="0" l="0" r="0" t="0"/>
+                                <a:blip r:embed="rId11"/>
+                                <a:srcRect/>
                                 <a:stretch>
                                   <a:fillRect/>
                                 </a:stretch>
@@ -1708,7 +1543,9 @@
                                   <a:off x="0" y="0"/>
                                   <a:ext cx="1825943" cy="255632"/>
                                 </a:xfrm>
-                                <a:prstGeom prst="rect"/>
+                                <a:prstGeom prst="rect">
+                                  <a:avLst/>
+                                </a:prstGeom>
                                 <a:ln/>
                               </pic:spPr>
                             </pic:pic>
@@ -1717,56 +1554,45 @@
                       </wp:inline>
                     </w:drawing>
                   </w:r>
-                  <w:r>
-                    <w:rPr>
-                      <w:rtl w:val="0"/>
-                    </w:rPr>
-                  </w:r>
                 </w:p>
               </w:tc>
               <w:tc>
                 <w:tcPr>
-                  <w:shd w:fill="auto" w:val="clear"/>
+                  <w:tcW w:w="5880" w:type="dxa"/>
+                  <w:shd w:val="clear" w:color="auto" w:fill="auto"/>
                   <w:tcMar>
-                    <w:top w:w="100.0" w:type="dxa"/>
-                    <w:left w:w="100.0" w:type="dxa"/>
-                    <w:bottom w:w="100.0" w:type="dxa"/>
-                    <w:right w:w="100.0" w:type="dxa"/>
+                    <w:top w:w="100" w:type="dxa"/>
+                    <w:left w:w="100" w:type="dxa"/>
+                    <w:bottom w:w="100" w:type="dxa"/>
+                    <w:right w:w="100" w:type="dxa"/>
                   </w:tcMar>
-                  <w:vAlign w:val="top"/>
                 </w:tcPr>
                 <w:p>
                   <w:pPr>
-                    <w:keepNext w:val="0"/>
-                    <w:keepLines w:val="0"/>
                     <w:widowControl w:val="0"/>
                     <w:pBdr>
-                      <w:top w:space="0" w:sz="0" w:val="nil"/>
-                      <w:left w:space="0" w:sz="0" w:val="nil"/>
-                      <w:bottom w:space="0" w:sz="0" w:val="nil"/>
-                      <w:right w:space="0" w:sz="0" w:val="nil"/>
-                      <w:between w:space="0" w:sz="0" w:val="nil"/>
+                      <w:top w:val="nil"/>
+                      <w:left w:val="nil"/>
+                      <w:bottom w:val="nil"/>
+                      <w:right w:val="nil"/>
+                      <w:between w:val="nil"/>
                     </w:pBdr>
-                    <w:shd w:fill="auto" w:val="clear"/>
-                    <w:spacing w:after="0" w:before="0" w:line="240" w:lineRule="auto"/>
-                    <w:ind w:left="0" w:right="0" w:firstLine="0"/>
-                    <w:jc w:val="left"/>
-                    <w:rPr>
-                      <w:color w:val="555555"/>
-                      <w:sz w:val="24"/>
-                      <w:szCs w:val="24"/>
-                      <w:highlight w:val="white"/>
-                    </w:rPr>
-                  </w:pPr>
-                  <w:r>
-                    <w:rPr>
-                      <w:color w:val="555555"/>
-                      <w:sz w:val="24"/>
-                      <w:szCs w:val="24"/>
-                      <w:highlight w:val="white"/>
-                      <w:rtl w:val="0"/>
-                    </w:rPr>
-                    <w:t xml:space="preserve">Selects specified values from specific column</w:t>
+                    <w:spacing w:line="240" w:lineRule="auto"/>
+                    <w:rPr>
+                      <w:color w:val="555555"/>
+                      <w:sz w:val="24"/>
+                      <w:szCs w:val="24"/>
+                      <w:highlight w:val="white"/>
+                    </w:rPr>
+                  </w:pPr>
+                  <w:r>
+                    <w:rPr>
+                      <w:color w:val="555555"/>
+                      <w:sz w:val="24"/>
+                      <w:szCs w:val="24"/>
+                      <w:highlight w:val="white"/>
+                    </w:rPr>
+                    <w:t>Selects specified values from specific column</w:t>
                   </w:r>
                 </w:p>
               </w:tc>
@@ -1774,31 +1600,26 @@
             <w:tr>
               <w:tc>
                 <w:tcPr>
-                  <w:shd w:fill="auto" w:val="clear"/>
+                  <w:tcW w:w="5250" w:type="dxa"/>
+                  <w:shd w:val="clear" w:color="auto" w:fill="auto"/>
                   <w:tcMar>
-                    <w:top w:w="100.0" w:type="dxa"/>
-                    <w:left w:w="100.0" w:type="dxa"/>
-                    <w:bottom w:w="100.0" w:type="dxa"/>
-                    <w:right w:w="100.0" w:type="dxa"/>
+                    <w:top w:w="100" w:type="dxa"/>
+                    <w:left w:w="100" w:type="dxa"/>
+                    <w:bottom w:w="100" w:type="dxa"/>
+                    <w:right w:w="100" w:type="dxa"/>
                   </w:tcMar>
-                  <w:vAlign w:val="top"/>
                 </w:tcPr>
                 <w:p>
                   <w:pPr>
-                    <w:keepNext w:val="0"/>
-                    <w:keepLines w:val="0"/>
                     <w:widowControl w:val="0"/>
                     <w:pBdr>
-                      <w:top w:space="0" w:sz="0" w:val="nil"/>
-                      <w:left w:space="0" w:sz="0" w:val="nil"/>
-                      <w:bottom w:space="0" w:sz="0" w:val="nil"/>
-                      <w:right w:space="0" w:sz="0" w:val="nil"/>
-                      <w:between w:space="0" w:sz="0" w:val="nil"/>
+                      <w:top w:val="nil"/>
+                      <w:left w:val="nil"/>
+                      <w:bottom w:val="nil"/>
+                      <w:right w:val="nil"/>
+                      <w:between w:val="nil"/>
                     </w:pBdr>
-                    <w:shd w:fill="auto" w:val="clear"/>
-                    <w:spacing w:after="0" w:before="0" w:line="240" w:lineRule="auto"/>
-                    <w:ind w:left="0" w:right="0" w:firstLine="0"/>
-                    <w:jc w:val="left"/>
+                    <w:spacing w:line="240" w:lineRule="auto"/>
                     <w:rPr>
                       <w:color w:val="555555"/>
                       <w:sz w:val="28"/>
@@ -1808,26 +1629,29 @@
                   </w:pPr>
                   <w:r>
                     <w:rPr>
+                      <w:noProof/>
                       <w:color w:val="555555"/>
                       <w:sz w:val="28"/>
                       <w:szCs w:val="28"/>
                       <w:highlight w:val="white"/>
+                      <w:lang w:val="en-US"/>
                     </w:rPr>
                     <w:drawing>
-                      <wp:inline distB="114300" distT="114300" distL="114300" distR="114300">
+                      <wp:inline distT="114300" distB="114300" distL="114300" distR="114300" wp14:anchorId="7A509C35" wp14:editId="01858DF3">
                         <wp:extent cx="3200400" cy="152400"/>
-                        <wp:effectExtent b="0" l="0" r="0" t="0"/>
+                        <wp:effectExtent l="0" t="0" r="0" b="0"/>
                         <wp:docPr id="5" name="image9.png"/>
-                        <a:graphic>
+                        <wp:cNvGraphicFramePr/>
+                        <a:graphic xmlns:a="http://schemas.openxmlformats.org/drawingml/2006/main">
                           <a:graphicData uri="http://schemas.openxmlformats.org/drawingml/2006/picture">
-                            <pic:pic>
+                            <pic:pic xmlns:pic="http://schemas.openxmlformats.org/drawingml/2006/picture">
                               <pic:nvPicPr>
                                 <pic:cNvPr id="0" name="image9.png"/>
                                 <pic:cNvPicPr preferRelativeResize="0"/>
                               </pic:nvPicPr>
                               <pic:blipFill>
-                                <a:blip r:embed="rId11"/>
-                                <a:srcRect b="0" l="0" r="0" t="0"/>
+                                <a:blip r:embed="rId12"/>
+                                <a:srcRect/>
                                 <a:stretch>
                                   <a:fillRect/>
                                 </a:stretch>
@@ -1837,7 +1661,9 @@
                                   <a:off x="0" y="0"/>
                                   <a:ext cx="3200400" cy="152400"/>
                                 </a:xfrm>
-                                <a:prstGeom prst="rect"/>
+                                <a:prstGeom prst="rect">
+                                  <a:avLst/>
+                                </a:prstGeom>
                                 <a:ln/>
                               </pic:spPr>
                             </pic:pic>
@@ -1846,56 +1672,54 @@
                       </wp:inline>
                     </w:drawing>
                   </w:r>
-                  <w:r>
-                    <w:rPr>
-                      <w:rtl w:val="0"/>
-                    </w:rPr>
-                  </w:r>
                 </w:p>
               </w:tc>
               <w:tc>
                 <w:tcPr>
-                  <w:shd w:fill="auto" w:val="clear"/>
+                  <w:tcW w:w="5880" w:type="dxa"/>
+                  <w:shd w:val="clear" w:color="auto" w:fill="auto"/>
                   <w:tcMar>
-                    <w:top w:w="100.0" w:type="dxa"/>
-                    <w:left w:w="100.0" w:type="dxa"/>
-                    <w:bottom w:w="100.0" w:type="dxa"/>
-                    <w:right w:w="100.0" w:type="dxa"/>
+                    <w:top w:w="100" w:type="dxa"/>
+                    <w:left w:w="100" w:type="dxa"/>
+                    <w:bottom w:w="100" w:type="dxa"/>
+                    <w:right w:w="100" w:type="dxa"/>
                   </w:tcMar>
-                  <w:vAlign w:val="top"/>
                 </w:tcPr>
                 <w:p>
                   <w:pPr>
-                    <w:keepNext w:val="0"/>
-                    <w:keepLines w:val="0"/>
                     <w:widowControl w:val="0"/>
                     <w:pBdr>
-                      <w:top w:space="0" w:sz="0" w:val="nil"/>
-                      <w:left w:space="0" w:sz="0" w:val="nil"/>
-                      <w:bottom w:space="0" w:sz="0" w:val="nil"/>
-                      <w:right w:space="0" w:sz="0" w:val="nil"/>
-                      <w:between w:space="0" w:sz="0" w:val="nil"/>
+                      <w:top w:val="nil"/>
+                      <w:left w:val="nil"/>
+                      <w:bottom w:val="nil"/>
+                      <w:right w:val="nil"/>
+                      <w:between w:val="nil"/>
                     </w:pBdr>
-                    <w:shd w:fill="auto" w:val="clear"/>
-                    <w:spacing w:after="0" w:before="0" w:line="240" w:lineRule="auto"/>
-                    <w:ind w:left="0" w:right="0" w:firstLine="0"/>
-                    <w:jc w:val="left"/>
-                    <w:rPr>
-                      <w:color w:val="555555"/>
-                      <w:sz w:val="24"/>
-                      <w:szCs w:val="24"/>
-                      <w:highlight w:val="white"/>
-                    </w:rPr>
-                  </w:pPr>
-                  <w:r>
-                    <w:rPr>
-                      <w:color w:val="555555"/>
-                      <w:sz w:val="24"/>
-                      <w:szCs w:val="24"/>
-                      <w:highlight w:val="white"/>
-                      <w:rtl w:val="0"/>
-                    </w:rPr>
-                    <w:t xml:space="preserve">Sorts table by specified column values</w:t>
+                    <w:spacing w:line="240" w:lineRule="auto"/>
+                    <w:rPr>
+                      <w:color w:val="555555"/>
+                      <w:sz w:val="24"/>
+                      <w:szCs w:val="24"/>
+                      <w:highlight w:val="white"/>
+                    </w:rPr>
+                  </w:pPr>
+                  <w:r>
+                    <w:rPr>
+                      <w:color w:val="555555"/>
+                      <w:sz w:val="24"/>
+                      <w:szCs w:val="24"/>
+                      <w:highlight w:val="white"/>
+                    </w:rPr>
+                    <w:t>Sorts table by specified colu</w:t>
+                  </w:r>
+                  <w:r>
+                    <w:rPr>
+                      <w:color w:val="555555"/>
+                      <w:sz w:val="24"/>
+                      <w:szCs w:val="24"/>
+                      <w:highlight w:val="white"/>
+                    </w:rPr>
+                    <w:t>mn values</w:t>
                   </w:r>
                 </w:p>
               </w:tc>
@@ -1903,31 +1727,26 @@
             <w:tr>
               <w:tc>
                 <w:tcPr>
-                  <w:shd w:fill="auto" w:val="clear"/>
+                  <w:tcW w:w="5250" w:type="dxa"/>
+                  <w:shd w:val="clear" w:color="auto" w:fill="auto"/>
                   <w:tcMar>
-                    <w:top w:w="100.0" w:type="dxa"/>
-                    <w:left w:w="100.0" w:type="dxa"/>
-                    <w:bottom w:w="100.0" w:type="dxa"/>
-                    <w:right w:w="100.0" w:type="dxa"/>
+                    <w:top w:w="100" w:type="dxa"/>
+                    <w:left w:w="100" w:type="dxa"/>
+                    <w:bottom w:w="100" w:type="dxa"/>
+                    <w:right w:w="100" w:type="dxa"/>
                   </w:tcMar>
-                  <w:vAlign w:val="top"/>
                 </w:tcPr>
                 <w:p>
                   <w:pPr>
-                    <w:keepNext w:val="0"/>
-                    <w:keepLines w:val="0"/>
                     <w:widowControl w:val="0"/>
                     <w:pBdr>
-                      <w:top w:space="0" w:sz="0" w:val="nil"/>
-                      <w:left w:space="0" w:sz="0" w:val="nil"/>
-                      <w:bottom w:space="0" w:sz="0" w:val="nil"/>
-                      <w:right w:space="0" w:sz="0" w:val="nil"/>
-                      <w:between w:space="0" w:sz="0" w:val="nil"/>
+                      <w:top w:val="nil"/>
+                      <w:left w:val="nil"/>
+                      <w:bottom w:val="nil"/>
+                      <w:right w:val="nil"/>
+                      <w:between w:val="nil"/>
                     </w:pBdr>
-                    <w:shd w:fill="auto" w:val="clear"/>
-                    <w:spacing w:after="0" w:before="0" w:line="240" w:lineRule="auto"/>
-                    <w:ind w:left="0" w:right="0" w:firstLine="0"/>
-                    <w:jc w:val="left"/>
+                    <w:spacing w:line="240" w:lineRule="auto"/>
                     <w:rPr>
                       <w:color w:val="555555"/>
                       <w:sz w:val="28"/>
@@ -1937,26 +1756,29 @@
                   </w:pPr>
                   <w:r>
                     <w:rPr>
+                      <w:noProof/>
                       <w:color w:val="555555"/>
                       <w:sz w:val="28"/>
                       <w:szCs w:val="28"/>
                       <w:highlight w:val="white"/>
+                      <w:lang w:val="en-US"/>
                     </w:rPr>
                     <w:drawing>
-                      <wp:inline distB="114300" distT="114300" distL="114300" distR="114300">
+                      <wp:inline distT="114300" distB="114300" distL="114300" distR="114300" wp14:anchorId="7BA35DF1" wp14:editId="4557EF5F">
                         <wp:extent cx="2886075" cy="219075"/>
-                        <wp:effectExtent b="0" l="0" r="0" t="0"/>
+                        <wp:effectExtent l="0" t="0" r="0" b="0"/>
                         <wp:docPr id="12" name="image7.png"/>
-                        <a:graphic>
+                        <wp:cNvGraphicFramePr/>
+                        <a:graphic xmlns:a="http://schemas.openxmlformats.org/drawingml/2006/main">
                           <a:graphicData uri="http://schemas.openxmlformats.org/drawingml/2006/picture">
-                            <pic:pic>
+                            <pic:pic xmlns:pic="http://schemas.openxmlformats.org/drawingml/2006/picture">
                               <pic:nvPicPr>
                                 <pic:cNvPr id="0" name="image7.png"/>
                                 <pic:cNvPicPr preferRelativeResize="0"/>
                               </pic:nvPicPr>
                               <pic:blipFill>
-                                <a:blip r:embed="rId12"/>
-                                <a:srcRect b="0" l="0" r="0" t="0"/>
+                                <a:blip r:embed="rId13"/>
+                                <a:srcRect/>
                                 <a:stretch>
                                   <a:fillRect/>
                                 </a:stretch>
@@ -1966,7 +1788,9 @@
                                   <a:off x="0" y="0"/>
                                   <a:ext cx="2886075" cy="219075"/>
                                 </a:xfrm>
-                                <a:prstGeom prst="rect"/>
+                                <a:prstGeom prst="rect">
+                                  <a:avLst/>
+                                </a:prstGeom>
                                 <a:ln/>
                               </pic:spPr>
                             </pic:pic>
@@ -1975,56 +1799,45 @@
                       </wp:inline>
                     </w:drawing>
                   </w:r>
-                  <w:r>
-                    <w:rPr>
-                      <w:rtl w:val="0"/>
-                    </w:rPr>
-                  </w:r>
                 </w:p>
               </w:tc>
               <w:tc>
                 <w:tcPr>
-                  <w:shd w:fill="auto" w:val="clear"/>
+                  <w:tcW w:w="5880" w:type="dxa"/>
+                  <w:shd w:val="clear" w:color="auto" w:fill="auto"/>
                   <w:tcMar>
-                    <w:top w:w="100.0" w:type="dxa"/>
-                    <w:left w:w="100.0" w:type="dxa"/>
-                    <w:bottom w:w="100.0" w:type="dxa"/>
-                    <w:right w:w="100.0" w:type="dxa"/>
+                    <w:top w:w="100" w:type="dxa"/>
+                    <w:left w:w="100" w:type="dxa"/>
+                    <w:bottom w:w="100" w:type="dxa"/>
+                    <w:right w:w="100" w:type="dxa"/>
                   </w:tcMar>
-                  <w:vAlign w:val="top"/>
                 </w:tcPr>
                 <w:p>
                   <w:pPr>
-                    <w:keepNext w:val="0"/>
-                    <w:keepLines w:val="0"/>
                     <w:widowControl w:val="0"/>
                     <w:pBdr>
-                      <w:top w:space="0" w:sz="0" w:val="nil"/>
-                      <w:left w:space="0" w:sz="0" w:val="nil"/>
-                      <w:bottom w:space="0" w:sz="0" w:val="nil"/>
-                      <w:right w:space="0" w:sz="0" w:val="nil"/>
-                      <w:between w:space="0" w:sz="0" w:val="nil"/>
+                      <w:top w:val="nil"/>
+                      <w:left w:val="nil"/>
+                      <w:bottom w:val="nil"/>
+                      <w:right w:val="nil"/>
+                      <w:between w:val="nil"/>
                     </w:pBdr>
-                    <w:shd w:fill="auto" w:val="clear"/>
-                    <w:spacing w:after="0" w:before="0" w:line="240" w:lineRule="auto"/>
-                    <w:ind w:left="0" w:right="0" w:firstLine="0"/>
-                    <w:jc w:val="left"/>
-                    <w:rPr>
-                      <w:color w:val="555555"/>
-                      <w:sz w:val="24"/>
-                      <w:szCs w:val="24"/>
-                      <w:highlight w:val="white"/>
-                    </w:rPr>
-                  </w:pPr>
-                  <w:r>
-                    <w:rPr>
-                      <w:color w:val="555555"/>
-                      <w:sz w:val="24"/>
-                      <w:szCs w:val="24"/>
-                      <w:highlight w:val="white"/>
-                      <w:rtl w:val="0"/>
-                    </w:rPr>
-                    <w:t xml:space="preserve">Removes duplicate row entries in specified column</w:t>
+                    <w:spacing w:line="240" w:lineRule="auto"/>
+                    <w:rPr>
+                      <w:color w:val="555555"/>
+                      <w:sz w:val="24"/>
+                      <w:szCs w:val="24"/>
+                      <w:highlight w:val="white"/>
+                    </w:rPr>
+                  </w:pPr>
+                  <w:r>
+                    <w:rPr>
+                      <w:color w:val="555555"/>
+                      <w:sz w:val="24"/>
+                      <w:szCs w:val="24"/>
+                      <w:highlight w:val="white"/>
+                    </w:rPr>
+                    <w:t>Removes duplicate row entries in specified column</w:t>
                   </w:r>
                 </w:p>
               </w:tc>
@@ -2032,31 +1845,26 @@
             <w:tr>
               <w:tc>
                 <w:tcPr>
-                  <w:shd w:fill="auto" w:val="clear"/>
+                  <w:tcW w:w="5250" w:type="dxa"/>
+                  <w:shd w:val="clear" w:color="auto" w:fill="auto"/>
                   <w:tcMar>
-                    <w:top w:w="100.0" w:type="dxa"/>
-                    <w:left w:w="100.0" w:type="dxa"/>
-                    <w:bottom w:w="100.0" w:type="dxa"/>
-                    <w:right w:w="100.0" w:type="dxa"/>
+                    <w:top w:w="100" w:type="dxa"/>
+                    <w:left w:w="100" w:type="dxa"/>
+                    <w:bottom w:w="100" w:type="dxa"/>
+                    <w:right w:w="100" w:type="dxa"/>
                   </w:tcMar>
-                  <w:vAlign w:val="top"/>
                 </w:tcPr>
                 <w:p>
                   <w:pPr>
-                    <w:keepNext w:val="0"/>
-                    <w:keepLines w:val="0"/>
                     <w:widowControl w:val="0"/>
                     <w:pBdr>
-                      <w:top w:space="0" w:sz="0" w:val="nil"/>
-                      <w:left w:space="0" w:sz="0" w:val="nil"/>
-                      <w:bottom w:space="0" w:sz="0" w:val="nil"/>
-                      <w:right w:space="0" w:sz="0" w:val="nil"/>
-                      <w:between w:space="0" w:sz="0" w:val="nil"/>
+                      <w:top w:val="nil"/>
+                      <w:left w:val="nil"/>
+                      <w:bottom w:val="nil"/>
+                      <w:right w:val="nil"/>
+                      <w:between w:val="nil"/>
                     </w:pBdr>
-                    <w:shd w:fill="auto" w:val="clear"/>
-                    <w:spacing w:after="0" w:before="0" w:line="240" w:lineRule="auto"/>
-                    <w:ind w:left="0" w:right="0" w:firstLine="0"/>
-                    <w:jc w:val="left"/>
+                    <w:spacing w:line="240" w:lineRule="auto"/>
                     <w:rPr>
                       <w:color w:val="555555"/>
                       <w:sz w:val="28"/>
@@ -2066,26 +1874,29 @@
                   </w:pPr>
                   <w:r>
                     <w:rPr>
+                      <w:noProof/>
                       <w:color w:val="555555"/>
                       <w:sz w:val="28"/>
                       <w:szCs w:val="28"/>
                       <w:highlight w:val="white"/>
+                      <w:lang w:val="en-US"/>
                     </w:rPr>
                     <w:drawing>
-                      <wp:inline distB="114300" distT="114300" distL="114300" distR="114300">
+                      <wp:inline distT="114300" distB="114300" distL="114300" distR="114300" wp14:anchorId="5986E873" wp14:editId="279074EC">
                         <wp:extent cx="1778318" cy="210831"/>
-                        <wp:effectExtent b="0" l="0" r="0" t="0"/>
+                        <wp:effectExtent l="0" t="0" r="0" b="0"/>
                         <wp:docPr id="1" name="image1.png"/>
-                        <a:graphic>
+                        <wp:cNvGraphicFramePr/>
+                        <a:graphic xmlns:a="http://schemas.openxmlformats.org/drawingml/2006/main">
                           <a:graphicData uri="http://schemas.openxmlformats.org/drawingml/2006/picture">
-                            <pic:pic>
+                            <pic:pic xmlns:pic="http://schemas.openxmlformats.org/drawingml/2006/picture">
                               <pic:nvPicPr>
                                 <pic:cNvPr id="0" name="image1.png"/>
                                 <pic:cNvPicPr preferRelativeResize="0"/>
                               </pic:nvPicPr>
                               <pic:blipFill>
-                                <a:blip r:embed="rId13"/>
-                                <a:srcRect b="0" l="0" r="0" t="0"/>
+                                <a:blip r:embed="rId14"/>
+                                <a:srcRect/>
                                 <a:stretch>
                                   <a:fillRect/>
                                 </a:stretch>
@@ -2095,7 +1906,9 @@
                                   <a:off x="0" y="0"/>
                                   <a:ext cx="1778318" cy="210831"/>
                                 </a:xfrm>
-                                <a:prstGeom prst="rect"/>
+                                <a:prstGeom prst="rect">
+                                  <a:avLst/>
+                                </a:prstGeom>
                                 <a:ln/>
                               </pic:spPr>
                             </pic:pic>
@@ -2104,57 +1917,77 @@
                       </wp:inline>
                     </w:drawing>
                   </w:r>
-                  <w:r>
-                    <w:rPr>
-                      <w:rtl w:val="0"/>
-                    </w:rPr>
-                  </w:r>
                 </w:p>
               </w:tc>
               <w:tc>
                 <w:tcPr>
-                  <w:shd w:fill="auto" w:val="clear"/>
+                  <w:tcW w:w="5880" w:type="dxa"/>
+                  <w:shd w:val="clear" w:color="auto" w:fill="auto"/>
                   <w:tcMar>
-                    <w:top w:w="100.0" w:type="dxa"/>
-                    <w:left w:w="100.0" w:type="dxa"/>
-                    <w:bottom w:w="100.0" w:type="dxa"/>
-                    <w:right w:w="100.0" w:type="dxa"/>
+                    <w:top w:w="100" w:type="dxa"/>
+                    <w:left w:w="100" w:type="dxa"/>
+                    <w:bottom w:w="100" w:type="dxa"/>
+                    <w:right w:w="100" w:type="dxa"/>
                   </w:tcMar>
-                  <w:vAlign w:val="top"/>
                 </w:tcPr>
                 <w:p>
                   <w:pPr>
-                    <w:keepNext w:val="0"/>
-                    <w:keepLines w:val="0"/>
                     <w:widowControl w:val="0"/>
                     <w:pBdr>
-                      <w:top w:space="0" w:sz="0" w:val="nil"/>
-                      <w:left w:space="0" w:sz="0" w:val="nil"/>
-                      <w:bottom w:space="0" w:sz="0" w:val="nil"/>
-                      <w:right w:space="0" w:sz="0" w:val="nil"/>
-                      <w:between w:space="0" w:sz="0" w:val="nil"/>
+                      <w:top w:val="nil"/>
+                      <w:left w:val="nil"/>
+                      <w:bottom w:val="nil"/>
+                      <w:right w:val="nil"/>
+                      <w:between w:val="nil"/>
                     </w:pBdr>
-                    <w:shd w:fill="auto" w:val="clear"/>
-                    <w:spacing w:after="0" w:before="0" w:line="240" w:lineRule="auto"/>
-                    <w:ind w:left="0" w:right="0" w:firstLine="0"/>
-                    <w:jc w:val="left"/>
-                    <w:rPr>
-                      <w:color w:val="555555"/>
-                      <w:sz w:val="24"/>
-                      <w:szCs w:val="24"/>
-                      <w:highlight w:val="white"/>
-                    </w:rPr>
-                  </w:pPr>
-                  <w:r>
-                    <w:rPr>
-                      <w:color w:val="555555"/>
-                      <w:sz w:val="24"/>
-                      <w:szCs w:val="24"/>
-                      <w:highlight w:val="white"/>
-                      <w:rtl w:val="0"/>
-                    </w:rPr>
-                    <w:t xml:space="preserve">Creates a new dataframe with the first 10 rows of the original dataframe</w:t>
-                  </w:r>
+                    <w:spacing w:line="240" w:lineRule="auto"/>
+                    <w:rPr>
+                      <w:color w:val="555555"/>
+                      <w:sz w:val="24"/>
+                      <w:szCs w:val="24"/>
+                      <w:highlight w:val="white"/>
+                    </w:rPr>
+                  </w:pPr>
+                  <w:r>
+                    <w:rPr>
+                      <w:color w:val="555555"/>
+                      <w:sz w:val="24"/>
+                      <w:szCs w:val="24"/>
+                      <w:highlight w:val="white"/>
+                    </w:rPr>
+                    <w:t xml:space="preserve">Creates a new </w:t>
+                  </w:r>
+                  <w:proofErr w:type="spellStart"/>
+                  <w:r>
+                    <w:rPr>
+                      <w:color w:val="555555"/>
+                      <w:sz w:val="24"/>
+                      <w:szCs w:val="24"/>
+                      <w:highlight w:val="white"/>
+                    </w:rPr>
+                    <w:t>dataframe</w:t>
+                  </w:r>
+                  <w:proofErr w:type="spellEnd"/>
+                  <w:r>
+                    <w:rPr>
+                      <w:color w:val="555555"/>
+                      <w:sz w:val="24"/>
+                      <w:szCs w:val="24"/>
+                      <w:highlight w:val="white"/>
+                    </w:rPr>
+                    <w:t xml:space="preserve"> with the first 10 rows of the original </w:t>
+                  </w:r>
+                  <w:proofErr w:type="spellStart"/>
+                  <w:r>
+                    <w:rPr>
+                      <w:color w:val="555555"/>
+                      <w:sz w:val="24"/>
+                      <w:szCs w:val="24"/>
+                      <w:highlight w:val="white"/>
+                    </w:rPr>
+                    <w:t>dataframe</w:t>
+                  </w:r>
+                  <w:proofErr w:type="spellEnd"/>
                 </w:p>
               </w:tc>
             </w:tr>
@@ -2167,11 +2000,6 @@
                 <w:szCs w:val="2"/>
               </w:rPr>
             </w:pPr>
-            <w:r>
-              <w:rPr>
-                <w:rtl w:val="0"/>
-              </w:rPr>
-            </w:r>
           </w:p>
         </w:tc>
       </w:tr>
@@ -2181,7 +2009,7 @@
         <w:widowControl w:val="0"/>
         <w:spacing w:line="240" w:lineRule="auto"/>
         <w:rPr>
-          <w:b w:val="1"/>
+          <w:b/>
           <w:sz w:val="28"/>
           <w:szCs w:val="28"/>
           <w:u w:val="single"/>
@@ -2189,51 +2017,63 @@
       </w:pPr>
       <w:r>
         <w:rPr>
-          <w:b w:val="1"/>
+          <w:b/>
           <w:sz w:val="28"/>
           <w:szCs w:val="28"/>
           <w:u w:val="single"/>
-          <w:rtl w:val="0"/>
         </w:rPr>
-        <w:t xml:space="preserve">Activity: Building dataframes (20 minutes/ 10 points)</w:t>
+        <w:t xml:space="preserve">Activity: Building </w:t>
+      </w:r>
+      <w:proofErr w:type="spellStart"/>
+      <w:r>
+        <w:rPr>
+          <w:b/>
+          <w:sz w:val="28"/>
+          <w:szCs w:val="28"/>
+          <w:u w:val="single"/>
+        </w:rPr>
+        <w:t>dataframes</w:t>
+      </w:r>
+      <w:proofErr w:type="spellEnd"/>
+      <w:r>
+        <w:rPr>
+          <w:b/>
+          <w:sz w:val="28"/>
+          <w:szCs w:val="28"/>
+          <w:u w:val="single"/>
+        </w:rPr>
+        <w:t xml:space="preserve"> (20 minutes/ 10 points)</w:t>
       </w:r>
     </w:p>
     <w:tbl>
       <w:tblPr>
-        <w:tblStyle w:val="Table6"/>
-        <w:tblW w:w="11378.0" w:type="dxa"/>
-        <w:jc w:val="left"/>
-        <w:tblInd w:w="100.0" w:type="pct"/>
+        <w:tblStyle w:val="a4"/>
+        <w:tblW w:w="11378" w:type="dxa"/>
         <w:tblBorders>
-          <w:top w:color="000000" w:space="0" w:sz="8" w:val="single"/>
-          <w:left w:color="000000" w:space="0" w:sz="8" w:val="single"/>
-          <w:bottom w:color="000000" w:space="0" w:sz="8" w:val="single"/>
-          <w:right w:color="000000" w:space="0" w:sz="8" w:val="single"/>
-          <w:insideH w:color="000000" w:space="0" w:sz="8" w:val="single"/>
-          <w:insideV w:color="000000" w:space="0" w:sz="8" w:val="single"/>
+          <w:top w:val="single" w:sz="8" w:space="0" w:color="000000"/>
+          <w:left w:val="single" w:sz="8" w:space="0" w:color="000000"/>
+          <w:bottom w:val="single" w:sz="8" w:space="0" w:color="000000"/>
+          <w:right w:val="single" w:sz="8" w:space="0" w:color="000000"/>
+          <w:insideH w:val="single" w:sz="8" w:space="0" w:color="000000"/>
+          <w:insideV w:val="single" w:sz="8" w:space="0" w:color="000000"/>
         </w:tblBorders>
         <w:tblLayout w:type="fixed"/>
-        <w:tblLook w:val="0600"/>
+        <w:tblLook w:val="0600" w:firstRow="0" w:lastRow="0" w:firstColumn="0" w:lastColumn="0" w:noHBand="1" w:noVBand="1"/>
       </w:tblPr>
       <w:tblGrid>
         <w:gridCol w:w="11378"/>
-        <w:tblGridChange w:id="0">
-          <w:tblGrid>
-            <w:gridCol w:w="11378"/>
-          </w:tblGrid>
-        </w:tblGridChange>
       </w:tblGrid>
       <w:tr>
         <w:tc>
           <w:tcPr>
-            <w:shd w:fill="auto" w:val="clear"/>
+            <w:tcW w:w="11378" w:type="dxa"/>
+            <w:shd w:val="clear" w:color="auto" w:fill="auto"/>
             <w:tcMar>
-              <w:top w:w="100.0" w:type="dxa"/>
-              <w:left w:w="100.0" w:type="dxa"/>
-              <w:bottom w:w="100.0" w:type="dxa"/>
-              <w:right w:w="100.0" w:type="dxa"/>
+              <w:top w:w="100" w:type="dxa"/>
+              <w:left w:w="100" w:type="dxa"/>
+              <w:bottom w:w="100" w:type="dxa"/>
+              <w:right w:w="100" w:type="dxa"/>
             </w:tcMar>
-            <w:vAlign w:val="top"/>
           </w:tcPr>
           <w:p>
             <w:pPr>
@@ -2244,11 +2084,6 @@
                 <w:szCs w:val="24"/>
               </w:rPr>
             </w:pPr>
-            <w:r>
-              <w:rPr>
-                <w:rtl w:val="0"/>
-              </w:rPr>
-            </w:r>
           </w:p>
           <w:p>
             <w:pPr>
@@ -2263,154 +2098,124 @@
               <w:rPr>
                 <w:sz w:val="28"/>
                 <w:szCs w:val="28"/>
-                <w:rtl w:val="0"/>
               </w:rPr>
-              <w:t xml:space="preserve">Given the prompts and starter code below, create and print dataframes from our “Billboard_Top_100.csv” that produce the values described in the prompt.</w:t>
+              <w:lastRenderedPageBreak/>
+              <w:t xml:space="preserve">Given the prompts and starter code below, create and print </w:t>
+            </w:r>
+            <w:proofErr w:type="spellStart"/>
+            <w:r>
+              <w:rPr>
+                <w:sz w:val="28"/>
+                <w:szCs w:val="28"/>
+              </w:rPr>
+              <w:t>dataframes</w:t>
+            </w:r>
+            <w:proofErr w:type="spellEnd"/>
+            <w:r>
+              <w:rPr>
+                <w:sz w:val="28"/>
+                <w:szCs w:val="28"/>
+              </w:rPr>
+              <w:t xml:space="preserve"> from our “Billboard_Top_100.csv” that produce the values described in the prompt.</w:t>
             </w:r>
           </w:p>
           <w:p>
             <w:pPr>
-              <w:keepNext w:val="0"/>
-              <w:keepLines w:val="0"/>
               <w:widowControl w:val="0"/>
               <w:pBdr>
-                <w:top w:space="0" w:sz="0" w:val="nil"/>
-                <w:left w:space="0" w:sz="0" w:val="nil"/>
-                <w:bottom w:space="0" w:sz="0" w:val="nil"/>
-                <w:right w:space="0" w:sz="0" w:val="nil"/>
-                <w:between w:space="0" w:sz="0" w:val="nil"/>
+                <w:top w:val="nil"/>
+                <w:left w:val="nil"/>
+                <w:bottom w:val="nil"/>
+                <w:right w:val="nil"/>
+                <w:between w:val="nil"/>
               </w:pBdr>
-              <w:shd w:fill="auto" w:val="clear"/>
-              <w:spacing w:after="0" w:before="0" w:line="240" w:lineRule="auto"/>
-              <w:ind w:left="0" w:right="0" w:firstLine="0"/>
-              <w:jc w:val="left"/>
+              <w:spacing w:line="240" w:lineRule="auto"/>
               <w:rPr>
                 <w:sz w:val="4"/>
                 <w:szCs w:val="4"/>
               </w:rPr>
             </w:pPr>
-            <w:r>
-              <w:rPr>
-                <w:rtl w:val="0"/>
-              </w:rPr>
-            </w:r>
           </w:p>
           <w:p>
             <w:pPr>
-              <w:keepNext w:val="0"/>
-              <w:keepLines w:val="0"/>
               <w:widowControl w:val="0"/>
               <w:pBdr>
-                <w:top w:space="0" w:sz="0" w:val="nil"/>
-                <w:left w:space="0" w:sz="0" w:val="nil"/>
-                <w:bottom w:space="0" w:sz="0" w:val="nil"/>
-                <w:right w:space="0" w:sz="0" w:val="nil"/>
-                <w:between w:space="0" w:sz="0" w:val="nil"/>
+                <w:top w:val="nil"/>
+                <w:left w:val="nil"/>
+                <w:bottom w:val="nil"/>
+                <w:right w:val="nil"/>
+                <w:between w:val="nil"/>
               </w:pBdr>
-              <w:shd w:fill="auto" w:val="clear"/>
-              <w:spacing w:after="0" w:before="0" w:line="240" w:lineRule="auto"/>
-              <w:ind w:left="0" w:right="0" w:firstLine="0"/>
-              <w:jc w:val="left"/>
+              <w:spacing w:line="240" w:lineRule="auto"/>
               <w:rPr>
                 <w:sz w:val="4"/>
                 <w:szCs w:val="4"/>
               </w:rPr>
             </w:pPr>
-            <w:r>
-              <w:rPr>
-                <w:rtl w:val="0"/>
-              </w:rPr>
-            </w:r>
           </w:p>
           <w:p>
             <w:pPr>
-              <w:keepNext w:val="0"/>
-              <w:keepLines w:val="0"/>
               <w:widowControl w:val="0"/>
               <w:pBdr>
-                <w:top w:space="0" w:sz="0" w:val="nil"/>
-                <w:left w:space="0" w:sz="0" w:val="nil"/>
-                <w:bottom w:space="0" w:sz="0" w:val="nil"/>
-                <w:right w:space="0" w:sz="0" w:val="nil"/>
-                <w:between w:space="0" w:sz="0" w:val="nil"/>
+                <w:top w:val="nil"/>
+                <w:left w:val="nil"/>
+                <w:bottom w:val="nil"/>
+                <w:right w:val="nil"/>
+                <w:between w:val="nil"/>
               </w:pBdr>
-              <w:shd w:fill="auto" w:val="clear"/>
-              <w:spacing w:after="0" w:before="0" w:line="240" w:lineRule="auto"/>
-              <w:ind w:left="0" w:right="0" w:firstLine="0"/>
-              <w:jc w:val="left"/>
+              <w:spacing w:line="240" w:lineRule="auto"/>
               <w:rPr>
                 <w:sz w:val="4"/>
                 <w:szCs w:val="4"/>
               </w:rPr>
             </w:pPr>
-            <w:r>
-              <w:rPr>
-                <w:rtl w:val="0"/>
-              </w:rPr>
-            </w:r>
           </w:p>
           <w:p>
             <w:pPr>
-              <w:keepNext w:val="0"/>
-              <w:keepLines w:val="0"/>
               <w:widowControl w:val="0"/>
               <w:pBdr>
-                <w:top w:space="0" w:sz="0" w:val="nil"/>
-                <w:left w:space="0" w:sz="0" w:val="nil"/>
-                <w:bottom w:space="0" w:sz="0" w:val="nil"/>
-                <w:right w:space="0" w:sz="0" w:val="nil"/>
-                <w:between w:space="0" w:sz="0" w:val="nil"/>
+                <w:top w:val="nil"/>
+                <w:left w:val="nil"/>
+                <w:bottom w:val="nil"/>
+                <w:right w:val="nil"/>
+                <w:between w:val="nil"/>
               </w:pBdr>
-              <w:shd w:fill="auto" w:val="clear"/>
-              <w:spacing w:after="0" w:before="0" w:line="240" w:lineRule="auto"/>
-              <w:ind w:left="0" w:right="0" w:firstLine="0"/>
-              <w:jc w:val="left"/>
+              <w:spacing w:line="240" w:lineRule="auto"/>
               <w:rPr>
                 <w:sz w:val="4"/>
                 <w:szCs w:val="4"/>
               </w:rPr>
             </w:pPr>
-            <w:r>
-              <w:rPr>
-                <w:rtl w:val="0"/>
-              </w:rPr>
-            </w:r>
           </w:p>
           <w:tbl>
             <w:tblPr>
-              <w:tblStyle w:val="Table7"/>
-              <w:tblW w:w="11178.0" w:type="dxa"/>
-              <w:jc w:val="left"/>
+              <w:tblStyle w:val="a5"/>
+              <w:tblW w:w="11178" w:type="dxa"/>
               <w:tblBorders>
-                <w:top w:color="000000" w:space="0" w:sz="8" w:val="single"/>
-                <w:left w:color="000000" w:space="0" w:sz="8" w:val="single"/>
-                <w:bottom w:color="000000" w:space="0" w:sz="8" w:val="single"/>
-                <w:right w:color="000000" w:space="0" w:sz="8" w:val="single"/>
-                <w:insideH w:color="000000" w:space="0" w:sz="8" w:val="single"/>
-                <w:insideV w:color="000000" w:space="0" w:sz="8" w:val="single"/>
+                <w:top w:val="single" w:sz="8" w:space="0" w:color="000000"/>
+                <w:left w:val="single" w:sz="8" w:space="0" w:color="000000"/>
+                <w:bottom w:val="single" w:sz="8" w:space="0" w:color="000000"/>
+                <w:right w:val="single" w:sz="8" w:space="0" w:color="000000"/>
+                <w:insideH w:val="single" w:sz="8" w:space="0" w:color="000000"/>
+                <w:insideV w:val="single" w:sz="8" w:space="0" w:color="000000"/>
               </w:tblBorders>
               <w:tblLayout w:type="fixed"/>
-              <w:tblLook w:val="0600"/>
+              <w:tblLook w:val="0600" w:firstRow="0" w:lastRow="0" w:firstColumn="0" w:lastColumn="0" w:noHBand="1" w:noVBand="1"/>
             </w:tblPr>
             <w:tblGrid>
               <w:gridCol w:w="11178"/>
-              <w:tblGridChange w:id="0">
-                <w:tblGrid>
-                  <w:gridCol w:w="11178"/>
-                </w:tblGrid>
-              </w:tblGridChange>
             </w:tblGrid>
             <w:tr>
               <w:tc>
                 <w:tcPr>
-                  <w:shd w:fill="auto" w:val="clear"/>
+                  <w:tcW w:w="11178" w:type="dxa"/>
+                  <w:shd w:val="clear" w:color="auto" w:fill="auto"/>
                   <w:tcMar>
-                    <w:top w:w="100.0" w:type="dxa"/>
-                    <w:left w:w="100.0" w:type="dxa"/>
-                    <w:bottom w:w="100.0" w:type="dxa"/>
-                    <w:right w:w="100.0" w:type="dxa"/>
+                    <w:top w:w="100" w:type="dxa"/>
+                    <w:left w:w="100" w:type="dxa"/>
+                    <w:bottom w:w="100" w:type="dxa"/>
+                    <w:right w:w="100" w:type="dxa"/>
                   </w:tcMar>
-                  <w:vAlign w:val="top"/>
                 </w:tcPr>
                 <w:p>
                   <w:pPr>
@@ -2420,7 +2225,6 @@
                       <w:numId w:val="1"/>
                     </w:numPr>
                     <w:spacing w:line="240" w:lineRule="auto"/>
-                    <w:ind w:left="720" w:hanging="360"/>
                     <w:rPr>
                       <w:sz w:val="28"/>
                       <w:szCs w:val="28"/>
@@ -2430,9 +2234,24 @@
                     <w:rPr>
                       <w:sz w:val="28"/>
                       <w:szCs w:val="28"/>
-                      <w:rtl w:val="0"/>
-                    </w:rPr>
-                    <w:t xml:space="preserve">Create and print a dataframe of the top 10 most featured artists descending</w:t>
+                    </w:rPr>
+                    <w:t xml:space="preserve">Create and print a </w:t>
+                  </w:r>
+                  <w:proofErr w:type="spellStart"/>
+                  <w:r>
+                    <w:rPr>
+                      <w:sz w:val="28"/>
+                      <w:szCs w:val="28"/>
+                    </w:rPr>
+                    <w:t>dataframe</w:t>
+                  </w:r>
+                  <w:proofErr w:type="spellEnd"/>
+                  <w:r>
+                    <w:rPr>
+                      <w:sz w:val="28"/>
+                      <w:szCs w:val="28"/>
+                    </w:rPr>
+                    <w:t xml:space="preserve"> of the top 10 most featured artists descending</w:t>
                   </w:r>
                 </w:p>
               </w:tc>
@@ -2440,14 +2259,14 @@
             <w:tr>
               <w:tc>
                 <w:tcPr>
-                  <w:shd w:fill="auto" w:val="clear"/>
+                  <w:tcW w:w="11178" w:type="dxa"/>
+                  <w:shd w:val="clear" w:color="auto" w:fill="auto"/>
                   <w:tcMar>
-                    <w:top w:w="100.0" w:type="dxa"/>
-                    <w:left w:w="100.0" w:type="dxa"/>
-                    <w:bottom w:w="100.0" w:type="dxa"/>
-                    <w:right w:w="100.0" w:type="dxa"/>
+                    <w:top w:w="100" w:type="dxa"/>
+                    <w:left w:w="100" w:type="dxa"/>
+                    <w:bottom w:w="100" w:type="dxa"/>
+                    <w:right w:w="100" w:type="dxa"/>
                   </w:tcMar>
-                  <w:vAlign w:val="top"/>
                 </w:tcPr>
                 <w:p>
                   <w:pPr>
@@ -2461,24 +2280,27 @@
                   </w:pPr>
                   <w:r>
                     <w:rPr>
+                      <w:noProof/>
                       <w:sz w:val="28"/>
                       <w:szCs w:val="28"/>
+                      <w:lang w:val="en-US"/>
                     </w:rPr>
                     <w:drawing>
-                      <wp:inline distB="114300" distT="114300" distL="114300" distR="114300">
+                      <wp:inline distT="114300" distB="114300" distL="114300" distR="114300" wp14:anchorId="6BE23FD9" wp14:editId="61B857EC">
                         <wp:extent cx="6943725" cy="558800"/>
-                        <wp:effectExtent b="0" l="0" r="0" t="0"/>
+                        <wp:effectExtent l="0" t="0" r="0" b="0"/>
                         <wp:docPr id="7" name="image6.png"/>
-                        <a:graphic>
+                        <wp:cNvGraphicFramePr/>
+                        <a:graphic xmlns:a="http://schemas.openxmlformats.org/drawingml/2006/main">
                           <a:graphicData uri="http://schemas.openxmlformats.org/drawingml/2006/picture">
-                            <pic:pic>
+                            <pic:pic xmlns:pic="http://schemas.openxmlformats.org/drawingml/2006/picture">
                               <pic:nvPicPr>
                                 <pic:cNvPr id="0" name="image6.png"/>
                                 <pic:cNvPicPr preferRelativeResize="0"/>
                               </pic:nvPicPr>
                               <pic:blipFill>
-                                <a:blip r:embed="rId14"/>
-                                <a:srcRect b="0" l="0" r="0" t="0"/>
+                                <a:blip r:embed="rId15"/>
+                                <a:srcRect/>
                                 <a:stretch>
                                   <a:fillRect/>
                                 </a:stretch>
@@ -2488,7 +2310,9 @@
                                   <a:off x="0" y="0"/>
                                   <a:ext cx="6943725" cy="558800"/>
                                 </a:xfrm>
-                                <a:prstGeom prst="rect"/>
+                                <a:prstGeom prst="rect">
+                                  <a:avLst/>
+                                </a:prstGeom>
                                 <a:ln/>
                               </pic:spPr>
                             </pic:pic>
@@ -2497,93 +2321,67 @@
                       </wp:inline>
                     </w:drawing>
                   </w:r>
-                  <w:r>
-                    <w:rPr>
-                      <w:rtl w:val="0"/>
-                    </w:rPr>
-                  </w:r>
                 </w:p>
               </w:tc>
             </w:tr>
           </w:tbl>
           <w:p>
             <w:pPr>
-              <w:keepNext w:val="0"/>
-              <w:keepLines w:val="0"/>
               <w:widowControl w:val="0"/>
               <w:pBdr>
-                <w:top w:space="0" w:sz="0" w:val="nil"/>
-                <w:left w:space="0" w:sz="0" w:val="nil"/>
-                <w:bottom w:space="0" w:sz="0" w:val="nil"/>
-                <w:right w:space="0" w:sz="0" w:val="nil"/>
-                <w:between w:space="0" w:sz="0" w:val="nil"/>
+                <w:top w:val="nil"/>
+                <w:left w:val="nil"/>
+                <w:bottom w:val="nil"/>
+                <w:right w:val="nil"/>
+                <w:between w:val="nil"/>
               </w:pBdr>
-              <w:shd w:fill="auto" w:val="clear"/>
-              <w:spacing w:after="0" w:before="0" w:line="240" w:lineRule="auto"/>
-              <w:ind w:left="0" w:right="0" w:firstLine="0"/>
-              <w:jc w:val="left"/>
+              <w:spacing w:line="240" w:lineRule="auto"/>
               <w:rPr>
                 <w:sz w:val="4"/>
                 <w:szCs w:val="4"/>
               </w:rPr>
             </w:pPr>
-            <w:r>
-              <w:rPr>
-                <w:rtl w:val="0"/>
-              </w:rPr>
-            </w:r>
           </w:p>
           <w:p>
             <w:pPr>
               <w:widowControl w:val="0"/>
               <w:spacing w:line="240" w:lineRule="auto"/>
               <w:rPr>
-                <w:b w:val="1"/>
+                <w:b/>
                 <w:sz w:val="32"/>
                 <w:szCs w:val="32"/>
               </w:rPr>
             </w:pPr>
-            <w:r>
-              <w:rPr>
-                <w:rtl w:val="0"/>
-              </w:rPr>
-            </w:r>
           </w:p>
           <w:tbl>
             <w:tblPr>
-              <w:tblStyle w:val="Table8"/>
-              <w:tblW w:w="11178.0" w:type="dxa"/>
-              <w:jc w:val="left"/>
+              <w:tblStyle w:val="a6"/>
+              <w:tblW w:w="11178" w:type="dxa"/>
               <w:tblBorders>
-                <w:top w:color="000000" w:space="0" w:sz="8" w:val="single"/>
-                <w:left w:color="000000" w:space="0" w:sz="8" w:val="single"/>
-                <w:bottom w:color="000000" w:space="0" w:sz="8" w:val="single"/>
-                <w:right w:color="000000" w:space="0" w:sz="8" w:val="single"/>
-                <w:insideH w:color="000000" w:space="0" w:sz="8" w:val="single"/>
-                <w:insideV w:color="000000" w:space="0" w:sz="8" w:val="single"/>
+                <w:top w:val="single" w:sz="8" w:space="0" w:color="000000"/>
+                <w:left w:val="single" w:sz="8" w:space="0" w:color="000000"/>
+                <w:bottom w:val="single" w:sz="8" w:space="0" w:color="000000"/>
+                <w:right w:val="single" w:sz="8" w:space="0" w:color="000000"/>
+                <w:insideH w:val="single" w:sz="8" w:space="0" w:color="000000"/>
+                <w:insideV w:val="single" w:sz="8" w:space="0" w:color="000000"/>
               </w:tblBorders>
               <w:tblLayout w:type="fixed"/>
-              <w:tblLook w:val="0600"/>
+              <w:tblLook w:val="0600" w:firstRow="0" w:lastRow="0" w:firstColumn="0" w:lastColumn="0" w:noHBand="1" w:noVBand="1"/>
             </w:tblPr>
             <w:tblGrid>
               <w:gridCol w:w="11178"/>
-              <w:tblGridChange w:id="0">
-                <w:tblGrid>
-                  <w:gridCol w:w="11178"/>
-                </w:tblGrid>
-              </w:tblGridChange>
             </w:tblGrid>
             <w:tr>
               <w:tc>
                 <w:tcPr>
-                  <w:shd w:fill="auto" w:val="clear"/>
+                  <w:tcW w:w="11178" w:type="dxa"/>
+                  <w:shd w:val="clear" w:color="auto" w:fill="auto"/>
                   <w:tcMar>
-                    <w:top w:w="100.0" w:type="dxa"/>
-                    <w:left w:w="100.0" w:type="dxa"/>
-                    <w:bottom w:w="100.0" w:type="dxa"/>
-                    <w:right w:w="100.0" w:type="dxa"/>
+                    <w:top w:w="100" w:type="dxa"/>
+                    <w:left w:w="100" w:type="dxa"/>
+                    <w:bottom w:w="100" w:type="dxa"/>
+                    <w:right w:w="100" w:type="dxa"/>
                   </w:tcMar>
-                  <w:vAlign w:val="top"/>
                 </w:tcPr>
                 <w:p>
                   <w:pPr>
@@ -2593,7 +2391,6 @@
                       <w:numId w:val="1"/>
                     </w:numPr>
                     <w:spacing w:line="240" w:lineRule="auto"/>
-                    <w:ind w:left="720" w:hanging="360"/>
                     <w:rPr>
                       <w:sz w:val="28"/>
                       <w:szCs w:val="28"/>
@@ -2603,14 +2400,24 @@
                     <w:rPr>
                       <w:sz w:val="28"/>
                       <w:szCs w:val="28"/>
-                      <w:rtl w:val="0"/>
-                    </w:rPr>
-                    <w:t xml:space="preserve">Create and print a dataframe of the top 10 songs spending the most weeks on the charts </w:t>
-                  </w:r>
-                  <w:r>
-                    <w:rPr>
-                      <w:rtl w:val="0"/>
-                    </w:rPr>
+                    </w:rPr>
+                    <w:t xml:space="preserve">Create and print a </w:t>
+                  </w:r>
+                  <w:proofErr w:type="spellStart"/>
+                  <w:r>
+                    <w:rPr>
+                      <w:sz w:val="28"/>
+                      <w:szCs w:val="28"/>
+                    </w:rPr>
+                    <w:t>dataframe</w:t>
+                  </w:r>
+                  <w:proofErr w:type="spellEnd"/>
+                  <w:r>
+                    <w:rPr>
+                      <w:sz w:val="28"/>
+                      <w:szCs w:val="28"/>
+                    </w:rPr>
+                    <w:t xml:space="preserve"> of the top 10 songs spending the most weeks on the charts </w:t>
                   </w:r>
                 </w:p>
               </w:tc>
@@ -2618,14 +2425,14 @@
             <w:tr>
               <w:tc>
                 <w:tcPr>
-                  <w:shd w:fill="auto" w:val="clear"/>
+                  <w:tcW w:w="11178" w:type="dxa"/>
+                  <w:shd w:val="clear" w:color="auto" w:fill="auto"/>
                   <w:tcMar>
-                    <w:top w:w="100.0" w:type="dxa"/>
-                    <w:left w:w="100.0" w:type="dxa"/>
-                    <w:bottom w:w="100.0" w:type="dxa"/>
-                    <w:right w:w="100.0" w:type="dxa"/>
+                    <w:top w:w="100" w:type="dxa"/>
+                    <w:left w:w="100" w:type="dxa"/>
+                    <w:bottom w:w="100" w:type="dxa"/>
+                    <w:right w:w="100" w:type="dxa"/>
                   </w:tcMar>
-                  <w:vAlign w:val="top"/>
                 </w:tcPr>
                 <w:p>
                   <w:pPr>
@@ -2633,31 +2440,34 @@
                     <w:spacing w:line="240" w:lineRule="auto"/>
                     <w:jc w:val="center"/>
                     <w:rPr>
-                      <w:b w:val="1"/>
+                      <w:b/>
                       <w:sz w:val="32"/>
                       <w:szCs w:val="32"/>
                     </w:rPr>
                   </w:pPr>
                   <w:r>
                     <w:rPr>
+                      <w:noProof/>
                       <w:sz w:val="28"/>
                       <w:szCs w:val="28"/>
+                      <w:lang w:val="en-US"/>
                     </w:rPr>
                     <w:drawing>
-                      <wp:inline distB="114300" distT="114300" distL="114300" distR="114300">
+                      <wp:inline distT="114300" distB="114300" distL="114300" distR="114300" wp14:anchorId="7811EEBE" wp14:editId="6300F272">
                         <wp:extent cx="5772150" cy="876300"/>
-                        <wp:effectExtent b="0" l="0" r="0" t="0"/>
+                        <wp:effectExtent l="0" t="0" r="0" b="0"/>
                         <wp:docPr id="6" name="image12.png"/>
-                        <a:graphic>
+                        <wp:cNvGraphicFramePr/>
+                        <a:graphic xmlns:a="http://schemas.openxmlformats.org/drawingml/2006/main">
                           <a:graphicData uri="http://schemas.openxmlformats.org/drawingml/2006/picture">
-                            <pic:pic>
+                            <pic:pic xmlns:pic="http://schemas.openxmlformats.org/drawingml/2006/picture">
                               <pic:nvPicPr>
                                 <pic:cNvPr id="0" name="image12.png"/>
                                 <pic:cNvPicPr preferRelativeResize="0"/>
                               </pic:nvPicPr>
                               <pic:blipFill>
-                                <a:blip r:embed="rId15"/>
-                                <a:srcRect b="0" l="0" r="0" t="0"/>
+                                <a:blip r:embed="rId16"/>
+                                <a:srcRect/>
                                 <a:stretch>
                                   <a:fillRect/>
                                 </a:stretch>
@@ -2667,7 +2477,9 @@
                                   <a:off x="0" y="0"/>
                                   <a:ext cx="5772150" cy="876300"/>
                                 </a:xfrm>
-                                <a:prstGeom prst="rect"/>
+                                <a:prstGeom prst="rect">
+                                  <a:avLst/>
+                                </a:prstGeom>
                                 <a:ln/>
                               </pic:spPr>
                             </pic:pic>
@@ -2675,11 +2487,6 @@
                         </a:graphic>
                       </wp:inline>
                     </w:drawing>
-                  </w:r>
-                  <w:r>
-                    <w:rPr>
-                      <w:rtl w:val="0"/>
-                    </w:rPr>
                   </w:r>
                 </w:p>
               </w:tc>
@@ -2690,52 +2497,41 @@
               <w:widowControl w:val="0"/>
               <w:spacing w:line="240" w:lineRule="auto"/>
               <w:rPr>
-                <w:b w:val="1"/>
+                <w:b/>
                 <w:sz w:val="32"/>
                 <w:szCs w:val="32"/>
               </w:rPr>
             </w:pPr>
-            <w:r>
-              <w:rPr>
-                <w:rtl w:val="0"/>
-              </w:rPr>
-            </w:r>
           </w:p>
           <w:tbl>
             <w:tblPr>
-              <w:tblStyle w:val="Table9"/>
-              <w:tblW w:w="11178.0" w:type="dxa"/>
-              <w:jc w:val="left"/>
+              <w:tblStyle w:val="a7"/>
+              <w:tblW w:w="11178" w:type="dxa"/>
               <w:tblBorders>
-                <w:top w:color="000000" w:space="0" w:sz="8" w:val="single"/>
-                <w:left w:color="000000" w:space="0" w:sz="8" w:val="single"/>
-                <w:bottom w:color="000000" w:space="0" w:sz="8" w:val="single"/>
-                <w:right w:color="000000" w:space="0" w:sz="8" w:val="single"/>
-                <w:insideH w:color="000000" w:space="0" w:sz="8" w:val="single"/>
-                <w:insideV w:color="000000" w:space="0" w:sz="8" w:val="single"/>
+                <w:top w:val="single" w:sz="8" w:space="0" w:color="000000"/>
+                <w:left w:val="single" w:sz="8" w:space="0" w:color="000000"/>
+                <w:bottom w:val="single" w:sz="8" w:space="0" w:color="000000"/>
+                <w:right w:val="single" w:sz="8" w:space="0" w:color="000000"/>
+                <w:insideH w:val="single" w:sz="8" w:space="0" w:color="000000"/>
+                <w:insideV w:val="single" w:sz="8" w:space="0" w:color="000000"/>
               </w:tblBorders>
               <w:tblLayout w:type="fixed"/>
-              <w:tblLook w:val="0600"/>
+              <w:tblLook w:val="0600" w:firstRow="0" w:lastRow="0" w:firstColumn="0" w:lastColumn="0" w:noHBand="1" w:noVBand="1"/>
             </w:tblPr>
             <w:tblGrid>
               <w:gridCol w:w="11178"/>
-              <w:tblGridChange w:id="0">
-                <w:tblGrid>
-                  <w:gridCol w:w="11178"/>
-                </w:tblGrid>
-              </w:tblGridChange>
             </w:tblGrid>
             <w:tr>
               <w:tc>
                 <w:tcPr>
-                  <w:shd w:fill="auto" w:val="clear"/>
+                  <w:tcW w:w="11178" w:type="dxa"/>
+                  <w:shd w:val="clear" w:color="auto" w:fill="auto"/>
                   <w:tcMar>
-                    <w:top w:w="100.0" w:type="dxa"/>
-                    <w:left w:w="100.0" w:type="dxa"/>
-                    <w:bottom w:w="100.0" w:type="dxa"/>
-                    <w:right w:w="100.0" w:type="dxa"/>
+                    <w:top w:w="100" w:type="dxa"/>
+                    <w:left w:w="100" w:type="dxa"/>
+                    <w:bottom w:w="100" w:type="dxa"/>
+                    <w:right w:w="100" w:type="dxa"/>
                   </w:tcMar>
-                  <w:vAlign w:val="top"/>
                 </w:tcPr>
                 <w:p>
                   <w:pPr>
@@ -2745,7 +2541,6 @@
                       <w:numId w:val="1"/>
                     </w:numPr>
                     <w:spacing w:line="240" w:lineRule="auto"/>
-                    <w:ind w:left="720" w:hanging="360"/>
                     <w:rPr>
                       <w:sz w:val="28"/>
                       <w:szCs w:val="28"/>
@@ -2755,14 +2550,24 @@
                     <w:rPr>
                       <w:sz w:val="28"/>
                       <w:szCs w:val="28"/>
-                      <w:rtl w:val="0"/>
-                    </w:rPr>
-                    <w:t xml:space="preserve">Pick one song that has been on the chart for at least 25 weeks and create a dataframe of its weekly position </w:t>
-                  </w:r>
-                  <w:r>
-                    <w:rPr>
-                      <w:rtl w:val="0"/>
-                    </w:rPr>
+                    </w:rPr>
+                    <w:t xml:space="preserve">Pick one song that has been on the chart for at least 25 weeks and create a </w:t>
+                  </w:r>
+                  <w:proofErr w:type="spellStart"/>
+                  <w:r>
+                    <w:rPr>
+                      <w:sz w:val="28"/>
+                      <w:szCs w:val="28"/>
+                    </w:rPr>
+                    <w:t>dataframe</w:t>
+                  </w:r>
+                  <w:proofErr w:type="spellEnd"/>
+                  <w:r>
+                    <w:rPr>
+                      <w:sz w:val="28"/>
+                      <w:szCs w:val="28"/>
+                    </w:rPr>
+                    <w:t xml:space="preserve"> of its weekly position </w:t>
                   </w:r>
                 </w:p>
               </w:tc>
@@ -2770,58 +2575,57 @@
             <w:tr>
               <w:tc>
                 <w:tcPr>
-                  <w:shd w:fill="auto" w:val="clear"/>
+                  <w:tcW w:w="11178" w:type="dxa"/>
+                  <w:shd w:val="clear" w:color="auto" w:fill="auto"/>
                   <w:tcMar>
-                    <w:top w:w="100.0" w:type="dxa"/>
-                    <w:left w:w="100.0" w:type="dxa"/>
-                    <w:bottom w:w="100.0" w:type="dxa"/>
-                    <w:right w:w="100.0" w:type="dxa"/>
+                    <w:top w:w="100" w:type="dxa"/>
+                    <w:left w:w="100" w:type="dxa"/>
+                    <w:bottom w:w="100" w:type="dxa"/>
+                    <w:right w:w="100" w:type="dxa"/>
                   </w:tcMar>
-                  <w:vAlign w:val="top"/>
                 </w:tcPr>
                 <w:p>
                   <w:pPr>
-                    <w:keepNext w:val="0"/>
-                    <w:keepLines w:val="0"/>
                     <w:widowControl w:val="0"/>
                     <w:pBdr>
-                      <w:top w:space="0" w:sz="0" w:val="nil"/>
-                      <w:left w:space="0" w:sz="0" w:val="nil"/>
-                      <w:bottom w:space="0" w:sz="0" w:val="nil"/>
-                      <w:right w:space="0" w:sz="0" w:val="nil"/>
-                      <w:between w:space="0" w:sz="0" w:val="nil"/>
+                      <w:top w:val="nil"/>
+                      <w:left w:val="nil"/>
+                      <w:bottom w:val="nil"/>
+                      <w:right w:val="nil"/>
+                      <w:between w:val="nil"/>
                     </w:pBdr>
-                    <w:shd w:fill="auto" w:val="clear"/>
-                    <w:spacing w:after="0" w:before="0" w:line="240" w:lineRule="auto"/>
-                    <w:ind w:left="0" w:right="0" w:firstLine="0"/>
+                    <w:spacing w:line="240" w:lineRule="auto"/>
                     <w:jc w:val="center"/>
                     <w:rPr>
-                      <w:b w:val="1"/>
+                      <w:b/>
                       <w:sz w:val="32"/>
                       <w:szCs w:val="32"/>
                     </w:rPr>
                   </w:pPr>
                   <w:r>
                     <w:rPr>
-                      <w:b w:val="1"/>
+                      <w:b/>
+                      <w:noProof/>
                       <w:sz w:val="32"/>
                       <w:szCs w:val="32"/>
+                      <w:lang w:val="en-US"/>
                     </w:rPr>
                     <w:drawing>
-                      <wp:inline distB="114300" distT="114300" distL="114300" distR="114300">
+                      <wp:inline distT="114300" distB="114300" distL="114300" distR="114300" wp14:anchorId="3661F055" wp14:editId="664DBC73">
                         <wp:extent cx="3305175" cy="676275"/>
-                        <wp:effectExtent b="0" l="0" r="0" t="0"/>
+                        <wp:effectExtent l="0" t="0" r="0" b="0"/>
                         <wp:docPr id="13" name="image4.png"/>
-                        <a:graphic>
+                        <wp:cNvGraphicFramePr/>
+                        <a:graphic xmlns:a="http://schemas.openxmlformats.org/drawingml/2006/main">
                           <a:graphicData uri="http://schemas.openxmlformats.org/drawingml/2006/picture">
-                            <pic:pic>
+                            <pic:pic xmlns:pic="http://schemas.openxmlformats.org/drawingml/2006/picture">
                               <pic:nvPicPr>
                                 <pic:cNvPr id="0" name="image4.png"/>
                                 <pic:cNvPicPr preferRelativeResize="0"/>
                               </pic:nvPicPr>
                               <pic:blipFill>
-                                <a:blip r:embed="rId16"/>
-                                <a:srcRect b="0" l="0" r="0" t="0"/>
+                                <a:blip r:embed="rId17"/>
+                                <a:srcRect/>
                                 <a:stretch>
                                   <a:fillRect/>
                                 </a:stretch>
@@ -2831,7 +2635,9 @@
                                   <a:off x="0" y="0"/>
                                   <a:ext cx="3305175" cy="676275"/>
                                 </a:xfrm>
-                                <a:prstGeom prst="rect"/>
+                                <a:prstGeom prst="rect">
+                                  <a:avLst/>
+                                </a:prstGeom>
                                 <a:ln/>
                               </pic:spPr>
                             </pic:pic>
@@ -2839,11 +2645,6 @@
                         </a:graphic>
                       </wp:inline>
                     </w:drawing>
-                  </w:r>
-                  <w:r>
-                    <w:rPr>
-                      <w:rtl w:val="0"/>
-                    </w:rPr>
                   </w:r>
                 </w:p>
               </w:tc>
@@ -2854,72 +2655,60 @@
               <w:widowControl w:val="0"/>
               <w:spacing w:line="240" w:lineRule="auto"/>
               <w:rPr>
-                <w:b w:val="1"/>
+                <w:b/>
                 <w:sz w:val="24"/>
                 <w:szCs w:val="24"/>
               </w:rPr>
             </w:pPr>
-            <w:r>
-              <w:rPr>
-                <w:rtl w:val="0"/>
-              </w:rPr>
-            </w:r>
           </w:p>
           <w:p>
             <w:pPr>
               <w:widowControl w:val="0"/>
               <w:spacing w:line="240" w:lineRule="auto"/>
               <w:rPr>
-                <w:b w:val="1"/>
+                <w:b/>
                 <w:sz w:val="28"/>
                 <w:szCs w:val="28"/>
               </w:rPr>
             </w:pPr>
             <w:r>
               <w:rPr>
-                <w:b w:val="1"/>
+                <w:b/>
                 <w:sz w:val="28"/>
                 <w:szCs w:val="28"/>
-                <w:rtl w:val="0"/>
               </w:rPr>
-              <w:t xml:space="preserve">Exit Ticket</w:t>
+              <w:t>Exit Ticket</w:t>
             </w:r>
           </w:p>
           <w:tbl>
             <w:tblPr>
-              <w:tblStyle w:val="Table10"/>
-              <w:tblW w:w="11178.0" w:type="dxa"/>
-              <w:jc w:val="left"/>
+              <w:tblStyle w:val="a8"/>
+              <w:tblW w:w="11178" w:type="dxa"/>
               <w:tblBorders>
-                <w:top w:color="000000" w:space="0" w:sz="8" w:val="single"/>
-                <w:left w:color="000000" w:space="0" w:sz="8" w:val="single"/>
-                <w:bottom w:color="000000" w:space="0" w:sz="8" w:val="single"/>
-                <w:right w:color="000000" w:space="0" w:sz="8" w:val="single"/>
-                <w:insideH w:color="000000" w:space="0" w:sz="8" w:val="single"/>
-                <w:insideV w:color="000000" w:space="0" w:sz="8" w:val="single"/>
+                <w:top w:val="single" w:sz="8" w:space="0" w:color="000000"/>
+                <w:left w:val="single" w:sz="8" w:space="0" w:color="000000"/>
+                <w:bottom w:val="single" w:sz="8" w:space="0" w:color="000000"/>
+                <w:right w:val="single" w:sz="8" w:space="0" w:color="000000"/>
+                <w:insideH w:val="single" w:sz="8" w:space="0" w:color="000000"/>
+                <w:insideV w:val="single" w:sz="8" w:space="0" w:color="000000"/>
               </w:tblBorders>
               <w:tblLayout w:type="fixed"/>
-              <w:tblLook w:val="0600"/>
+              <w:tblLook w:val="0600" w:firstRow="0" w:lastRow="0" w:firstColumn="0" w:lastColumn="0" w:noHBand="1" w:noVBand="1"/>
             </w:tblPr>
             <w:tblGrid>
               <w:gridCol w:w="11178"/>
-              <w:tblGridChange w:id="0">
-                <w:tblGrid>
-                  <w:gridCol w:w="11178"/>
-                </w:tblGrid>
-              </w:tblGridChange>
             </w:tblGrid>
             <w:tr>
               <w:tc>
                 <w:tcPr>
-                  <w:shd w:fill="auto" w:val="clear"/>
+                  <w:tcW w:w="11178" w:type="dxa"/>
+                  <w:shd w:val="clear" w:color="auto" w:fill="auto"/>
                   <w:tcMar>
-                    <w:top w:w="100.0" w:type="dxa"/>
-                    <w:left w:w="100.0" w:type="dxa"/>
-                    <w:bottom w:w="100.0" w:type="dxa"/>
-                    <w:right w:w="100.0" w:type="dxa"/>
+                    <w:top w:w="100" w:type="dxa"/>
+                    <w:left w:w="100" w:type="dxa"/>
+                    <w:bottom w:w="100" w:type="dxa"/>
+                    <w:right w:w="100" w:type="dxa"/>
                   </w:tcMar>
-                  <w:vAlign w:val="top"/>
                 </w:tcPr>
                 <w:p>
                   <w:pPr>
@@ -2934,9 +2723,8 @@
                     <w:rPr>
                       <w:sz w:val="28"/>
                       <w:szCs w:val="28"/>
-                      <w:rtl w:val="0"/>
-                    </w:rPr>
-                    <w:t xml:space="preserve">Create a hypothesis about what you think the code segment below does. Explain your hypothesis by referring to specific sections of the code</w:t>
+                    </w:rPr>
+                    <w:t>Create a hypothesis about what you think the code segment below does. Explain your hypothesis by referring to specific sections of the code</w:t>
                   </w:r>
                 </w:p>
                 <w:p>
@@ -2948,11 +2736,6 @@
                       <w:szCs w:val="28"/>
                     </w:rPr>
                   </w:pPr>
-                  <w:r>
-                    <w:rPr>
-                      <w:rtl w:val="0"/>
-                    </w:rPr>
-                  </w:r>
                 </w:p>
                 <w:p>
                   <w:pPr>
@@ -2966,24 +2749,27 @@
                   </w:pPr>
                   <w:r>
                     <w:rPr>
-                      <w:sz w:val="24"/>
-                      <w:szCs w:val="24"/>
+                      <w:noProof/>
+                      <w:sz w:val="24"/>
+                      <w:szCs w:val="24"/>
+                      <w:lang w:val="en-US"/>
                     </w:rPr>
                     <w:drawing>
-                      <wp:inline distB="114300" distT="114300" distL="114300" distR="114300">
+                      <wp:inline distT="114300" distB="114300" distL="114300" distR="114300" wp14:anchorId="4F43843C" wp14:editId="6C34C052">
                         <wp:extent cx="5743575" cy="514350"/>
-                        <wp:effectExtent b="0" l="0" r="0" t="0"/>
+                        <wp:effectExtent l="0" t="0" r="0" b="0"/>
                         <wp:docPr id="11" name="image10.png"/>
-                        <a:graphic>
+                        <wp:cNvGraphicFramePr/>
+                        <a:graphic xmlns:a="http://schemas.openxmlformats.org/drawingml/2006/main">
                           <a:graphicData uri="http://schemas.openxmlformats.org/drawingml/2006/picture">
-                            <pic:pic>
+                            <pic:pic xmlns:pic="http://schemas.openxmlformats.org/drawingml/2006/picture">
                               <pic:nvPicPr>
                                 <pic:cNvPr id="0" name="image10.png"/>
                                 <pic:cNvPicPr preferRelativeResize="0"/>
                               </pic:nvPicPr>
                               <pic:blipFill>
-                                <a:blip r:embed="rId17"/>
-                                <a:srcRect b="0" l="0" r="0" t="0"/>
+                                <a:blip r:embed="rId18"/>
+                                <a:srcRect/>
                                 <a:stretch>
                                   <a:fillRect/>
                                 </a:stretch>
@@ -2993,7 +2779,9 @@
                                   <a:off x="0" y="0"/>
                                   <a:ext cx="5743575" cy="514350"/>
                                 </a:xfrm>
-                                <a:prstGeom prst="rect"/>
+                                <a:prstGeom prst="rect">
+                                  <a:avLst/>
+                                </a:prstGeom>
                                 <a:ln/>
                               </pic:spPr>
                             </pic:pic>
@@ -3002,11 +2790,6 @@
                       </wp:inline>
                     </w:drawing>
                   </w:r>
-                  <w:r>
-                    <w:rPr>
-                      <w:rtl w:val="0"/>
-                    </w:rPr>
-                  </w:r>
                 </w:p>
                 <w:p>
                   <w:pPr>
@@ -3017,11 +2800,6 @@
                       <w:szCs w:val="28"/>
                     </w:rPr>
                   </w:pPr>
-                  <w:r>
-                    <w:rPr>
-                      <w:rtl w:val="0"/>
-                    </w:rPr>
-                  </w:r>
                 </w:p>
                 <w:p>
                   <w:pPr>
@@ -3032,11 +2810,6 @@
                       <w:szCs w:val="28"/>
                     </w:rPr>
                   </w:pPr>
-                  <w:r>
-                    <w:rPr>
-                      <w:rtl w:val="0"/>
-                    </w:rPr>
-                  </w:r>
                 </w:p>
                 <w:p>
                   <w:pPr>
@@ -3047,11 +2820,6 @@
                       <w:szCs w:val="28"/>
                     </w:rPr>
                   </w:pPr>
-                  <w:r>
-                    <w:rPr>
-                      <w:rtl w:val="0"/>
-                    </w:rPr>
-                  </w:r>
                 </w:p>
                 <w:p>
                   <w:pPr>
@@ -3062,11 +2830,6 @@
                       <w:szCs w:val="28"/>
                     </w:rPr>
                   </w:pPr>
-                  <w:r>
-                    <w:rPr>
-                      <w:rtl w:val="0"/>
-                    </w:rPr>
-                  </w:r>
                 </w:p>
                 <w:p>
                   <w:pPr>
@@ -3077,11 +2840,6 @@
                       <w:szCs w:val="28"/>
                     </w:rPr>
                   </w:pPr>
-                  <w:r>
-                    <w:rPr>
-                      <w:rtl w:val="0"/>
-                    </w:rPr>
-                  </w:r>
                 </w:p>
               </w:tc>
             </w:tr>
@@ -3095,11 +2853,6 @@
                 <w:szCs w:val="2"/>
               </w:rPr>
             </w:pPr>
-            <w:r>
-              <w:rPr>
-                <w:rtl w:val="0"/>
-              </w:rPr>
-            </w:r>
           </w:p>
         </w:tc>
       </w:tr>
@@ -3108,109 +2861,149 @@
       <w:pPr>
         <w:widowControl w:val="0"/>
         <w:spacing w:line="240" w:lineRule="auto"/>
-        <w:jc w:val="left"/>
         <w:rPr>
-          <w:b w:val="1"/>
+          <w:b/>
           <w:sz w:val="2"/>
           <w:szCs w:val="2"/>
           <w:u w:val="single"/>
         </w:rPr>
       </w:pPr>
-      <w:r>
-        <w:rPr>
-          <w:rtl w:val="0"/>
-        </w:rPr>
-      </w:r>
     </w:p>
     <w:sectPr>
-      <w:headerReference r:id="rId18" w:type="default"/>
-      <w:footerReference r:id="rId19" w:type="default"/>
-      <w:pgSz w:h="15840" w:w="12240"/>
-      <w:pgMar w:bottom="288" w:top="288" w:left="431.99999999999994" w:right="431.99999999999994" w:header="720" w:footer="720"/>
+      <w:headerReference w:type="even" r:id="rId19"/>
+      <w:headerReference w:type="default" r:id="rId20"/>
+      <w:footerReference w:type="even" r:id="rId21"/>
+      <w:footerReference w:type="default" r:id="rId22"/>
+      <w:headerReference w:type="first" r:id="rId23"/>
+      <w:footerReference w:type="first" r:id="rId24"/>
+      <w:pgSz w:w="12240" w:h="15840"/>
+      <w:pgMar w:top="288" w:right="431" w:bottom="288" w:left="431" w:header="720" w:footer="720" w:gutter="0"/>
       <w:pgNumType w:start="1"/>
+      <w:cols w:space="720"/>
     </w:sectPr>
   </w:body>
 </w:document>
 </file>
 
+<file path=word/endnotes.xml><?xml version="1.0" encoding="utf-8"?>
+<w:endnotes xmlns:wpc="http://schemas.microsoft.com/office/word/2010/wordprocessingCanvas" xmlns:mo="http://schemas.microsoft.com/office/mac/office/2008/main" xmlns:mc="http://schemas.openxmlformats.org/markup-compatibility/2006" xmlns:mv="urn:schemas-microsoft-com:mac:vml" xmlns:o="urn:schemas-microsoft-com:office:office" xmlns:r="http://schemas.openxmlformats.org/officeDocument/2006/relationships" xmlns:m="http://schemas.openxmlformats.org/officeDocument/2006/math" xmlns:v="urn:schemas-microsoft-com:vml" xmlns:wp14="http://schemas.microsoft.com/office/word/2010/wordprocessingDrawing" xmlns:wp="http://schemas.openxmlformats.org/drawingml/2006/wordprocessingDrawing" xmlns:w10="urn:schemas-microsoft-com:office:word" xmlns:w="http://schemas.openxmlformats.org/wordprocessingml/2006/main" xmlns:w14="http://schemas.microsoft.com/office/word/2010/wordml" xmlns:w15="http://schemas.microsoft.com/office/word/2012/wordml" xmlns:wpg="http://schemas.microsoft.com/office/word/2010/wordprocessingGroup" xmlns:wpi="http://schemas.microsoft.com/office/word/2010/wordprocessingInk" xmlns:wne="http://schemas.microsoft.com/office/word/2006/wordml" xmlns:wps="http://schemas.microsoft.com/office/word/2010/wordprocessingShape" mc:Ignorable="w14 w15 wp14">
+  <w:endnote w:type="separator" w:id="-1">
+    <w:p>
+      <w:pPr>
+        <w:spacing w:line="240" w:lineRule="auto"/>
+      </w:pPr>
+      <w:r>
+        <w:separator/>
+      </w:r>
+    </w:p>
+  </w:endnote>
+  <w:endnote w:type="continuationSeparator" w:id="0">
+    <w:p>
+      <w:pPr>
+        <w:spacing w:line="240" w:lineRule="auto"/>
+      </w:pPr>
+      <w:r>
+        <w:continuationSeparator/>
+      </w:r>
+    </w:p>
+  </w:endnote>
+</w:endnotes>
+</file>
+
 <file path=word/footer1.xml><?xml version="1.0" encoding="utf-8"?>
-<w:ftr xmlns:mc="http://schemas.openxmlformats.org/markup-compatibility/2006" xmlns:o="urn:schemas-microsoft-com:office:office" xmlns:r="http://schemas.openxmlformats.org/officeDocument/2006/relationships" xmlns:m="http://schemas.openxmlformats.org/officeDocument/2006/math" xmlns:v="urn:schemas-microsoft-com:vml" xmlns:wp="http://schemas.openxmlformats.org/drawingml/2006/wordprocessingDrawing" xmlns:w10="urn:schemas-microsoft-com:office:word" xmlns:w="http://schemas.openxmlformats.org/wordprocessingml/2006/main" xmlns:wne="http://schemas.microsoft.com/office/word/2006/wordml" xmlns:sl="http://schemas.openxmlformats.org/schemaLibrary/2006/main" xmlns:a="http://schemas.openxmlformats.org/drawingml/2006/main" xmlns:pic="http://schemas.openxmlformats.org/drawingml/2006/picture" xmlns:c="http://schemas.openxmlformats.org/drawingml/2006/chart" xmlns:lc="http://schemas.openxmlformats.org/drawingml/2006/lockedCanvas" xmlns:dgm="http://schemas.openxmlformats.org/drawingml/2006/diagram" xmlns:wps="http://schemas.microsoft.com/office/word/2010/wordprocessingShape" xmlns:wpg="http://schemas.microsoft.com/office/word/2010/wordprocessingGroup" xmlns:w14="http://schemas.microsoft.com/office/word/2010/wordml" xmlns:w15="http://schemas.microsoft.com/office/word/2012/wordml">
+<w:ftr xmlns:wpc="http://schemas.microsoft.com/office/word/2010/wordprocessingCanvas" xmlns:mo="http://schemas.microsoft.com/office/mac/office/2008/main" xmlns:mc="http://schemas.openxmlformats.org/markup-compatibility/2006" xmlns:mv="urn:schemas-microsoft-com:mac:vml" xmlns:o="urn:schemas-microsoft-com:office:office" xmlns:r="http://schemas.openxmlformats.org/officeDocument/2006/relationships" xmlns:m="http://schemas.openxmlformats.org/officeDocument/2006/math" xmlns:v="urn:schemas-microsoft-com:vml" xmlns:wp14="http://schemas.microsoft.com/office/word/2010/wordprocessingDrawing" xmlns:wp="http://schemas.openxmlformats.org/drawingml/2006/wordprocessingDrawing" xmlns:w10="urn:schemas-microsoft-com:office:word" xmlns:w="http://schemas.openxmlformats.org/wordprocessingml/2006/main" xmlns:w14="http://schemas.microsoft.com/office/word/2010/wordml" xmlns:w15="http://schemas.microsoft.com/office/word/2012/wordml" xmlns:wpg="http://schemas.microsoft.com/office/word/2010/wordprocessingGroup" xmlns:wpi="http://schemas.microsoft.com/office/word/2010/wordprocessingInk" xmlns:wne="http://schemas.microsoft.com/office/word/2006/wordml" xmlns:wps="http://schemas.microsoft.com/office/word/2010/wordprocessingShape" mc:Ignorable="w14 w15 wp14">
   <w:p>
     <w:pPr>
-      <w:jc w:val="right"/>
-      <w:rPr/>
+      <w:pStyle w:val="Footer"/>
     </w:pPr>
-    <w:r>
-      <w:rPr>
-        <w:rtl w:val="0"/>
-      </w:rPr>
-    </w:r>
   </w:p>
 </w:ftr>
 </file>
 
+<file path=word/footer2.xml><?xml version="1.0" encoding="utf-8"?>
+<w:ftr xmlns:wpc="http://schemas.microsoft.com/office/word/2010/wordprocessingCanvas" xmlns:mo="http://schemas.microsoft.com/office/mac/office/2008/main" xmlns:mc="http://schemas.openxmlformats.org/markup-compatibility/2006" xmlns:mv="urn:schemas-microsoft-com:mac:vml" xmlns:o="urn:schemas-microsoft-com:office:office" xmlns:r="http://schemas.openxmlformats.org/officeDocument/2006/relationships" xmlns:m="http://schemas.openxmlformats.org/officeDocument/2006/math" xmlns:v="urn:schemas-microsoft-com:vml" xmlns:wp14="http://schemas.microsoft.com/office/word/2010/wordprocessingDrawing" xmlns:wp="http://schemas.openxmlformats.org/drawingml/2006/wordprocessingDrawing" xmlns:w10="urn:schemas-microsoft-com:office:word" xmlns:w="http://schemas.openxmlformats.org/wordprocessingml/2006/main" xmlns:w14="http://schemas.microsoft.com/office/word/2010/wordml" xmlns:w15="http://schemas.microsoft.com/office/word/2012/wordml" xmlns:wpg="http://schemas.microsoft.com/office/word/2010/wordprocessingGroup" xmlns:wpi="http://schemas.microsoft.com/office/word/2010/wordprocessingInk" xmlns:wne="http://schemas.microsoft.com/office/word/2006/wordml" xmlns:wps="http://schemas.microsoft.com/office/word/2010/wordprocessingShape" mc:Ignorable="w14 w15 wp14">
+  <w:p>
+    <w:pPr>
+      <w:jc w:val="right"/>
+    </w:pPr>
+  </w:p>
+</w:ftr>
+</file>
+
+<file path=word/footer3.xml><?xml version="1.0" encoding="utf-8"?>
+<w:ftr xmlns:wpc="http://schemas.microsoft.com/office/word/2010/wordprocessingCanvas" xmlns:mo="http://schemas.microsoft.com/office/mac/office/2008/main" xmlns:mc="http://schemas.openxmlformats.org/markup-compatibility/2006" xmlns:mv="urn:schemas-microsoft-com:mac:vml" xmlns:o="urn:schemas-microsoft-com:office:office" xmlns:r="http://schemas.openxmlformats.org/officeDocument/2006/relationships" xmlns:m="http://schemas.openxmlformats.org/officeDocument/2006/math" xmlns:v="urn:schemas-microsoft-com:vml" xmlns:wp14="http://schemas.microsoft.com/office/word/2010/wordprocessingDrawing" xmlns:wp="http://schemas.openxmlformats.org/drawingml/2006/wordprocessingDrawing" xmlns:w10="urn:schemas-microsoft-com:office:word" xmlns:w="http://schemas.openxmlformats.org/wordprocessingml/2006/main" xmlns:w14="http://schemas.microsoft.com/office/word/2010/wordml" xmlns:w15="http://schemas.microsoft.com/office/word/2012/wordml" xmlns:wpg="http://schemas.microsoft.com/office/word/2010/wordprocessingGroup" xmlns:wpi="http://schemas.microsoft.com/office/word/2010/wordprocessingInk" xmlns:wne="http://schemas.microsoft.com/office/word/2006/wordml" xmlns:wps="http://schemas.microsoft.com/office/word/2010/wordprocessingShape" mc:Ignorable="w14 w15 wp14">
+  <w:p>
+    <w:pPr>
+      <w:pStyle w:val="Footer"/>
+    </w:pPr>
+  </w:p>
+</w:ftr>
+</file>
+
+<file path=word/footnotes.xml><?xml version="1.0" encoding="utf-8"?>
+<w:footnotes xmlns:wpc="http://schemas.microsoft.com/office/word/2010/wordprocessingCanvas" xmlns:mo="http://schemas.microsoft.com/office/mac/office/2008/main" xmlns:mc="http://schemas.openxmlformats.org/markup-compatibility/2006" xmlns:mv="urn:schemas-microsoft-com:mac:vml" xmlns:o="urn:schemas-microsoft-com:office:office" xmlns:r="http://schemas.openxmlformats.org/officeDocument/2006/relationships" xmlns:m="http://schemas.openxmlformats.org/officeDocument/2006/math" xmlns:v="urn:schemas-microsoft-com:vml" xmlns:wp14="http://schemas.microsoft.com/office/word/2010/wordprocessingDrawing" xmlns:wp="http://schemas.openxmlformats.org/drawingml/2006/wordprocessingDrawing" xmlns:w10="urn:schemas-microsoft-com:office:word" xmlns:w="http://schemas.openxmlformats.org/wordprocessingml/2006/main" xmlns:w14="http://schemas.microsoft.com/office/word/2010/wordml" xmlns:w15="http://schemas.microsoft.com/office/word/2012/wordml" xmlns:wpg="http://schemas.microsoft.com/office/word/2010/wordprocessingGroup" xmlns:wpi="http://schemas.microsoft.com/office/word/2010/wordprocessingInk" xmlns:wne="http://schemas.microsoft.com/office/word/2006/wordml" xmlns:wps="http://schemas.microsoft.com/office/word/2010/wordprocessingShape" mc:Ignorable="w14 w15 wp14">
+  <w:footnote w:type="separator" w:id="-1">
+    <w:p>
+      <w:pPr>
+        <w:spacing w:line="240" w:lineRule="auto"/>
+      </w:pPr>
+      <w:r>
+        <w:separator/>
+      </w:r>
+    </w:p>
+  </w:footnote>
+  <w:footnote w:type="continuationSeparator" w:id="0">
+    <w:p>
+      <w:pPr>
+        <w:spacing w:line="240" w:lineRule="auto"/>
+      </w:pPr>
+      <w:r>
+        <w:continuationSeparator/>
+      </w:r>
+    </w:p>
+  </w:footnote>
+</w:footnotes>
+</file>
+
 <file path=word/header1.xml><?xml version="1.0" encoding="utf-8"?>
-<w:hdr xmlns:mc="http://schemas.openxmlformats.org/markup-compatibility/2006" xmlns:o="urn:schemas-microsoft-com:office:office" xmlns:r="http://schemas.openxmlformats.org/officeDocument/2006/relationships" xmlns:m="http://schemas.openxmlformats.org/officeDocument/2006/math" xmlns:v="urn:schemas-microsoft-com:vml" xmlns:wp="http://schemas.openxmlformats.org/drawingml/2006/wordprocessingDrawing" xmlns:w10="urn:schemas-microsoft-com:office:word" xmlns:w="http://schemas.openxmlformats.org/wordprocessingml/2006/main" xmlns:wne="http://schemas.microsoft.com/office/word/2006/wordml" xmlns:sl="http://schemas.openxmlformats.org/schemaLibrary/2006/main" xmlns:a="http://schemas.openxmlformats.org/drawingml/2006/main" xmlns:pic="http://schemas.openxmlformats.org/drawingml/2006/picture" xmlns:c="http://schemas.openxmlformats.org/drawingml/2006/chart" xmlns:lc="http://schemas.openxmlformats.org/drawingml/2006/lockedCanvas" xmlns:dgm="http://schemas.openxmlformats.org/drawingml/2006/diagram" xmlns:wps="http://schemas.microsoft.com/office/word/2010/wordprocessingShape" xmlns:wpg="http://schemas.microsoft.com/office/word/2010/wordprocessingGroup" xmlns:w14="http://schemas.microsoft.com/office/word/2010/wordml" xmlns:w15="http://schemas.microsoft.com/office/word/2012/wordml">
+<w:hdr xmlns:wpc="http://schemas.microsoft.com/office/word/2010/wordprocessingCanvas" xmlns:mo="http://schemas.microsoft.com/office/mac/office/2008/main" xmlns:mc="http://schemas.openxmlformats.org/markup-compatibility/2006" xmlns:mv="urn:schemas-microsoft-com:mac:vml" xmlns:o="urn:schemas-microsoft-com:office:office" xmlns:r="http://schemas.openxmlformats.org/officeDocument/2006/relationships" xmlns:m="http://schemas.openxmlformats.org/officeDocument/2006/math" xmlns:v="urn:schemas-microsoft-com:vml" xmlns:wp14="http://schemas.microsoft.com/office/word/2010/wordprocessingDrawing" xmlns:wp="http://schemas.openxmlformats.org/drawingml/2006/wordprocessingDrawing" xmlns:w10="urn:schemas-microsoft-com:office:word" xmlns:w="http://schemas.openxmlformats.org/wordprocessingml/2006/main" xmlns:w14="http://schemas.microsoft.com/office/word/2010/wordml" xmlns:w15="http://schemas.microsoft.com/office/word/2012/wordml" xmlns:wpg="http://schemas.microsoft.com/office/word/2010/wordprocessingGroup" xmlns:wpi="http://schemas.microsoft.com/office/word/2010/wordprocessingInk" xmlns:wne="http://schemas.microsoft.com/office/word/2006/wordml" xmlns:wps="http://schemas.microsoft.com/office/word/2010/wordprocessingShape" mc:Ignorable="w14 w15 wp14">
+  <w:p>
+    <w:pPr>
+      <w:pStyle w:val="Header"/>
+    </w:pPr>
+  </w:p>
+</w:hdr>
+</file>
+
+<file path=word/header2.xml><?xml version="1.0" encoding="utf-8"?>
+<w:hdr xmlns:wpc="http://schemas.microsoft.com/office/word/2010/wordprocessingCanvas" xmlns:mo="http://schemas.microsoft.com/office/mac/office/2008/main" xmlns:mc="http://schemas.openxmlformats.org/markup-compatibility/2006" xmlns:mv="urn:schemas-microsoft-com:mac:vml" xmlns:o="urn:schemas-microsoft-com:office:office" xmlns:r="http://schemas.openxmlformats.org/officeDocument/2006/relationships" xmlns:m="http://schemas.openxmlformats.org/officeDocument/2006/math" xmlns:v="urn:schemas-microsoft-com:vml" xmlns:wp14="http://schemas.microsoft.com/office/word/2010/wordprocessingDrawing" xmlns:wp="http://schemas.openxmlformats.org/drawingml/2006/wordprocessingDrawing" xmlns:w10="urn:schemas-microsoft-com:office:word" xmlns:w="http://schemas.openxmlformats.org/wordprocessingml/2006/main" xmlns:w14="http://schemas.microsoft.com/office/word/2010/wordml" xmlns:w15="http://schemas.microsoft.com/office/word/2012/wordml" xmlns:wpg="http://schemas.microsoft.com/office/word/2010/wordprocessingGroup" xmlns:wpi="http://schemas.microsoft.com/office/word/2010/wordprocessingInk" xmlns:wne="http://schemas.microsoft.com/office/word/2006/wordml" xmlns:wps="http://schemas.microsoft.com/office/word/2010/wordprocessingShape" mc:Ignorable="w14 w15 wp14">
   <w:p>
     <w:pPr>
       <w:widowControl w:val="0"/>
       <w:spacing w:line="240" w:lineRule="auto"/>
-      <w:rPr/>
     </w:pPr>
-    <w:r>
-      <w:rPr>
-        <w:rtl w:val="0"/>
-      </w:rPr>
-    </w:r>
-    <w:r>
-      <w:drawing>
-        <wp:anchor allowOverlap="1" behindDoc="0" distB="114300" distT="114300" distL="114300" distR="114300" hidden="0" layoutInCell="1" locked="0" relativeHeight="0" simplePos="0">
-          <wp:simplePos x="0" y="0"/>
-          <wp:positionH relativeFrom="column">
-            <wp:posOffset>6842760</wp:posOffset>
-          </wp:positionH>
-          <wp:positionV relativeFrom="paragraph">
-            <wp:posOffset>-333374</wp:posOffset>
-          </wp:positionV>
-          <wp:extent cx="376238" cy="376238"/>
-          <wp:effectExtent b="0" l="0" r="0" t="0"/>
-          <wp:wrapSquare wrapText="bothSides" distB="114300" distT="114300" distL="114300" distR="114300"/>
-          <wp:docPr id="2" name="image2.jpg"/>
-          <a:graphic>
-            <a:graphicData uri="http://schemas.openxmlformats.org/drawingml/2006/picture">
-              <pic:pic>
-                <pic:nvPicPr>
-                  <pic:cNvPr id="0" name="image2.jpg"/>
-                  <pic:cNvPicPr preferRelativeResize="0"/>
-                </pic:nvPicPr>
-                <pic:blipFill>
-                  <a:blip r:embed="rId1"/>
-                  <a:srcRect b="0" l="0" r="0" t="0"/>
-                  <a:stretch>
-                    <a:fillRect/>
-                  </a:stretch>
-                </pic:blipFill>
-                <pic:spPr>
-                  <a:xfrm>
-                    <a:off x="0" y="0"/>
-                    <a:ext cx="376238" cy="376238"/>
-                  </a:xfrm>
-                  <a:prstGeom prst="rect"/>
-                  <a:ln/>
-                </pic:spPr>
-              </pic:pic>
-            </a:graphicData>
-          </a:graphic>
-        </wp:anchor>
-      </w:drawing>
-    </w:r>
+    <w:bookmarkStart w:id="0" w:name="_GoBack"/>
+    <w:bookmarkEnd w:id="0"/>
+  </w:p>
+</w:hdr>
+</file>
+
+<file path=word/header3.xml><?xml version="1.0" encoding="utf-8"?>
+<w:hdr xmlns:wpc="http://schemas.microsoft.com/office/word/2010/wordprocessingCanvas" xmlns:mo="http://schemas.microsoft.com/office/mac/office/2008/main" xmlns:mc="http://schemas.openxmlformats.org/markup-compatibility/2006" xmlns:mv="urn:schemas-microsoft-com:mac:vml" xmlns:o="urn:schemas-microsoft-com:office:office" xmlns:r="http://schemas.openxmlformats.org/officeDocument/2006/relationships" xmlns:m="http://schemas.openxmlformats.org/officeDocument/2006/math" xmlns:v="urn:schemas-microsoft-com:vml" xmlns:wp14="http://schemas.microsoft.com/office/word/2010/wordprocessingDrawing" xmlns:wp="http://schemas.openxmlformats.org/drawingml/2006/wordprocessingDrawing" xmlns:w10="urn:schemas-microsoft-com:office:word" xmlns:w="http://schemas.openxmlformats.org/wordprocessingml/2006/main" xmlns:w14="http://schemas.microsoft.com/office/word/2010/wordml" xmlns:w15="http://schemas.microsoft.com/office/word/2012/wordml" xmlns:wpg="http://schemas.microsoft.com/office/word/2010/wordprocessingGroup" xmlns:wpi="http://schemas.microsoft.com/office/word/2010/wordprocessingInk" xmlns:wne="http://schemas.microsoft.com/office/word/2006/wordml" xmlns:wps="http://schemas.microsoft.com/office/word/2010/wordprocessingShape" mc:Ignorable="w14 w15 wp14">
+  <w:p>
+    <w:pPr>
+      <w:pStyle w:val="Header"/>
+    </w:pPr>
   </w:p>
 </w:hdr>
 </file>
 
 <file path=word/numbering.xml><?xml version="1.0" encoding="utf-8"?>
-<w:numbering xmlns:mc="http://schemas.openxmlformats.org/markup-compatibility/2006" xmlns:o="urn:schemas-microsoft-com:office:office" xmlns:r="http://schemas.openxmlformats.org/officeDocument/2006/relationships" xmlns:m="http://schemas.openxmlformats.org/officeDocument/2006/math" xmlns:v="urn:schemas-microsoft-com:vml" xmlns:wp="http://schemas.openxmlformats.org/drawingml/2006/wordprocessingDrawing" xmlns:w10="urn:schemas-microsoft-com:office:word" xmlns:w="http://schemas.openxmlformats.org/wordprocessingml/2006/main" xmlns:wne="http://schemas.microsoft.com/office/word/2006/wordml" xmlns:sl="http://schemas.openxmlformats.org/schemaLibrary/2006/main" xmlns:a="http://schemas.openxmlformats.org/drawingml/2006/main" xmlns:pic="http://schemas.openxmlformats.org/drawingml/2006/picture" xmlns:c="http://schemas.openxmlformats.org/drawingml/2006/chart" xmlns:lc="http://schemas.openxmlformats.org/drawingml/2006/lockedCanvas" xmlns:dgm="http://schemas.openxmlformats.org/drawingml/2006/diagram" xmlns:wps="http://schemas.microsoft.com/office/word/2010/wordprocessingShape" xmlns:wpg="http://schemas.microsoft.com/office/word/2010/wordprocessingGroup" xmlns:w14="http://schemas.microsoft.com/office/word/2010/wordml" xmlns:w15="http://schemas.microsoft.com/office/word/2012/wordml">
-  <w:abstractNum w:abstractNumId="1">
+<w:numbering xmlns:wpc="http://schemas.microsoft.com/office/word/2010/wordprocessingCanvas" xmlns:mo="http://schemas.microsoft.com/office/mac/office/2008/main" xmlns:mc="http://schemas.openxmlformats.org/markup-compatibility/2006" xmlns:mv="urn:schemas-microsoft-com:mac:vml" xmlns:o="urn:schemas-microsoft-com:office:office" xmlns:r="http://schemas.openxmlformats.org/officeDocument/2006/relationships" xmlns:m="http://schemas.openxmlformats.org/officeDocument/2006/math" xmlns:v="urn:schemas-microsoft-com:vml" xmlns:wp14="http://schemas.microsoft.com/office/word/2010/wordprocessingDrawing" xmlns:wp="http://schemas.openxmlformats.org/drawingml/2006/wordprocessingDrawing" xmlns:w10="urn:schemas-microsoft-com:office:word" xmlns:w="http://schemas.openxmlformats.org/wordprocessingml/2006/main" xmlns:w14="http://schemas.microsoft.com/office/word/2010/wordml" xmlns:w15="http://schemas.microsoft.com/office/word/2012/wordml" xmlns:wpg="http://schemas.microsoft.com/office/word/2010/wordprocessingGroup" xmlns:wpi="http://schemas.microsoft.com/office/word/2010/wordprocessingInk" xmlns:wne="http://schemas.microsoft.com/office/word/2006/wordml" xmlns:wps="http://schemas.microsoft.com/office/word/2010/wordprocessingShape" mc:Ignorable="w14 w15 wp14">
+  <w:abstractNum w:abstractNumId="0">
+    <w:nsid w:val="38704F9F"/>
+    <w:multiLevelType w:val="multilevel"/>
+    <w:tmpl w:val="9852190A"/>
     <w:lvl w:ilvl="0">
       <w:start w:val="1"/>
       <w:numFmt w:val="decimal"/>
@@ -3321,20 +3114,20 @@
     </w:lvl>
   </w:abstractNum>
   <w:num w:numId="1">
-    <w:abstractNumId w:val="1"/>
+    <w:abstractNumId w:val="0"/>
   </w:num>
 </w:numbering>
 </file>
 
 <file path=word/styles.xml><?xml version="1.0" encoding="utf-8"?>
-<w:styles xmlns:mc="http://schemas.openxmlformats.org/markup-compatibility/2006" xmlns:o="urn:schemas-microsoft-com:office:office" xmlns:r="http://schemas.openxmlformats.org/officeDocument/2006/relationships" xmlns:m="http://schemas.openxmlformats.org/officeDocument/2006/math" xmlns:v="urn:schemas-microsoft-com:vml" xmlns:wp="http://schemas.openxmlformats.org/drawingml/2006/wordprocessingDrawing" xmlns:w10="urn:schemas-microsoft-com:office:word" xmlns:w="http://schemas.openxmlformats.org/wordprocessingml/2006/main" xmlns:wne="http://schemas.microsoft.com/office/word/2006/wordml" xmlns:sl="http://schemas.openxmlformats.org/schemaLibrary/2006/main" xmlns:a="http://schemas.openxmlformats.org/drawingml/2006/main" xmlns:pic="http://schemas.openxmlformats.org/drawingml/2006/picture" xmlns:c="http://schemas.openxmlformats.org/drawingml/2006/chart" xmlns:lc="http://schemas.openxmlformats.org/drawingml/2006/lockedCanvas" xmlns:dgm="http://schemas.openxmlformats.org/drawingml/2006/diagram" xmlns:wps="http://schemas.microsoft.com/office/word/2010/wordprocessingShape" xmlns:wpg="http://schemas.microsoft.com/office/word/2010/wordprocessingGroup" xmlns:w14="http://schemas.microsoft.com/office/word/2010/wordml" xmlns:w15="http://schemas.microsoft.com/office/word/2012/wordml">
+<w:styles xmlns:mc="http://schemas.openxmlformats.org/markup-compatibility/2006" xmlns:r="http://schemas.openxmlformats.org/officeDocument/2006/relationships" xmlns:w="http://schemas.openxmlformats.org/wordprocessingml/2006/main" xmlns:w14="http://schemas.microsoft.com/office/word/2010/wordml" xmlns:w15="http://schemas.microsoft.com/office/word/2012/wordml" mc:Ignorable="w14 w15">
   <w:docDefaults>
     <w:rPrDefault>
       <w:rPr>
-        <w:rFonts w:ascii="Arial" w:cs="Arial" w:eastAsia="Arial" w:hAnsi="Arial"/>
+        <w:rFonts w:ascii="Arial" w:eastAsia="Arial" w:hAnsi="Arial" w:cs="Arial"/>
         <w:sz w:val="22"/>
         <w:szCs w:val="22"/>
-        <w:lang w:val="en"/>
+        <w:lang w:val="en" w:eastAsia="zh-CN" w:bidi="ar-SA"/>
       </w:rPr>
     </w:rPrDefault>
     <w:pPrDefault>
@@ -3343,20 +3136,402 @@
       </w:pPr>
     </w:pPrDefault>
   </w:docDefaults>
-  <w:style w:type="paragraph" w:styleId="Normal" w:default="1">
-    <w:name w:val="normal"/>
-  </w:style>
-  <w:style w:type="table" w:styleId="TableNormal" w:default="1">
-    <w:name w:val="Table Normal"/>
+  <w:latentStyles w:defLockedState="0" w:defUIPriority="99" w:defSemiHidden="0" w:defUnhideWhenUsed="0" w:defQFormat="0" w:count="382">
+    <w:lsdException w:name="Normal" w:uiPriority="0" w:qFormat="1"/>
+    <w:lsdException w:name="heading 1" w:uiPriority="9" w:qFormat="1"/>
+    <w:lsdException w:name="heading 2" w:semiHidden="1" w:uiPriority="9" w:unhideWhenUsed="1" w:qFormat="1"/>
+    <w:lsdException w:name="heading 3" w:semiHidden="1" w:uiPriority="9" w:unhideWhenUsed="1" w:qFormat="1"/>
+    <w:lsdException w:name="heading 4" w:semiHidden="1" w:uiPriority="9" w:unhideWhenUsed="1" w:qFormat="1"/>
+    <w:lsdException w:name="heading 5" w:semiHidden="1" w:uiPriority="9" w:unhideWhenUsed="1" w:qFormat="1"/>
+    <w:lsdException w:name="heading 6" w:semiHidden="1" w:uiPriority="9" w:unhideWhenUsed="1" w:qFormat="1"/>
+    <w:lsdException w:name="heading 7" w:semiHidden="1" w:uiPriority="9" w:unhideWhenUsed="1" w:qFormat="1"/>
+    <w:lsdException w:name="heading 8" w:semiHidden="1" w:uiPriority="9" w:unhideWhenUsed="1" w:qFormat="1"/>
+    <w:lsdException w:name="heading 9" w:semiHidden="1" w:uiPriority="9" w:unhideWhenUsed="1" w:qFormat="1"/>
+    <w:lsdException w:name="index 1" w:semiHidden="1" w:unhideWhenUsed="1"/>
+    <w:lsdException w:name="index 2" w:semiHidden="1" w:unhideWhenUsed="1"/>
+    <w:lsdException w:name="index 3" w:semiHidden="1" w:unhideWhenUsed="1"/>
+    <w:lsdException w:name="index 4" w:semiHidden="1" w:unhideWhenUsed="1"/>
+    <w:lsdException w:name="index 5" w:semiHidden="1" w:unhideWhenUsed="1"/>
+    <w:lsdException w:name="index 6" w:semiHidden="1" w:unhideWhenUsed="1"/>
+    <w:lsdException w:name="index 7" w:semiHidden="1" w:unhideWhenUsed="1"/>
+    <w:lsdException w:name="index 8" w:semiHidden="1" w:unhideWhenUsed="1"/>
+    <w:lsdException w:name="index 9" w:semiHidden="1" w:unhideWhenUsed="1"/>
+    <w:lsdException w:name="toc 1" w:semiHidden="1" w:uiPriority="39" w:unhideWhenUsed="1"/>
+    <w:lsdException w:name="toc 2" w:semiHidden="1" w:uiPriority="39" w:unhideWhenUsed="1"/>
+    <w:lsdException w:name="toc 3" w:semiHidden="1" w:uiPriority="39" w:unhideWhenUsed="1"/>
+    <w:lsdException w:name="toc 4" w:semiHidden="1" w:uiPriority="39" w:unhideWhenUsed="1"/>
+    <w:lsdException w:name="toc 5" w:semiHidden="1" w:uiPriority="39" w:unhideWhenUsed="1"/>
+    <w:lsdException w:name="toc 6" w:semiHidden="1" w:uiPriority="39" w:unhideWhenUsed="1"/>
+    <w:lsdException w:name="toc 7" w:semiHidden="1" w:uiPriority="39" w:unhideWhenUsed="1"/>
+    <w:lsdException w:name="toc 8" w:semiHidden="1" w:uiPriority="39" w:unhideWhenUsed="1"/>
+    <w:lsdException w:name="toc 9" w:semiHidden="1" w:uiPriority="39" w:unhideWhenUsed="1"/>
+    <w:lsdException w:name="Normal Indent" w:semiHidden="1" w:unhideWhenUsed="1"/>
+    <w:lsdException w:name="footnote text" w:semiHidden="1" w:unhideWhenUsed="1"/>
+    <w:lsdException w:name="annotation text" w:semiHidden="1" w:unhideWhenUsed="1"/>
+    <w:lsdException w:name="header" w:semiHidden="1" w:unhideWhenUsed="1"/>
+    <w:lsdException w:name="footer" w:semiHidden="1" w:unhideWhenUsed="1"/>
+    <w:lsdException w:name="index heading" w:semiHidden="1" w:unhideWhenUsed="1"/>
+    <w:lsdException w:name="caption" w:semiHidden="1" w:uiPriority="35" w:unhideWhenUsed="1" w:qFormat="1"/>
+    <w:lsdException w:name="table of figures" w:semiHidden="1" w:unhideWhenUsed="1"/>
+    <w:lsdException w:name="envelope address" w:semiHidden="1" w:unhideWhenUsed="1"/>
+    <w:lsdException w:name="envelope return" w:semiHidden="1" w:unhideWhenUsed="1"/>
+    <w:lsdException w:name="footnote reference" w:semiHidden="1" w:unhideWhenUsed="1"/>
+    <w:lsdException w:name="annotation reference" w:semiHidden="1" w:unhideWhenUsed="1"/>
+    <w:lsdException w:name="line number" w:semiHidden="1" w:unhideWhenUsed="1"/>
+    <w:lsdException w:name="page number" w:semiHidden="1" w:unhideWhenUsed="1"/>
+    <w:lsdException w:name="endnote reference" w:semiHidden="1" w:unhideWhenUsed="1"/>
+    <w:lsdException w:name="endnote text" w:semiHidden="1" w:unhideWhenUsed="1"/>
+    <w:lsdException w:name="table of authorities" w:semiHidden="1" w:unhideWhenUsed="1"/>
+    <w:lsdException w:name="macro" w:semiHidden="1" w:unhideWhenUsed="1"/>
+    <w:lsdException w:name="toa heading" w:semiHidden="1" w:unhideWhenUsed="1"/>
+    <w:lsdException w:name="List" w:semiHidden="1" w:unhideWhenUsed="1"/>
+    <w:lsdException w:name="List Bullet" w:semiHidden="1" w:unhideWhenUsed="1"/>
+    <w:lsdException w:name="List Number" w:semiHidden="1" w:unhideWhenUsed="1"/>
+    <w:lsdException w:name="List 2" w:semiHidden="1" w:unhideWhenUsed="1"/>
+    <w:lsdException w:name="List 3" w:semiHidden="1" w:unhideWhenUsed="1"/>
+    <w:lsdException w:name="List 4" w:semiHidden="1" w:unhideWhenUsed="1"/>
+    <w:lsdException w:name="List 5" w:semiHidden="1" w:unhideWhenUsed="1"/>
+    <w:lsdException w:name="List Bullet 2" w:semiHidden="1" w:unhideWhenUsed="1"/>
+    <w:lsdException w:name="List Bullet 3" w:semiHidden="1" w:unhideWhenUsed="1"/>
+    <w:lsdException w:name="List Bullet 4" w:semiHidden="1" w:unhideWhenUsed="1"/>
+    <w:lsdException w:name="List Bullet 5" w:semiHidden="1" w:unhideWhenUsed="1"/>
+    <w:lsdException w:name="List Number 2" w:semiHidden="1" w:unhideWhenUsed="1"/>
+    <w:lsdException w:name="List Number 3" w:semiHidden="1" w:unhideWhenUsed="1"/>
+    <w:lsdException w:name="List Number 4" w:semiHidden="1" w:unhideWhenUsed="1"/>
+    <w:lsdException w:name="List Number 5" w:semiHidden="1" w:unhideWhenUsed="1"/>
+    <w:lsdException w:name="Title" w:uiPriority="10" w:qFormat="1"/>
+    <w:lsdException w:name="Closing" w:semiHidden="1" w:unhideWhenUsed="1"/>
+    <w:lsdException w:name="Signature" w:semiHidden="1" w:unhideWhenUsed="1"/>
+    <w:lsdException w:name="Default Paragraph Font" w:semiHidden="1" w:uiPriority="1" w:unhideWhenUsed="1"/>
+    <w:lsdException w:name="Body Text" w:semiHidden="1" w:unhideWhenUsed="1"/>
+    <w:lsdException w:name="Body Text Indent" w:semiHidden="1" w:unhideWhenUsed="1"/>
+    <w:lsdException w:name="List Continue" w:semiHidden="1" w:unhideWhenUsed="1"/>
+    <w:lsdException w:name="List Continue 2" w:semiHidden="1" w:unhideWhenUsed="1"/>
+    <w:lsdException w:name="List Continue 3" w:semiHidden="1" w:unhideWhenUsed="1"/>
+    <w:lsdException w:name="List Continue 4" w:semiHidden="1" w:unhideWhenUsed="1"/>
+    <w:lsdException w:name="List Continue 5" w:semiHidden="1" w:unhideWhenUsed="1"/>
+    <w:lsdException w:name="Message Header" w:semiHidden="1" w:unhideWhenUsed="1"/>
+    <w:lsdException w:name="Subtitle" w:uiPriority="11" w:qFormat="1"/>
+    <w:lsdException w:name="Salutation" w:semiHidden="1" w:unhideWhenUsed="1"/>
+    <w:lsdException w:name="Date" w:semiHidden="1" w:unhideWhenUsed="1"/>
+    <w:lsdException w:name="Body Text First Indent" w:semiHidden="1" w:unhideWhenUsed="1"/>
+    <w:lsdException w:name="Body Text First Indent 2" w:semiHidden="1" w:unhideWhenUsed="1"/>
+    <w:lsdException w:name="Note Heading" w:semiHidden="1" w:unhideWhenUsed="1"/>
+    <w:lsdException w:name="Body Text 2" w:semiHidden="1" w:unhideWhenUsed="1"/>
+    <w:lsdException w:name="Body Text 3" w:semiHidden="1" w:unhideWhenUsed="1"/>
+    <w:lsdException w:name="Body Text Indent 2" w:semiHidden="1" w:unhideWhenUsed="1"/>
+    <w:lsdException w:name="Body Text Indent 3" w:semiHidden="1" w:unhideWhenUsed="1"/>
+    <w:lsdException w:name="Block Text" w:semiHidden="1" w:unhideWhenUsed="1"/>
+    <w:lsdException w:name="Hyperlink" w:semiHidden="1" w:unhideWhenUsed="1"/>
+    <w:lsdException w:name="FollowedHyperlink" w:semiHidden="1" w:unhideWhenUsed="1"/>
+    <w:lsdException w:name="Strong" w:uiPriority="22" w:qFormat="1"/>
+    <w:lsdException w:name="Emphasis" w:uiPriority="20" w:qFormat="1"/>
+    <w:lsdException w:name="Document Map" w:semiHidden="1" w:unhideWhenUsed="1"/>
+    <w:lsdException w:name="Plain Text" w:semiHidden="1" w:unhideWhenUsed="1"/>
+    <w:lsdException w:name="E-mail Signature" w:semiHidden="1" w:unhideWhenUsed="1"/>
+    <w:lsdException w:name="HTML Top of Form" w:semiHidden="1" w:unhideWhenUsed="1"/>
+    <w:lsdException w:name="HTML Bottom of Form" w:semiHidden="1" w:unhideWhenUsed="1"/>
+    <w:lsdException w:name="Normal (Web)" w:semiHidden="1" w:unhideWhenUsed="1"/>
+    <w:lsdException w:name="HTML Acronym" w:semiHidden="1" w:unhideWhenUsed="1"/>
+    <w:lsdException w:name="HTML Address" w:semiHidden="1" w:unhideWhenUsed="1"/>
+    <w:lsdException w:name="HTML Cite" w:semiHidden="1" w:unhideWhenUsed="1"/>
+    <w:lsdException w:name="HTML Code" w:semiHidden="1" w:unhideWhenUsed="1"/>
+    <w:lsdException w:name="HTML Definition" w:semiHidden="1" w:unhideWhenUsed="1"/>
+    <w:lsdException w:name="HTML Keyboard" w:semiHidden="1" w:unhideWhenUsed="1"/>
+    <w:lsdException w:name="HTML Preformatted" w:semiHidden="1" w:unhideWhenUsed="1"/>
+    <w:lsdException w:name="HTML Sample" w:semiHidden="1" w:unhideWhenUsed="1"/>
+    <w:lsdException w:name="HTML Typewriter" w:semiHidden="1" w:unhideWhenUsed="1"/>
+    <w:lsdException w:name="HTML Variable" w:semiHidden="1" w:unhideWhenUsed="1"/>
+    <w:lsdException w:name="Normal Table" w:semiHidden="1" w:unhideWhenUsed="1"/>
+    <w:lsdException w:name="annotation subject" w:semiHidden="1" w:unhideWhenUsed="1"/>
+    <w:lsdException w:name="No List" w:semiHidden="1" w:unhideWhenUsed="1"/>
+    <w:lsdException w:name="Outline List 1" w:semiHidden="1" w:unhideWhenUsed="1"/>
+    <w:lsdException w:name="Outline List 2" w:semiHidden="1" w:unhideWhenUsed="1"/>
+    <w:lsdException w:name="Outline List 3" w:semiHidden="1" w:unhideWhenUsed="1"/>
+    <w:lsdException w:name="Table Simple 1" w:semiHidden="1" w:unhideWhenUsed="1"/>
+    <w:lsdException w:name="Table Simple 2" w:semiHidden="1" w:unhideWhenUsed="1"/>
+    <w:lsdException w:name="Table Simple 3" w:semiHidden="1" w:unhideWhenUsed="1"/>
+    <w:lsdException w:name="Table Classic 1" w:semiHidden="1" w:unhideWhenUsed="1"/>
+    <w:lsdException w:name="Table Classic 2" w:semiHidden="1" w:unhideWhenUsed="1"/>
+    <w:lsdException w:name="Table Classic 3" w:semiHidden="1" w:unhideWhenUsed="1"/>
+    <w:lsdException w:name="Table Classic 4" w:semiHidden="1" w:unhideWhenUsed="1"/>
+    <w:lsdException w:name="Table Colorful 1" w:semiHidden="1" w:unhideWhenUsed="1"/>
+    <w:lsdException w:name="Table Colorful 2" w:semiHidden="1" w:unhideWhenUsed="1"/>
+    <w:lsdException w:name="Table Colorful 3" w:semiHidden="1" w:unhideWhenUsed="1"/>
+    <w:lsdException w:name="Table Columns 1" w:semiHidden="1" w:unhideWhenUsed="1"/>
+    <w:lsdException w:name="Table Columns 2" w:semiHidden="1" w:unhideWhenUsed="1"/>
+    <w:lsdException w:name="Table Columns 3" w:semiHidden="1" w:unhideWhenUsed="1"/>
+    <w:lsdException w:name="Table Columns 4" w:semiHidden="1" w:unhideWhenUsed="1"/>
+    <w:lsdException w:name="Table Columns 5" w:semiHidden="1" w:unhideWhenUsed="1"/>
+    <w:lsdException w:name="Table Grid 1" w:semiHidden="1" w:unhideWhenUsed="1"/>
+    <w:lsdException w:name="Table Grid 2" w:semiHidden="1" w:unhideWhenUsed="1"/>
+    <w:lsdException w:name="Table Grid 3" w:semiHidden="1" w:unhideWhenUsed="1"/>
+    <w:lsdException w:name="Table Grid 4" w:semiHidden="1" w:unhideWhenUsed="1"/>
+    <w:lsdException w:name="Table Grid 5" w:semiHidden="1" w:unhideWhenUsed="1"/>
+    <w:lsdException w:name="Table Grid 6" w:semiHidden="1" w:unhideWhenUsed="1"/>
+    <w:lsdException w:name="Table Grid 7" w:semiHidden="1" w:unhideWhenUsed="1"/>
+    <w:lsdException w:name="Table Grid 8" w:semiHidden="1" w:unhideWhenUsed="1"/>
+    <w:lsdException w:name="Table List 1" w:semiHidden="1" w:unhideWhenUsed="1"/>
+    <w:lsdException w:name="Table List 2" w:semiHidden="1" w:unhideWhenUsed="1"/>
+    <w:lsdException w:name="Table List 3" w:semiHidden="1" w:unhideWhenUsed="1"/>
+    <w:lsdException w:name="Table List 4" w:semiHidden="1" w:unhideWhenUsed="1"/>
+    <w:lsdException w:name="Table List 5" w:semiHidden="1" w:unhideWhenUsed="1"/>
+    <w:lsdException w:name="Table List 6" w:semiHidden="1" w:unhideWhenUsed="1"/>
+    <w:lsdException w:name="Table List 7" w:semiHidden="1" w:unhideWhenUsed="1"/>
+    <w:lsdException w:name="Table List 8" w:semiHidden="1" w:unhideWhenUsed="1"/>
+    <w:lsdException w:name="Table 3D effects 1" w:semiHidden="1" w:unhideWhenUsed="1"/>
+    <w:lsdException w:name="Table 3D effects 2" w:semiHidden="1" w:unhideWhenUsed="1"/>
+    <w:lsdException w:name="Table 3D effects 3" w:semiHidden="1" w:unhideWhenUsed="1"/>
+    <w:lsdException w:name="Table Contemporary" w:semiHidden="1" w:unhideWhenUsed="1"/>
+    <w:lsdException w:name="Table Elegant" w:semiHidden="1" w:unhideWhenUsed="1"/>
+    <w:lsdException w:name="Table Professional" w:semiHidden="1" w:unhideWhenUsed="1"/>
+    <w:lsdException w:name="Table Subtle 1" w:semiHidden="1" w:unhideWhenUsed="1"/>
+    <w:lsdException w:name="Table Subtle 2" w:semiHidden="1" w:unhideWhenUsed="1"/>
+    <w:lsdException w:name="Table Web 1" w:semiHidden="1" w:unhideWhenUsed="1"/>
+    <w:lsdException w:name="Table Web 2" w:semiHidden="1" w:unhideWhenUsed="1"/>
+    <w:lsdException w:name="Table Web 3" w:semiHidden="1" w:unhideWhenUsed="1"/>
+    <w:lsdException w:name="Balloon Text" w:semiHidden="1" w:unhideWhenUsed="1"/>
+    <w:lsdException w:name="Table Grid" w:uiPriority="39"/>
+    <w:lsdException w:name="Table Theme" w:semiHidden="1" w:unhideWhenUsed="1"/>
+    <w:lsdException w:name="Note Level 1" w:semiHidden="1" w:unhideWhenUsed="1"/>
+    <w:lsdException w:name="Note Level 2" w:semiHidden="1" w:unhideWhenUsed="1"/>
+    <w:lsdException w:name="Note Level 3" w:semiHidden="1" w:unhideWhenUsed="1"/>
+    <w:lsdException w:name="Note Level 4" w:semiHidden="1" w:unhideWhenUsed="1"/>
+    <w:lsdException w:name="Note Level 5" w:semiHidden="1" w:unhideWhenUsed="1"/>
+    <w:lsdException w:name="Note Level 6" w:semiHidden="1" w:unhideWhenUsed="1"/>
+    <w:lsdException w:name="Note Level 7" w:semiHidden="1" w:unhideWhenUsed="1"/>
+    <w:lsdException w:name="Note Level 8" w:semiHidden="1" w:unhideWhenUsed="1"/>
+    <w:lsdException w:name="Note Level 9" w:semiHidden="1" w:unhideWhenUsed="1"/>
+    <w:lsdException w:name="Placeholder Text" w:semiHidden="1"/>
+    <w:lsdException w:name="No Spacing" w:uiPriority="1" w:qFormat="1"/>
+    <w:lsdException w:name="Light Shading" w:uiPriority="60"/>
+    <w:lsdException w:name="Light List" w:uiPriority="61"/>
+    <w:lsdException w:name="Light Grid" w:uiPriority="62"/>
+    <w:lsdException w:name="Medium Shading 1" w:uiPriority="63"/>
+    <w:lsdException w:name="Medium Shading 2" w:uiPriority="64"/>
+    <w:lsdException w:name="Medium List 1" w:uiPriority="65"/>
+    <w:lsdException w:name="Medium List 2" w:uiPriority="66"/>
+    <w:lsdException w:name="Medium Grid 1" w:uiPriority="67"/>
+    <w:lsdException w:name="Medium Grid 2" w:uiPriority="68"/>
+    <w:lsdException w:name="Medium Grid 3" w:uiPriority="69"/>
+    <w:lsdException w:name="Dark List" w:uiPriority="70"/>
+    <w:lsdException w:name="Colorful Shading" w:uiPriority="71"/>
+    <w:lsdException w:name="Colorful List" w:uiPriority="72"/>
+    <w:lsdException w:name="Colorful Grid" w:uiPriority="73"/>
+    <w:lsdException w:name="Light Shading Accent 1" w:uiPriority="60"/>
+    <w:lsdException w:name="Light List Accent 1" w:uiPriority="61"/>
+    <w:lsdException w:name="Light Grid Accent 1" w:uiPriority="62"/>
+    <w:lsdException w:name="Medium Shading 1 Accent 1" w:uiPriority="63"/>
+    <w:lsdException w:name="Medium Shading 2 Accent 1" w:uiPriority="64"/>
+    <w:lsdException w:name="Medium List 1 Accent 1" w:uiPriority="65"/>
+    <w:lsdException w:name="Revision" w:semiHidden="1"/>
+    <w:lsdException w:name="List Paragraph" w:uiPriority="34" w:qFormat="1"/>
+    <w:lsdException w:name="Quote" w:uiPriority="29" w:qFormat="1"/>
+    <w:lsdException w:name="Intense Quote" w:uiPriority="30" w:qFormat="1"/>
+    <w:lsdException w:name="Medium List 2 Accent 1" w:uiPriority="66"/>
+    <w:lsdException w:name="Medium Grid 1 Accent 1" w:uiPriority="67"/>
+    <w:lsdException w:name="Medium Grid 2 Accent 1" w:uiPriority="68"/>
+    <w:lsdException w:name="Medium Grid 3 Accent 1" w:uiPriority="69"/>
+    <w:lsdException w:name="Dark List Accent 1" w:uiPriority="70"/>
+    <w:lsdException w:name="Colorful Shading Accent 1" w:uiPriority="71"/>
+    <w:lsdException w:name="Colorful List Accent 1" w:uiPriority="72"/>
+    <w:lsdException w:name="Colorful Grid Accent 1" w:uiPriority="73"/>
+    <w:lsdException w:name="Light Shading Accent 2" w:uiPriority="60"/>
+    <w:lsdException w:name="Light List Accent 2" w:uiPriority="61"/>
+    <w:lsdException w:name="Light Grid Accent 2" w:uiPriority="62"/>
+    <w:lsdException w:name="Medium Shading 1 Accent 2" w:uiPriority="63"/>
+    <w:lsdException w:name="Medium Shading 2 Accent 2" w:uiPriority="64"/>
+    <w:lsdException w:name="Medium List 1 Accent 2" w:uiPriority="65"/>
+    <w:lsdException w:name="Medium List 2 Accent 2" w:uiPriority="66"/>
+    <w:lsdException w:name="Medium Grid 1 Accent 2" w:uiPriority="67"/>
+    <w:lsdException w:name="Medium Grid 2 Accent 2" w:uiPriority="68"/>
+    <w:lsdException w:name="Medium Grid 3 Accent 2" w:uiPriority="69"/>
+    <w:lsdException w:name="Dark List Accent 2" w:uiPriority="70"/>
+    <w:lsdException w:name="Colorful Shading Accent 2" w:uiPriority="71"/>
+    <w:lsdException w:name="Colorful List Accent 2" w:uiPriority="72"/>
+    <w:lsdException w:name="Colorful Grid Accent 2" w:uiPriority="73"/>
+    <w:lsdException w:name="Light Shading Accent 3" w:uiPriority="60"/>
+    <w:lsdException w:name="Light List Accent 3" w:uiPriority="61"/>
+    <w:lsdException w:name="Light Grid Accent 3" w:uiPriority="62"/>
+    <w:lsdException w:name="Medium Shading 1 Accent 3" w:uiPriority="63"/>
+    <w:lsdException w:name="Medium Shading 2 Accent 3" w:uiPriority="64"/>
+    <w:lsdException w:name="Medium List 1 Accent 3" w:uiPriority="65"/>
+    <w:lsdException w:name="Medium List 2 Accent 3" w:uiPriority="66"/>
+    <w:lsdException w:name="Medium Grid 1 Accent 3" w:uiPriority="67"/>
+    <w:lsdException w:name="Medium Grid 2 Accent 3" w:uiPriority="68"/>
+    <w:lsdException w:name="Medium Grid 3 Accent 3" w:uiPriority="69"/>
+    <w:lsdException w:name="Dark List Accent 3" w:uiPriority="70"/>
+    <w:lsdException w:name="Colorful Shading Accent 3" w:uiPriority="71"/>
+    <w:lsdException w:name="Colorful List Accent 3" w:uiPriority="72"/>
+    <w:lsdException w:name="Colorful Grid Accent 3" w:uiPriority="73"/>
+    <w:lsdException w:name="Light Shading Accent 4" w:uiPriority="60"/>
+    <w:lsdException w:name="Light List Accent 4" w:uiPriority="61"/>
+    <w:lsdException w:name="Light Grid Accent 4" w:uiPriority="62"/>
+    <w:lsdException w:name="Medium Shading 1 Accent 4" w:uiPriority="63"/>
+    <w:lsdException w:name="Medium Shading 2 Accent 4" w:uiPriority="64"/>
+    <w:lsdException w:name="Medium List 1 Accent 4" w:uiPriority="65"/>
+    <w:lsdException w:name="Medium List 2 Accent 4" w:uiPriority="66"/>
+    <w:lsdException w:name="Medium Grid 1 Accent 4" w:uiPriority="67"/>
+    <w:lsdException w:name="Medium Grid 2 Accent 4" w:uiPriority="68"/>
+    <w:lsdException w:name="Medium Grid 3 Accent 4" w:uiPriority="69"/>
+    <w:lsdException w:name="Dark List Accent 4" w:uiPriority="70"/>
+    <w:lsdException w:name="Colorful Shading Accent 4" w:uiPriority="71"/>
+    <w:lsdException w:name="Colorful List Accent 4" w:uiPriority="72"/>
+    <w:lsdException w:name="Colorful Grid Accent 4" w:uiPriority="73"/>
+    <w:lsdException w:name="Light Shading Accent 5" w:uiPriority="60"/>
+    <w:lsdException w:name="Light List Accent 5" w:uiPriority="61"/>
+    <w:lsdException w:name="Light Grid Accent 5" w:uiPriority="62"/>
+    <w:lsdException w:name="Medium Shading 1 Accent 5" w:uiPriority="63"/>
+    <w:lsdException w:name="Medium Shading 2 Accent 5" w:uiPriority="64"/>
+    <w:lsdException w:name="Medium List 1 Accent 5" w:uiPriority="65"/>
+    <w:lsdException w:name="Medium List 2 Accent 5" w:uiPriority="66"/>
+    <w:lsdException w:name="Medium Grid 1 Accent 5" w:uiPriority="67"/>
+    <w:lsdException w:name="Medium Grid 2 Accent 5" w:uiPriority="68"/>
+    <w:lsdException w:name="Medium Grid 3 Accent 5" w:uiPriority="69"/>
+    <w:lsdException w:name="Dark List Accent 5" w:uiPriority="70"/>
+    <w:lsdException w:name="Colorful Shading Accent 5" w:uiPriority="71"/>
+    <w:lsdException w:name="Colorful List Accent 5" w:uiPriority="72"/>
+    <w:lsdException w:name="Colorful Grid Accent 5" w:uiPriority="73"/>
+    <w:lsdException w:name="Light Shading Accent 6" w:uiPriority="60"/>
+    <w:lsdException w:name="Light List Accent 6" w:uiPriority="61"/>
+    <w:lsdException w:name="Light Grid Accent 6" w:uiPriority="62"/>
+    <w:lsdException w:name="Medium Shading 1 Accent 6" w:uiPriority="63"/>
+    <w:lsdException w:name="Medium Shading 2 Accent 6" w:uiPriority="64"/>
+    <w:lsdException w:name="Medium List 1 Accent 6" w:uiPriority="65"/>
+    <w:lsdException w:name="Medium List 2 Accent 6" w:uiPriority="66"/>
+    <w:lsdException w:name="Medium Grid 1 Accent 6" w:uiPriority="67"/>
+    <w:lsdException w:name="Medium Grid 2 Accent 6" w:uiPriority="68"/>
+    <w:lsdException w:name="Medium Grid 3 Accent 6" w:uiPriority="69"/>
+    <w:lsdException w:name="Dark List Accent 6" w:uiPriority="70"/>
+    <w:lsdException w:name="Colorful Shading Accent 6" w:uiPriority="71"/>
+    <w:lsdException w:name="Colorful List Accent 6" w:uiPriority="72"/>
+    <w:lsdException w:name="Colorful Grid Accent 6" w:uiPriority="73"/>
+    <w:lsdException w:name="Subtle Emphasis" w:uiPriority="19" w:qFormat="1"/>
+    <w:lsdException w:name="Intense Emphasis" w:uiPriority="21" w:qFormat="1"/>
+    <w:lsdException w:name="Subtle Reference" w:uiPriority="31" w:qFormat="1"/>
+    <w:lsdException w:name="Intense Reference" w:uiPriority="32" w:qFormat="1"/>
+    <w:lsdException w:name="Book Title" w:uiPriority="33" w:qFormat="1"/>
+    <w:lsdException w:name="Bibliography" w:semiHidden="1" w:uiPriority="37" w:unhideWhenUsed="1"/>
+    <w:lsdException w:name="TOC Heading" w:semiHidden="1" w:uiPriority="39" w:unhideWhenUsed="1" w:qFormat="1"/>
+    <w:lsdException w:name="Plain Table 1" w:uiPriority="41"/>
+    <w:lsdException w:name="Plain Table 2" w:uiPriority="42"/>
+    <w:lsdException w:name="Plain Table 3" w:uiPriority="43"/>
+    <w:lsdException w:name="Plain Table 4" w:uiPriority="44"/>
+    <w:lsdException w:name="Plain Table 5" w:uiPriority="45"/>
+    <w:lsdException w:name="Grid Table Light" w:uiPriority="40"/>
+    <w:lsdException w:name="Grid Table 1 Light" w:uiPriority="46"/>
+    <w:lsdException w:name="Grid Table 2" w:uiPriority="47"/>
+    <w:lsdException w:name="Grid Table 3" w:uiPriority="48"/>
+    <w:lsdException w:name="Grid Table 4" w:uiPriority="49"/>
+    <w:lsdException w:name="Grid Table 5 Dark" w:uiPriority="50"/>
+    <w:lsdException w:name="Grid Table 6 Colorful" w:uiPriority="51"/>
+    <w:lsdException w:name="Grid Table 7 Colorful" w:uiPriority="52"/>
+    <w:lsdException w:name="Grid Table 1 Light Accent 1" w:uiPriority="46"/>
+    <w:lsdException w:name="Grid Table 2 Accent 1" w:uiPriority="47"/>
+    <w:lsdException w:name="Grid Table 3 Accent 1" w:uiPriority="48"/>
+    <w:lsdException w:name="Grid Table 4 Accent 1" w:uiPriority="49"/>
+    <w:lsdException w:name="Grid Table 5 Dark Accent 1" w:uiPriority="50"/>
+    <w:lsdException w:name="Grid Table 6 Colorful Accent 1" w:uiPriority="51"/>
+    <w:lsdException w:name="Grid Table 7 Colorful Accent 1" w:uiPriority="52"/>
+    <w:lsdException w:name="Grid Table 1 Light Accent 2" w:uiPriority="46"/>
+    <w:lsdException w:name="Grid Table 2 Accent 2" w:uiPriority="47"/>
+    <w:lsdException w:name="Grid Table 3 Accent 2" w:uiPriority="48"/>
+    <w:lsdException w:name="Grid Table 4 Accent 2" w:uiPriority="49"/>
+    <w:lsdException w:name="Grid Table 5 Dark Accent 2" w:uiPriority="50"/>
+    <w:lsdException w:name="Grid Table 6 Colorful Accent 2" w:uiPriority="51"/>
+    <w:lsdException w:name="Grid Table 7 Colorful Accent 2" w:uiPriority="52"/>
+    <w:lsdException w:name="Grid Table 1 Light Accent 3" w:uiPriority="46"/>
+    <w:lsdException w:name="Grid Table 2 Accent 3" w:uiPriority="47"/>
+    <w:lsdException w:name="Grid Table 3 Accent 3" w:uiPriority="48"/>
+    <w:lsdException w:name="Grid Table 4 Accent 3" w:uiPriority="49"/>
+    <w:lsdException w:name="Grid Table 5 Dark Accent 3" w:uiPriority="50"/>
+    <w:lsdException w:name="Grid Table 6 Colorful Accent 3" w:uiPriority="51"/>
+    <w:lsdException w:name="Grid Table 7 Colorful Accent 3" w:uiPriority="52"/>
+    <w:lsdException w:name="Grid Table 1 Light Accent 4" w:uiPriority="46"/>
+    <w:lsdException w:name="Grid Table 2 Accent 4" w:uiPriority="47"/>
+    <w:lsdException w:name="Grid Table 3 Accent 4" w:uiPriority="48"/>
+    <w:lsdException w:name="Grid Table 4 Accent 4" w:uiPriority="49"/>
+    <w:lsdException w:name="Grid Table 5 Dark Accent 4" w:uiPriority="50"/>
+    <w:lsdException w:name="Grid Table 6 Colorful Accent 4" w:uiPriority="51"/>
+    <w:lsdException w:name="Grid Table 7 Colorful Accent 4" w:uiPriority="52"/>
+    <w:lsdException w:name="Grid Table 1 Light Accent 5" w:uiPriority="46"/>
+    <w:lsdException w:name="Grid Table 2 Accent 5" w:uiPriority="47"/>
+    <w:lsdException w:name="Grid Table 3 Accent 5" w:uiPriority="48"/>
+    <w:lsdException w:name="Grid Table 4 Accent 5" w:uiPriority="49"/>
+    <w:lsdException w:name="Grid Table 5 Dark Accent 5" w:uiPriority="50"/>
+    <w:lsdException w:name="Grid Table 6 Colorful Accent 5" w:uiPriority="51"/>
+    <w:lsdException w:name="Grid Table 7 Colorful Accent 5" w:uiPriority="52"/>
+    <w:lsdException w:name="Grid Table 1 Light Accent 6" w:uiPriority="46"/>
+    <w:lsdException w:name="Grid Table 2 Accent 6" w:uiPriority="47"/>
+    <w:lsdException w:name="Grid Table 3 Accent 6" w:uiPriority="48"/>
+    <w:lsdException w:name="Grid Table 4 Accent 6" w:uiPriority="49"/>
+    <w:lsdException w:name="Grid Table 5 Dark Accent 6" w:uiPriority="50"/>
+    <w:lsdException w:name="Grid Table 6 Colorful Accent 6" w:uiPriority="51"/>
+    <w:lsdException w:name="Grid Table 7 Colorful Accent 6" w:uiPriority="52"/>
+    <w:lsdException w:name="List Table 1 Light" w:uiPriority="46"/>
+    <w:lsdException w:name="List Table 2" w:uiPriority="47"/>
+    <w:lsdException w:name="List Table 3" w:uiPriority="48"/>
+    <w:lsdException w:name="List Table 4" w:uiPriority="49"/>
+    <w:lsdException w:name="List Table 5 Dark" w:uiPriority="50"/>
+    <w:lsdException w:name="List Table 6 Colorful" w:uiPriority="51"/>
+    <w:lsdException w:name="List Table 7 Colorful" w:uiPriority="52"/>
+    <w:lsdException w:name="List Table 1 Light Accent 1" w:uiPriority="46"/>
+    <w:lsdException w:name="List Table 2 Accent 1" w:uiPriority="47"/>
+    <w:lsdException w:name="List Table 3 Accent 1" w:uiPriority="48"/>
+    <w:lsdException w:name="List Table 4 Accent 1" w:uiPriority="49"/>
+    <w:lsdException w:name="List Table 5 Dark Accent 1" w:uiPriority="50"/>
+    <w:lsdException w:name="List Table 6 Colorful Accent 1" w:uiPriority="51"/>
+    <w:lsdException w:name="List Table 7 Colorful Accent 1" w:uiPriority="52"/>
+    <w:lsdException w:name="List Table 1 Light Accent 2" w:uiPriority="46"/>
+    <w:lsdException w:name="List Table 2 Accent 2" w:uiPriority="47"/>
+    <w:lsdException w:name="List Table 3 Accent 2" w:uiPriority="48"/>
+    <w:lsdException w:name="List Table 4 Accent 2" w:uiPriority="49"/>
+    <w:lsdException w:name="List Table 5 Dark Accent 2" w:uiPriority="50"/>
+    <w:lsdException w:name="List Table 6 Colorful Accent 2" w:uiPriority="51"/>
+    <w:lsdException w:name="List Table 7 Colorful Accent 2" w:uiPriority="52"/>
+    <w:lsdException w:name="List Table 1 Light Accent 3" w:uiPriority="46"/>
+    <w:lsdException w:name="List Table 2 Accent 3" w:uiPriority="47"/>
+    <w:lsdException w:name="List Table 3 Accent 3" w:uiPriority="48"/>
+    <w:lsdException w:name="List Table 4 Accent 3" w:uiPriority="49"/>
+    <w:lsdException w:name="List Table 5 Dark Accent 3" w:uiPriority="50"/>
+    <w:lsdException w:name="List Table 6 Colorful Accent 3" w:uiPriority="51"/>
+    <w:lsdException w:name="List Table 7 Colorful Accent 3" w:uiPriority="52"/>
+    <w:lsdException w:name="List Table 1 Light Accent 4" w:uiPriority="46"/>
+    <w:lsdException w:name="List Table 2 Accent 4" w:uiPriority="47"/>
+    <w:lsdException w:name="List Table 3 Accent 4" w:uiPriority="48"/>
+    <w:lsdException w:name="List Table 4 Accent 4" w:uiPriority="49"/>
+    <w:lsdException w:name="List Table 5 Dark Accent 4" w:uiPriority="50"/>
+    <w:lsdException w:name="List Table 6 Colorful Accent 4" w:uiPriority="51"/>
+    <w:lsdException w:name="List Table 7 Colorful Accent 4" w:uiPriority="52"/>
+    <w:lsdException w:name="List Table 1 Light Accent 5" w:uiPriority="46"/>
+    <w:lsdException w:name="List Table 2 Accent 5" w:uiPriority="47"/>
+    <w:lsdException w:name="List Table 3 Accent 5" w:uiPriority="48"/>
+    <w:lsdException w:name="List Table 4 Accent 5" w:uiPriority="49"/>
+    <w:lsdException w:name="List Table 5 Dark Accent 5" w:uiPriority="50"/>
+    <w:lsdException w:name="List Table 6 Colorful Accent 5" w:uiPriority="51"/>
+    <w:lsdException w:name="List Table 7 Colorful Accent 5" w:uiPriority="52"/>
+    <w:lsdException w:name="List Table 1 Light Accent 6" w:uiPriority="46"/>
+    <w:lsdException w:name="List Table 2 Accent 6" w:uiPriority="47"/>
+    <w:lsdException w:name="List Table 3 Accent 6" w:uiPriority="48"/>
+    <w:lsdException w:name="List Table 4 Accent 6" w:uiPriority="49"/>
+    <w:lsdException w:name="List Table 5 Dark Accent 6" w:uiPriority="50"/>
+    <w:lsdException w:name="List Table 6 Colorful Accent 6" w:uiPriority="51"/>
+    <w:lsdException w:name="List Table 7 Colorful Accent 6" w:uiPriority="52"/>
+    <w:lsdException w:name="Mention" w:semiHidden="1" w:unhideWhenUsed="1"/>
+    <w:lsdException w:name="Smart Hyperlink" w:semiHidden="1" w:unhideWhenUsed="1"/>
+  </w:latentStyles>
+  <w:style w:type="paragraph" w:default="1" w:styleId="Normal">
+    <w:name w:val="Normal"/>
   </w:style>
   <w:style w:type="paragraph" w:styleId="Heading1">
     <w:name w:val="heading 1"/>
     <w:basedOn w:val="Normal"/>
     <w:next w:val="Normal"/>
     <w:pPr>
-      <w:keepNext w:val="1"/>
-      <w:keepLines w:val="1"/>
-      <w:spacing w:after="120" w:before="400" w:lineRule="auto"/>
+      <w:keepNext/>
+      <w:keepLines/>
+      <w:spacing w:before="400" w:after="120"/>
+      <w:outlineLvl w:val="0"/>
     </w:pPr>
     <w:rPr>
       <w:sz w:val="40"/>
@@ -3368,12 +3543,12 @@
     <w:basedOn w:val="Normal"/>
     <w:next w:val="Normal"/>
     <w:pPr>
-      <w:keepNext w:val="1"/>
-      <w:keepLines w:val="1"/>
-      <w:spacing w:after="120" w:before="360" w:lineRule="auto"/>
+      <w:keepNext/>
+      <w:keepLines/>
+      <w:spacing w:before="360" w:after="120"/>
+      <w:outlineLvl w:val="1"/>
     </w:pPr>
     <w:rPr>
-      <w:b w:val="0"/>
       <w:sz w:val="32"/>
       <w:szCs w:val="32"/>
     </w:rPr>
@@ -3383,12 +3558,12 @@
     <w:basedOn w:val="Normal"/>
     <w:next w:val="Normal"/>
     <w:pPr>
-      <w:keepNext w:val="1"/>
-      <w:keepLines w:val="1"/>
-      <w:spacing w:after="80" w:before="320" w:lineRule="auto"/>
+      <w:keepNext/>
+      <w:keepLines/>
+      <w:spacing w:before="320" w:after="80"/>
+      <w:outlineLvl w:val="2"/>
     </w:pPr>
     <w:rPr>
-      <w:b w:val="0"/>
       <w:color w:val="434343"/>
       <w:sz w:val="28"/>
       <w:szCs w:val="28"/>
@@ -3399,9 +3574,10 @@
     <w:basedOn w:val="Normal"/>
     <w:next w:val="Normal"/>
     <w:pPr>
-      <w:keepNext w:val="1"/>
-      <w:keepLines w:val="1"/>
-      <w:spacing w:after="80" w:before="280" w:lineRule="auto"/>
+      <w:keepNext/>
+      <w:keepLines/>
+      <w:spacing w:before="280" w:after="80"/>
+      <w:outlineLvl w:val="3"/>
     </w:pPr>
     <w:rPr>
       <w:color w:val="666666"/>
@@ -3414,14 +3590,13 @@
     <w:basedOn w:val="Normal"/>
     <w:next w:val="Normal"/>
     <w:pPr>
-      <w:keepNext w:val="1"/>
-      <w:keepLines w:val="1"/>
-      <w:spacing w:after="80" w:before="240" w:lineRule="auto"/>
+      <w:keepNext/>
+      <w:keepLines/>
+      <w:spacing w:before="240" w:after="80"/>
+      <w:outlineLvl w:val="4"/>
     </w:pPr>
     <w:rPr>
       <w:color w:val="666666"/>
-      <w:sz w:val="22"/>
-      <w:szCs w:val="22"/>
     </w:rPr>
   </w:style>
   <w:style w:type="paragraph" w:styleId="Heading6">
@@ -3429,25 +3604,51 @@
     <w:basedOn w:val="Normal"/>
     <w:next w:val="Normal"/>
     <w:pPr>
-      <w:keepNext w:val="1"/>
-      <w:keepLines w:val="1"/>
-      <w:spacing w:after="80" w:before="240" w:lineRule="auto"/>
+      <w:keepNext/>
+      <w:keepLines/>
+      <w:spacing w:before="240" w:after="80"/>
+      <w:outlineLvl w:val="5"/>
     </w:pPr>
     <w:rPr>
-      <w:i w:val="1"/>
+      <w:i/>
       <w:color w:val="666666"/>
-      <w:sz w:val="22"/>
-      <w:szCs w:val="22"/>
     </w:rPr>
+  </w:style>
+  <w:style w:type="character" w:default="1" w:styleId="DefaultParagraphFont">
+    <w:name w:val="Default Paragraph Font"/>
+    <w:uiPriority w:val="1"/>
+    <w:semiHidden/>
+    <w:unhideWhenUsed/>
+  </w:style>
+  <w:style w:type="table" w:default="1" w:styleId="TableNormal">
+    <w:name w:val="Normal Table"/>
+    <w:uiPriority w:val="99"/>
+    <w:semiHidden/>
+    <w:unhideWhenUsed/>
+    <w:tblPr>
+      <w:tblInd w:w="0" w:type="dxa"/>
+      <w:tblCellMar>
+        <w:top w:w="0" w:type="dxa"/>
+        <w:left w:w="108" w:type="dxa"/>
+        <w:bottom w:w="0" w:type="dxa"/>
+        <w:right w:w="108" w:type="dxa"/>
+      </w:tblCellMar>
+    </w:tblPr>
+  </w:style>
+  <w:style w:type="numbering" w:default="1" w:styleId="NoList">
+    <w:name w:val="No List"/>
+    <w:uiPriority w:val="99"/>
+    <w:semiHidden/>
+    <w:unhideWhenUsed/>
   </w:style>
   <w:style w:type="paragraph" w:styleId="Title">
     <w:name w:val="Title"/>
     <w:basedOn w:val="Normal"/>
     <w:next w:val="Normal"/>
     <w:pPr>
-      <w:keepNext w:val="1"/>
-      <w:keepLines w:val="1"/>
-      <w:spacing w:after="60" w:before="0" w:lineRule="auto"/>
+      <w:keepNext/>
+      <w:keepLines/>
+      <w:spacing w:after="60"/>
     </w:pPr>
     <w:rPr>
       <w:sz w:val="52"/>
@@ -3459,147 +3660,199 @@
     <w:basedOn w:val="Normal"/>
     <w:next w:val="Normal"/>
     <w:pPr>
-      <w:keepNext w:val="1"/>
-      <w:keepLines w:val="1"/>
-      <w:spacing w:after="320" w:before="0" w:lineRule="auto"/>
+      <w:keepNext/>
+      <w:keepLines/>
+      <w:spacing w:after="320"/>
     </w:pPr>
     <w:rPr>
-      <w:rFonts w:ascii="Arial" w:cs="Arial" w:eastAsia="Arial" w:hAnsi="Arial"/>
-      <w:i w:val="0"/>
       <w:color w:val="666666"/>
       <w:sz w:val="30"/>
       <w:szCs w:val="30"/>
     </w:rPr>
   </w:style>
-  <w:style w:type="table" w:styleId="Table1">
+  <w:style w:type="table" w:customStyle="1" w:styleId="a">
     <w:basedOn w:val="TableNormal"/>
     <w:tblPr>
       <w:tblStyleRowBandSize w:val="1"/>
       <w:tblStyleColBandSize w:val="1"/>
+      <w:tblInd w:w="0" w:type="dxa"/>
       <w:tblCellMar>
-        <w:top w:w="100.0" w:type="dxa"/>
-        <w:left w:w="100.0" w:type="dxa"/>
-        <w:bottom w:w="100.0" w:type="dxa"/>
-        <w:right w:w="100.0" w:type="dxa"/>
+        <w:top w:w="100" w:type="dxa"/>
+        <w:left w:w="100" w:type="dxa"/>
+        <w:bottom w:w="100" w:type="dxa"/>
+        <w:right w:w="100" w:type="dxa"/>
       </w:tblCellMar>
     </w:tblPr>
   </w:style>
-  <w:style w:type="table" w:styleId="Table2">
+  <w:style w:type="table" w:customStyle="1" w:styleId="a0">
     <w:basedOn w:val="TableNormal"/>
     <w:tblPr>
       <w:tblStyleRowBandSize w:val="1"/>
       <w:tblStyleColBandSize w:val="1"/>
+      <w:tblInd w:w="0" w:type="dxa"/>
       <w:tblCellMar>
-        <w:top w:w="100.0" w:type="dxa"/>
-        <w:left w:w="100.0" w:type="dxa"/>
-        <w:bottom w:w="100.0" w:type="dxa"/>
-        <w:right w:w="100.0" w:type="dxa"/>
+        <w:top w:w="100" w:type="dxa"/>
+        <w:left w:w="100" w:type="dxa"/>
+        <w:bottom w:w="100" w:type="dxa"/>
+        <w:right w:w="100" w:type="dxa"/>
       </w:tblCellMar>
     </w:tblPr>
   </w:style>
-  <w:style w:type="table" w:styleId="Table3">
+  <w:style w:type="table" w:customStyle="1" w:styleId="a1">
     <w:basedOn w:val="TableNormal"/>
     <w:tblPr>
       <w:tblStyleRowBandSize w:val="1"/>
       <w:tblStyleColBandSize w:val="1"/>
+      <w:tblInd w:w="0" w:type="dxa"/>
       <w:tblCellMar>
-        <w:top w:w="100.0" w:type="dxa"/>
-        <w:left w:w="100.0" w:type="dxa"/>
-        <w:bottom w:w="100.0" w:type="dxa"/>
-        <w:right w:w="100.0" w:type="dxa"/>
+        <w:top w:w="100" w:type="dxa"/>
+        <w:left w:w="100" w:type="dxa"/>
+        <w:bottom w:w="100" w:type="dxa"/>
+        <w:right w:w="100" w:type="dxa"/>
       </w:tblCellMar>
     </w:tblPr>
   </w:style>
-  <w:style w:type="table" w:styleId="Table4">
+  <w:style w:type="table" w:customStyle="1" w:styleId="a2">
     <w:basedOn w:val="TableNormal"/>
     <w:tblPr>
       <w:tblStyleRowBandSize w:val="1"/>
       <w:tblStyleColBandSize w:val="1"/>
+      <w:tblInd w:w="0" w:type="dxa"/>
       <w:tblCellMar>
-        <w:top w:w="100.0" w:type="dxa"/>
-        <w:left w:w="100.0" w:type="dxa"/>
-        <w:bottom w:w="100.0" w:type="dxa"/>
-        <w:right w:w="100.0" w:type="dxa"/>
+        <w:top w:w="100" w:type="dxa"/>
+        <w:left w:w="100" w:type="dxa"/>
+        <w:bottom w:w="100" w:type="dxa"/>
+        <w:right w:w="100" w:type="dxa"/>
       </w:tblCellMar>
     </w:tblPr>
   </w:style>
-  <w:style w:type="table" w:styleId="Table5">
+  <w:style w:type="table" w:customStyle="1" w:styleId="a3">
     <w:basedOn w:val="TableNormal"/>
     <w:tblPr>
       <w:tblStyleRowBandSize w:val="1"/>
       <w:tblStyleColBandSize w:val="1"/>
+      <w:tblInd w:w="0" w:type="dxa"/>
       <w:tblCellMar>
-        <w:top w:w="100.0" w:type="dxa"/>
-        <w:left w:w="100.0" w:type="dxa"/>
-        <w:bottom w:w="100.0" w:type="dxa"/>
-        <w:right w:w="100.0" w:type="dxa"/>
+        <w:top w:w="100" w:type="dxa"/>
+        <w:left w:w="100" w:type="dxa"/>
+        <w:bottom w:w="100" w:type="dxa"/>
+        <w:right w:w="100" w:type="dxa"/>
       </w:tblCellMar>
     </w:tblPr>
   </w:style>
-  <w:style w:type="table" w:styleId="Table6">
+  <w:style w:type="table" w:customStyle="1" w:styleId="a4">
     <w:basedOn w:val="TableNormal"/>
     <w:tblPr>
       <w:tblStyleRowBandSize w:val="1"/>
       <w:tblStyleColBandSize w:val="1"/>
+      <w:tblInd w:w="0" w:type="dxa"/>
       <w:tblCellMar>
-        <w:top w:w="100.0" w:type="dxa"/>
-        <w:left w:w="100.0" w:type="dxa"/>
-        <w:bottom w:w="100.0" w:type="dxa"/>
-        <w:right w:w="100.0" w:type="dxa"/>
+        <w:top w:w="100" w:type="dxa"/>
+        <w:left w:w="100" w:type="dxa"/>
+        <w:bottom w:w="100" w:type="dxa"/>
+        <w:right w:w="100" w:type="dxa"/>
       </w:tblCellMar>
     </w:tblPr>
   </w:style>
-  <w:style w:type="table" w:styleId="Table7">
+  <w:style w:type="table" w:customStyle="1" w:styleId="a5">
     <w:basedOn w:val="TableNormal"/>
     <w:tblPr>
       <w:tblStyleRowBandSize w:val="1"/>
       <w:tblStyleColBandSize w:val="1"/>
+      <w:tblInd w:w="0" w:type="dxa"/>
       <w:tblCellMar>
-        <w:top w:w="100.0" w:type="dxa"/>
-        <w:left w:w="100.0" w:type="dxa"/>
-        <w:bottom w:w="100.0" w:type="dxa"/>
-        <w:right w:w="100.0" w:type="dxa"/>
+        <w:top w:w="100" w:type="dxa"/>
+        <w:left w:w="100" w:type="dxa"/>
+        <w:bottom w:w="100" w:type="dxa"/>
+        <w:right w:w="100" w:type="dxa"/>
       </w:tblCellMar>
     </w:tblPr>
   </w:style>
-  <w:style w:type="table" w:styleId="Table8">
+  <w:style w:type="table" w:customStyle="1" w:styleId="a6">
     <w:basedOn w:val="TableNormal"/>
     <w:tblPr>
       <w:tblStyleRowBandSize w:val="1"/>
       <w:tblStyleColBandSize w:val="1"/>
+      <w:tblInd w:w="0" w:type="dxa"/>
       <w:tblCellMar>
-        <w:top w:w="100.0" w:type="dxa"/>
-        <w:left w:w="100.0" w:type="dxa"/>
-        <w:bottom w:w="100.0" w:type="dxa"/>
-        <w:right w:w="100.0" w:type="dxa"/>
+        <w:top w:w="100" w:type="dxa"/>
+        <w:left w:w="100" w:type="dxa"/>
+        <w:bottom w:w="100" w:type="dxa"/>
+        <w:right w:w="100" w:type="dxa"/>
       </w:tblCellMar>
     </w:tblPr>
   </w:style>
-  <w:style w:type="table" w:styleId="Table9">
+  <w:style w:type="table" w:customStyle="1" w:styleId="a7">
     <w:basedOn w:val="TableNormal"/>
     <w:tblPr>
       <w:tblStyleRowBandSize w:val="1"/>
       <w:tblStyleColBandSize w:val="1"/>
+      <w:tblInd w:w="0" w:type="dxa"/>
       <w:tblCellMar>
-        <w:top w:w="100.0" w:type="dxa"/>
-        <w:left w:w="100.0" w:type="dxa"/>
-        <w:bottom w:w="100.0" w:type="dxa"/>
-        <w:right w:w="100.0" w:type="dxa"/>
+        <w:top w:w="100" w:type="dxa"/>
+        <w:left w:w="100" w:type="dxa"/>
+        <w:bottom w:w="100" w:type="dxa"/>
+        <w:right w:w="100" w:type="dxa"/>
       </w:tblCellMar>
     </w:tblPr>
   </w:style>
-  <w:style w:type="table" w:styleId="Table10">
+  <w:style w:type="table" w:customStyle="1" w:styleId="a8">
     <w:basedOn w:val="TableNormal"/>
     <w:tblPr>
       <w:tblStyleRowBandSize w:val="1"/>
       <w:tblStyleColBandSize w:val="1"/>
+      <w:tblInd w:w="0" w:type="dxa"/>
       <w:tblCellMar>
-        <w:top w:w="100.0" w:type="dxa"/>
-        <w:left w:w="100.0" w:type="dxa"/>
-        <w:bottom w:w="100.0" w:type="dxa"/>
-        <w:right w:w="100.0" w:type="dxa"/>
+        <w:top w:w="100" w:type="dxa"/>
+        <w:left w:w="100" w:type="dxa"/>
+        <w:bottom w:w="100" w:type="dxa"/>
+        <w:right w:w="100" w:type="dxa"/>
       </w:tblCellMar>
     </w:tblPr>
+  </w:style>
+  <w:style w:type="paragraph" w:styleId="Header">
+    <w:name w:val="header"/>
+    <w:basedOn w:val="Normal"/>
+    <w:link w:val="HeaderChar"/>
+    <w:uiPriority w:val="99"/>
+    <w:unhideWhenUsed/>
+    <w:rsid w:val="00D1158E"/>
+    <w:pPr>
+      <w:tabs>
+        <w:tab w:val="center" w:pos="4680"/>
+        <w:tab w:val="right" w:pos="9360"/>
+      </w:tabs>
+      <w:spacing w:line="240" w:lineRule="auto"/>
+    </w:pPr>
+  </w:style>
+  <w:style w:type="character" w:customStyle="1" w:styleId="HeaderChar">
+    <w:name w:val="Header Char"/>
+    <w:basedOn w:val="DefaultParagraphFont"/>
+    <w:link w:val="Header"/>
+    <w:uiPriority w:val="99"/>
+    <w:rsid w:val="00D1158E"/>
+  </w:style>
+  <w:style w:type="paragraph" w:styleId="Footer">
+    <w:name w:val="footer"/>
+    <w:basedOn w:val="Normal"/>
+    <w:link w:val="FooterChar"/>
+    <w:uiPriority w:val="99"/>
+    <w:unhideWhenUsed/>
+    <w:rsid w:val="00D1158E"/>
+    <w:pPr>
+      <w:tabs>
+        <w:tab w:val="center" w:pos="4680"/>
+        <w:tab w:val="right" w:pos="9360"/>
+      </w:tabs>
+      <w:spacing w:line="240" w:lineRule="auto"/>
+    </w:pPr>
+  </w:style>
+  <w:style w:type="character" w:customStyle="1" w:styleId="FooterChar">
+    <w:name w:val="Footer Char"/>
+    <w:basedOn w:val="DefaultParagraphFont"/>
+    <w:link w:val="Footer"/>
+    <w:uiPriority w:val="99"/>
+    <w:rsid w:val="00D1158E"/>
   </w:style>
 </w:styles>
 </file>
